--- a/credentials/CV ABAYOMI 2024.docx
+++ b/credentials/CV ABAYOMI 2024.docx
@@ -2245,17 +2245,7 @@
           <w:sz w:val="24"/>
           <w:szCs w:val="24"/>
         </w:rPr>
-        <w:t>Developed a personal portfolio showcasing front-end projects using HTML, CSS, JavaScript, Tailwind CSS, Bootstrap, and React JS (basic) f</w:t>
-      </w:r>
-      <w:bookmarkStart w:id="0" w:name="_GoBack"/>
-      <w:bookmarkEnd w:id="0"/>
-      <w:r>
-        <w:rPr>
-          <w:rFonts w:hint="default" w:ascii="Calibri" w:hAnsi="Calibri" w:cs="Calibri"/>
-          <w:sz w:val="24"/>
-          <w:szCs w:val="24"/>
-        </w:rPr>
-        <w:t>or a responsive user experience.</w:t>
+        <w:t>Developed a personal portfolio showcasing front-end projects using HTML, CSS, JavaScript, Tailwind CSS, Bootstrap, and React JS (basic) for a responsive user experience.</w:t>
       </w:r>
     </w:p>
     <w:p>
@@ -2377,17 +2367,6 @@
           <w:lang w:val="en-GB"/>
         </w:rPr>
       </w:pPr>
-      <w:r>
-        <w:rPr>
-          <w:rFonts w:hint="default" w:ascii="Calibri" w:hAnsi="Calibri" w:cs="Calibri"/>
-          <w:i/>
-          <w:iCs/>
-          <w:sz w:val="24"/>
-          <w:szCs w:val="24"/>
-          <w:lang w:val="en-GB"/>
-        </w:rPr>
-        <w:t>=]</w:t>
-      </w:r>
     </w:p>
     <w:p>
       <w:pPr>
@@ -2426,7 +2405,24 @@
           <w:sz w:val="24"/>
           <w:szCs w:val="24"/>
         </w:rPr>
-        <w:t>Diploma in Web Design with Distinction (2024)</w:t>
+        <w:t xml:space="preserve">Diploma in Web Design with Distinction </w:t>
+      </w:r>
+      <w:r>
+        <w:rPr>
+          <w:rFonts w:hint="default" w:ascii="Calibri" w:hAnsi="Calibri" w:cs="Calibri"/>
+          <w:sz w:val="24"/>
+          <w:szCs w:val="24"/>
+          <w:lang w:val="en-GB"/>
+        </w:rPr>
+        <w:t xml:space="preserve">Certificate </w:t>
+      </w:r>
+      <w:r>
+        <w:rPr>
+          <w:rFonts w:hint="default" w:ascii="Calibri" w:hAnsi="Calibri" w:cs="Calibri"/>
+          <w:sz w:val="24"/>
+          <w:szCs w:val="24"/>
+        </w:rPr>
+        <w:t>(2024)</w:t>
       </w:r>
     </w:p>
     <w:p>
@@ -2462,16 +2458,91 @@
           <w:rFonts w:hint="default" w:ascii="Calibri" w:hAnsi="Calibri" w:cs="Calibri"/>
           <w:sz w:val="24"/>
           <w:szCs w:val="24"/>
-          <w:lang w:val="en-US"/>
-        </w:rPr>
-      </w:pPr>
-      <w:r>
-        <w:rPr>
-          <w:rFonts w:hint="default" w:ascii="Calibri" w:hAnsi="Calibri" w:cs="Calibri"/>
-          <w:sz w:val="24"/>
-          <w:szCs w:val="24"/>
-        </w:rPr>
-        <w:t>Geology Field Assistant Role: Supported Oasis Geoservices in technical services for geological mapping and groundwater exploration.</w:t>
+        </w:rPr>
+      </w:pPr>
+      <w:r>
+        <w:rPr>
+          <w:rFonts w:hint="default" w:ascii="Calibri" w:hAnsi="Calibri"/>
+          <w:sz w:val="24"/>
+          <w:szCs w:val="24"/>
+          <w:lang w:val="en-GB"/>
+        </w:rPr>
+        <w:t xml:space="preserve">Co-Author </w:t>
+      </w:r>
+      <w:r>
+        <w:rPr>
+          <w:rFonts w:hint="default" w:ascii="Calibri" w:hAnsi="Calibri"/>
+          <w:sz w:val="24"/>
+          <w:szCs w:val="24"/>
+        </w:rPr>
+        <w:t xml:space="preserve">Research Publication: </w:t>
+      </w:r>
+      <w:r>
+        <w:rPr>
+          <w:rFonts w:hint="default" w:ascii="Calibri" w:hAnsi="Calibri"/>
+          <w:sz w:val="24"/>
+          <w:szCs w:val="24"/>
+          <w:lang w:val="en-GB"/>
+        </w:rPr>
+        <w:t>P</w:t>
+      </w:r>
+      <w:r>
+        <w:rPr>
+          <w:rFonts w:hint="default" w:ascii="Calibri" w:hAnsi="Calibri"/>
+          <w:sz w:val="24"/>
+          <w:szCs w:val="24"/>
+        </w:rPr>
+        <w:t xml:space="preserve">ublished in Results in Geophysical Sciences, Volume 15, September 2023. </w:t>
+      </w:r>
+      <w:r>
+        <w:rPr>
+          <w:rFonts w:hint="default" w:ascii="Calibri" w:hAnsi="Calibri"/>
+          <w:sz w:val="24"/>
+          <w:szCs w:val="24"/>
+          <w:lang w:val="en-GB"/>
+        </w:rPr>
+        <w:t xml:space="preserve">Visit </w:t>
+      </w:r>
+      <w:r>
+        <w:rPr>
+          <w:rFonts w:hint="default" w:ascii="Calibri" w:hAnsi="Calibri"/>
+          <w:sz w:val="24"/>
+          <w:szCs w:val="24"/>
+        </w:rPr>
+        <w:fldChar w:fldCharType="begin"/>
+      </w:r>
+      <w:r>
+        <w:rPr>
+          <w:rFonts w:hint="default" w:ascii="Calibri" w:hAnsi="Calibri"/>
+          <w:sz w:val="24"/>
+          <w:szCs w:val="24"/>
+        </w:rPr>
+        <w:instrText xml:space="preserve"> HYPERLINK "https://www.sciencedirect.com/science/article/pii/S2666828923000123" </w:instrText>
+      </w:r>
+      <w:r>
+        <w:rPr>
+          <w:rFonts w:hint="default" w:ascii="Calibri" w:hAnsi="Calibri"/>
+          <w:sz w:val="24"/>
+          <w:szCs w:val="24"/>
+        </w:rPr>
+        <w:fldChar w:fldCharType="separate"/>
+      </w:r>
+      <w:r>
+        <w:rPr>
+          <w:rStyle w:val="21"/>
+          <w:rFonts w:hint="default" w:ascii="Calibri" w:hAnsi="Calibri"/>
+          <w:sz w:val="24"/>
+          <w:szCs w:val="24"/>
+        </w:rPr>
+        <w:t>DOI:10.1016/j.ringps.2023.100062</w:t>
+      </w:r>
+      <w:r>
+        <w:rPr>
+          <w:rFonts w:hint="default" w:ascii="Calibri" w:hAnsi="Calibri"/>
+          <w:sz w:val="24"/>
+          <w:szCs w:val="24"/>
+        </w:rPr>
+        <w:fldChar w:fldCharType="end"/>
       </w:r>
     </w:p>
     <w:p>
@@ -2499,75 +2570,15 @@
     <w:p>
       <w:pPr>
         <w:numPr>
-          <w:ilvl w:val="0"/>
-          <w:numId w:val="8"/>
+          <w:numId w:val="0"/>
         </w:numPr>
-        <w:ind w:left="420" w:leftChars="0" w:hanging="420" w:firstLineChars="0"/>
-        <w:rPr>
-          <w:rFonts w:hint="default" w:ascii="Calibri" w:hAnsi="Calibri" w:cs="Calibri"/>
-          <w:sz w:val="24"/>
-          <w:szCs w:val="24"/>
-        </w:rPr>
-      </w:pPr>
-      <w:r>
-        <w:rPr>
-          <w:rFonts w:hint="default" w:ascii="Calibri" w:hAnsi="Calibri"/>
-          <w:sz w:val="24"/>
-          <w:szCs w:val="24"/>
-        </w:rPr>
-        <w:t>Co-Autho</w:t>
-      </w:r>
-      <w:r>
-        <w:rPr>
-          <w:rFonts w:hint="default" w:ascii="Calibri" w:hAnsi="Calibri"/>
-          <w:sz w:val="24"/>
-          <w:szCs w:val="24"/>
-          <w:lang w:val="en-GB"/>
-        </w:rPr>
-        <w:t xml:space="preserve">r </w:t>
-      </w:r>
-      <w:r>
-        <w:rPr>
-          <w:rFonts w:hint="default" w:ascii="Calibri" w:hAnsi="Calibri"/>
-          <w:sz w:val="24"/>
-          <w:szCs w:val="24"/>
-        </w:rPr>
-        <w:t xml:space="preserve">Research Publication </w:t>
-      </w:r>
-      <w:r>
-        <w:rPr>
-          <w:rFonts w:hint="default" w:ascii="Calibri" w:hAnsi="Calibri"/>
-          <w:sz w:val="24"/>
-          <w:szCs w:val="24"/>
-          <w:lang w:val="en-GB"/>
-        </w:rPr>
-        <w:t>2023</w:t>
-      </w:r>
-      <w:r>
-        <w:rPr>
-          <w:rFonts w:hint="default" w:ascii="Calibri" w:hAnsi="Calibri"/>
-          <w:sz w:val="24"/>
-          <w:szCs w:val="24"/>
-        </w:rPr>
-        <w:t>: “Qualitative Interpretation of High Resolution Aeromagnetic Data of Abeokuta Metropolis for Geological Characterisation”, published in Results in Geophysical Sciences, Volume 15, September 2023. DOI: 10.1016/j.ringps.2023.10006</w:t>
-      </w:r>
-      <w:r>
-        <w:rPr>
-          <w:rFonts w:hint="default" w:ascii="Calibri" w:hAnsi="Calibri"/>
-          <w:sz w:val="24"/>
-          <w:szCs w:val="24"/>
-          <w:lang w:val="en-GB"/>
-        </w:rPr>
-        <w:t xml:space="preserve">                                                                            </w:t>
-      </w:r>
-      <w:r>
-        <w:rPr>
-          <w:rFonts w:hint="default" w:ascii="Calibri" w:hAnsi="Calibri"/>
-          <w:sz w:val="24"/>
-          <w:szCs w:val="24"/>
-        </w:rPr>
-        <w:t>2</w:t>
-      </w:r>
+        <w:ind w:leftChars="0"/>
+        <w:rPr>
+          <w:rFonts w:hint="default" w:ascii="Calibri" w:hAnsi="Calibri" w:cs="Calibri"/>
+          <w:sz w:val="28"/>
+          <w:szCs w:val="28"/>
+        </w:rPr>
+      </w:pPr>
     </w:p>
     <w:p>
       <w:pPr>
@@ -2742,6 +2753,21 @@
     <w:p>
       <w:pPr>
         <w:numPr>
+          <w:numId w:val="0"/>
+        </w:numPr>
+        <w:ind w:leftChars="0"/>
+        <w:rPr>
+          <w:rFonts w:hint="default" w:ascii="Calibri" w:hAnsi="Calibri" w:cs="Calibri"/>
+          <w:b/>
+          <w:bCs/>
+          <w:sz w:val="24"/>
+          <w:szCs w:val="24"/>
+        </w:rPr>
+      </w:pPr>
+    </w:p>
+    <w:p>
+      <w:pPr>
+        <w:numPr>
           <w:ilvl w:val="0"/>
           <w:numId w:val="0"/>
         </w:numPr>
@@ -2856,6 +2882,7 @@
           <w:rFonts w:hint="default" w:ascii="Calibri" w:hAnsi="Calibri" w:cs="Calibri"/>
           <w:sz w:val="24"/>
           <w:szCs w:val="24"/>
+          <w:lang w:val="en-GB"/>
         </w:rPr>
       </w:pPr>
       <w:r>
@@ -2866,6 +2893,8 @@
         </w:rPr>
         <w:t>Testing and Debugging: Conduct testing to ensure functionality.</w:t>
       </w:r>
+      <w:bookmarkStart w:id="0" w:name="_GoBack"/>
+      <w:bookmarkEnd w:id="0"/>
     </w:p>
     <w:p>
       <w:pPr>

--- a/credentials/CV ABAYOMI 2024.docx
+++ b/credentials/CV ABAYOMI 2024.docx
@@ -2428,23 +2428,39 @@
     <w:p>
       <w:pPr>
         <w:numPr>
-          <w:ilvl w:val="0"/>
-          <w:numId w:val="8"/>
+          <w:numId w:val="0"/>
         </w:numPr>
-        <w:ind w:left="420" w:leftChars="0" w:hanging="420" w:firstLineChars="0"/>
-        <w:rPr>
-          <w:rFonts w:hint="default" w:ascii="Calibri" w:hAnsi="Calibri" w:cs="Calibri"/>
-          <w:sz w:val="24"/>
-          <w:szCs w:val="24"/>
-        </w:rPr>
-      </w:pPr>
-      <w:r>
-        <w:rPr>
-          <w:rFonts w:hint="default" w:ascii="Calibri" w:hAnsi="Calibri" w:cs="Calibri"/>
-          <w:sz w:val="24"/>
-          <w:szCs w:val="24"/>
-        </w:rPr>
-        <w:t>NYSC Completion Certificate (August 2023 – September 2024)</w:t>
+        <w:ind w:leftChars="0"/>
+        <w:rPr>
+          <w:rFonts w:hint="default" w:ascii="Calibri" w:hAnsi="Calibri"/>
+          <w:sz w:val="24"/>
+          <w:szCs w:val="24"/>
+        </w:rPr>
+      </w:pPr>
+      <w:r>
+        <w:rPr>
+          <w:rFonts w:hint="default" w:ascii="Calibri" w:hAnsi="Calibri"/>
+          <w:sz w:val="24"/>
+          <w:szCs w:val="24"/>
+        </w:rPr>
+        <w:t xml:space="preserve">Academic </w:t>
+      </w:r>
+      <w:r>
+        <w:rPr>
+          <w:rFonts w:hint="default" w:ascii="Calibri" w:hAnsi="Calibri"/>
+          <w:sz w:val="24"/>
+          <w:szCs w:val="24"/>
+          <w:lang w:val="en-GB"/>
+        </w:rPr>
+        <w:t xml:space="preserve">and Professional </w:t>
+      </w:r>
+      <w:r>
+        <w:rPr>
+          <w:rFonts w:hint="default" w:ascii="Calibri" w:hAnsi="Calibri"/>
+          <w:sz w:val="24"/>
+          <w:szCs w:val="24"/>
+        </w:rPr>
+        <w:t>Achievement:</w:t>
       </w:r>
     </w:p>
     <w:p>
@@ -2465,84 +2481,8 @@
           <w:rFonts w:hint="default" w:ascii="Calibri" w:hAnsi="Calibri"/>
           <w:sz w:val="24"/>
           <w:szCs w:val="24"/>
-          <w:lang w:val="en-GB"/>
-        </w:rPr>
-        <w:t xml:space="preserve">Co-Author </w:t>
-      </w:r>
-      <w:r>
-        <w:rPr>
-          <w:rFonts w:hint="default" w:ascii="Calibri" w:hAnsi="Calibri"/>
-          <w:sz w:val="24"/>
-          <w:szCs w:val="24"/>
-        </w:rPr>
-        <w:t xml:space="preserve">Research Publication: </w:t>
-      </w:r>
-      <w:r>
-        <w:rPr>
-          <w:rFonts w:hint="default" w:ascii="Calibri" w:hAnsi="Calibri"/>
-          <w:sz w:val="24"/>
-          <w:szCs w:val="24"/>
-          <w:lang w:val="en-GB"/>
-        </w:rPr>
-        <w:t>P</w:t>
-      </w:r>
-      <w:r>
-        <w:rPr>
-          <w:rFonts w:hint="default" w:ascii="Calibri" w:hAnsi="Calibri"/>
-          <w:sz w:val="24"/>
-          <w:szCs w:val="24"/>
-        </w:rPr>
-        <w:t xml:space="preserve">ublished in Results in Geophysical Sciences, Volume 15, September 2023. </w:t>
-      </w:r>
-      <w:r>
-        <w:rPr>
-          <w:rFonts w:hint="default" w:ascii="Calibri" w:hAnsi="Calibri"/>
-          <w:sz w:val="24"/>
-          <w:szCs w:val="24"/>
-          <w:lang w:val="en-GB"/>
-        </w:rPr>
-        <w:t xml:space="preserve">Visit </w:t>
-      </w:r>
-      <w:r>
-        <w:rPr>
-          <w:rFonts w:hint="default" w:ascii="Calibri" w:hAnsi="Calibri"/>
-          <w:sz w:val="24"/>
-          <w:szCs w:val="24"/>
-        </w:rPr>
-        <w:fldChar w:fldCharType="begin"/>
-      </w:r>
-      <w:r>
-        <w:rPr>
-          <w:rFonts w:hint="default" w:ascii="Calibri" w:hAnsi="Calibri"/>
-          <w:sz w:val="24"/>
-          <w:szCs w:val="24"/>
-        </w:rPr>
-        <w:instrText xml:space="preserve"> HYPERLINK "https://www.sciencedirect.com/science/article/pii/S2666828923000123" </w:instrText>
-      </w:r>
-      <w:r>
-        <w:rPr>
-          <w:rFonts w:hint="default" w:ascii="Calibri" w:hAnsi="Calibri"/>
-          <w:sz w:val="24"/>
-          <w:szCs w:val="24"/>
-        </w:rPr>
-        <w:fldChar w:fldCharType="separate"/>
-      </w:r>
-      <w:r>
-        <w:rPr>
-          <w:rStyle w:val="21"/>
-          <w:rFonts w:hint="default" w:ascii="Calibri" w:hAnsi="Calibri"/>
-          <w:sz w:val="24"/>
-          <w:szCs w:val="24"/>
-        </w:rPr>
-        <w:t>DOI:10.1016/j.ringps.2023.100062</w:t>
-      </w:r>
-      <w:r>
-        <w:rPr>
-          <w:rFonts w:hint="default" w:ascii="Calibri" w:hAnsi="Calibri"/>
-          <w:sz w:val="24"/>
-          <w:szCs w:val="24"/>
-        </w:rPr>
-        <w:fldChar w:fldCharType="end"/>
+        </w:rPr>
+        <w:t>Completed a Diploma in Web Design (Distinction) at HiiT PLC in 2024, specializing in Front-End Development with HTML, CSS, JavaScript, and React.js.</w:t>
       </w:r>
     </w:p>
     <w:p>
@@ -2554,6 +2494,210 @@
         <w:ind w:left="420" w:leftChars="0" w:hanging="420" w:firstLineChars="0"/>
         <w:rPr>
           <w:rFonts w:hint="default" w:ascii="Calibri" w:hAnsi="Calibri" w:cs="Calibri"/>
+          <w:sz w:val="24"/>
+          <w:szCs w:val="24"/>
+        </w:rPr>
+      </w:pPr>
+      <w:r>
+        <w:rPr>
+          <w:rFonts w:hint="default" w:ascii="Calibri" w:hAnsi="Calibri"/>
+          <w:sz w:val="24"/>
+          <w:szCs w:val="24"/>
+        </w:rPr>
+        <w:t>Successfully completed the National Youth Service</w:t>
+      </w:r>
+      <w:r>
+        <w:rPr>
+          <w:rFonts w:hint="default" w:ascii="Calibri" w:hAnsi="Calibri"/>
+          <w:sz w:val="24"/>
+          <w:szCs w:val="24"/>
+          <w:lang w:val="en-GB"/>
+        </w:rPr>
+        <w:t xml:space="preserve"> (</w:t>
+      </w:r>
+      <w:bookmarkStart w:id="0" w:name="_GoBack"/>
+      <w:bookmarkEnd w:id="0"/>
+      <w:r>
+        <w:rPr>
+          <w:rFonts w:hint="default" w:ascii="Calibri" w:hAnsi="Calibri" w:cs="Calibri"/>
+          <w:sz w:val="24"/>
+          <w:szCs w:val="24"/>
+        </w:rPr>
+        <w:t>NYSC</w:t>
+      </w:r>
+      <w:r>
+        <w:rPr>
+          <w:rFonts w:hint="default" w:ascii="Calibri" w:hAnsi="Calibri" w:cs="Calibri"/>
+          <w:sz w:val="24"/>
+          <w:szCs w:val="24"/>
+          <w:lang w:val="en-GB"/>
+        </w:rPr>
+        <w:t xml:space="preserve">), </w:t>
+      </w:r>
+      <w:r>
+        <w:rPr>
+          <w:rFonts w:hint="default" w:ascii="Calibri" w:hAnsi="Calibri" w:cs="Calibri"/>
+          <w:sz w:val="24"/>
+          <w:szCs w:val="24"/>
+        </w:rPr>
+        <w:t>August 2023 – September 2024</w:t>
+      </w:r>
+      <w:r>
+        <w:rPr>
+          <w:rFonts w:hint="default" w:ascii="Calibri" w:hAnsi="Calibri" w:cs="Calibri"/>
+          <w:sz w:val="24"/>
+          <w:szCs w:val="24"/>
+          <w:lang w:val="en-GB"/>
+        </w:rPr>
+        <w:t>.</w:t>
+      </w:r>
+    </w:p>
+    <w:p>
+      <w:pPr>
+        <w:numPr>
+          <w:ilvl w:val="0"/>
+          <w:numId w:val="8"/>
+        </w:numPr>
+        <w:ind w:left="420" w:leftChars="0" w:hanging="420" w:firstLineChars="0"/>
+        <w:rPr>
+          <w:rFonts w:hint="default" w:ascii="Calibri" w:hAnsi="Calibri"/>
+          <w:sz w:val="24"/>
+          <w:szCs w:val="24"/>
+        </w:rPr>
+      </w:pPr>
+      <w:r>
+        <w:rPr>
+          <w:rFonts w:hint="default" w:ascii="Calibri" w:hAnsi="Calibri"/>
+          <w:sz w:val="24"/>
+          <w:szCs w:val="24"/>
+        </w:rPr>
+        <w:t>Graduated with a B.Sc. in Physics from the Federal University of Agriculture, Abeokuta (FUNAAB)</w:t>
+      </w:r>
+      <w:r>
+        <w:rPr>
+          <w:rFonts w:hint="default" w:ascii="Calibri" w:hAnsi="Calibri"/>
+          <w:sz w:val="24"/>
+          <w:szCs w:val="24"/>
+          <w:lang w:val="en-GB"/>
+        </w:rPr>
+        <w:t xml:space="preserve"> in 2023.</w:t>
+      </w:r>
+    </w:p>
+    <w:p>
+      <w:pPr>
+        <w:numPr>
+          <w:numId w:val="0"/>
+        </w:numPr>
+        <w:ind w:leftChars="0"/>
+        <w:rPr>
+          <w:rFonts w:hint="default" w:ascii="Calibri" w:hAnsi="Calibri" w:cs="Calibri"/>
+          <w:sz w:val="24"/>
+          <w:szCs w:val="24"/>
+        </w:rPr>
+      </w:pPr>
+    </w:p>
+    <w:p>
+      <w:pPr>
+        <w:numPr>
+          <w:numId w:val="0"/>
+        </w:numPr>
+        <w:ind w:leftChars="0"/>
+        <w:rPr>
+          <w:rFonts w:hint="default" w:ascii="Calibri" w:hAnsi="Calibri"/>
+          <w:sz w:val="24"/>
+          <w:szCs w:val="24"/>
+        </w:rPr>
+      </w:pPr>
+      <w:r>
+        <w:rPr>
+          <w:rFonts w:hint="default" w:ascii="Calibri" w:hAnsi="Calibri"/>
+          <w:sz w:val="24"/>
+          <w:szCs w:val="24"/>
+        </w:rPr>
+        <w:t>Research Publication:</w:t>
+      </w:r>
+    </w:p>
+    <w:p>
+      <w:pPr>
+        <w:numPr>
+          <w:ilvl w:val="0"/>
+          <w:numId w:val="8"/>
+        </w:numPr>
+        <w:ind w:left="420" w:leftChars="0" w:hanging="420" w:firstLineChars="0"/>
+        <w:rPr>
+          <w:rFonts w:hint="default" w:ascii="Calibri" w:hAnsi="Calibri" w:cs="Calibri"/>
+          <w:sz w:val="24"/>
+          <w:szCs w:val="24"/>
+        </w:rPr>
+      </w:pPr>
+      <w:r>
+        <w:rPr>
+          <w:rFonts w:hint="default" w:ascii="Calibri" w:hAnsi="Calibri"/>
+          <w:sz w:val="24"/>
+          <w:szCs w:val="24"/>
+        </w:rPr>
+        <w:t>Co-authored a research paper, "Qualitative interpretation of high resolution aeromagnetic data of Abeokuta metropolis for geological characterisation," published in Results in Geophysical Sciences, Volume 15, September 2023.</w:t>
+      </w:r>
+      <w:r>
+        <w:rPr>
+          <w:rFonts w:hint="default" w:ascii="Calibri" w:hAnsi="Calibri"/>
+          <w:sz w:val="24"/>
+          <w:szCs w:val="24"/>
+          <w:lang w:val="en-GB"/>
+        </w:rPr>
+        <w:t xml:space="preserve"> Visit </w:t>
+      </w:r>
+      <w:r>
+        <w:rPr>
+          <w:rFonts w:hint="default" w:ascii="Calibri" w:hAnsi="Calibri"/>
+          <w:sz w:val="24"/>
+          <w:szCs w:val="24"/>
+        </w:rPr>
+        <w:fldChar w:fldCharType="begin"/>
+      </w:r>
+      <w:r>
+        <w:rPr>
+          <w:rFonts w:hint="default" w:ascii="Calibri" w:hAnsi="Calibri"/>
+          <w:sz w:val="24"/>
+          <w:szCs w:val="24"/>
+        </w:rPr>
+        <w:instrText xml:space="preserve"> HYPERLINK "https://www.sciencedirect.com/science/article/pii/S2666828923000123" </w:instrText>
+      </w:r>
+      <w:r>
+        <w:rPr>
+          <w:rFonts w:hint="default" w:ascii="Calibri" w:hAnsi="Calibri"/>
+          <w:sz w:val="24"/>
+          <w:szCs w:val="24"/>
+        </w:rPr>
+        <w:fldChar w:fldCharType="separate"/>
+      </w:r>
+      <w:r>
+        <w:rPr>
+          <w:rStyle w:val="21"/>
+          <w:rFonts w:hint="default" w:ascii="Calibri" w:hAnsi="Calibri"/>
+          <w:sz w:val="24"/>
+          <w:szCs w:val="24"/>
+        </w:rPr>
+        <w:t>DOI:10.1016/j.ringps.2023.100062</w:t>
+      </w:r>
+      <w:r>
+        <w:rPr>
+          <w:rFonts w:hint="default" w:ascii="Calibri" w:hAnsi="Calibri"/>
+          <w:sz w:val="24"/>
+          <w:szCs w:val="24"/>
+        </w:rPr>
+        <w:fldChar w:fldCharType="end"/>
+      </w:r>
+    </w:p>
+    <w:p>
+      <w:pPr>
+        <w:numPr>
+          <w:ilvl w:val="0"/>
+          <w:numId w:val="8"/>
+        </w:numPr>
+        <w:ind w:left="420" w:leftChars="0" w:hanging="420" w:firstLineChars="0"/>
+        <w:rPr>
+          <w:rFonts w:hint="default" w:ascii="Calibri" w:hAnsi="Calibri" w:cs="Calibri"/>
           <w:sz w:val="28"/>
           <w:szCs w:val="28"/>
         </w:rPr>
@@ -2893,8 +3037,6 @@
         </w:rPr>
         <w:t>Testing and Debugging: Conduct testing to ensure functionality.</w:t>
       </w:r>
-      <w:bookmarkStart w:id="0" w:name="_GoBack"/>
-      <w:bookmarkEnd w:id="0"/>
     </w:p>
     <w:p>
       <w:pPr>
@@ -3732,7 +3874,7 @@
     <w:name w:val="heading 1"/>
     <w:basedOn w:val="1"/>
     <w:next w:val="1"/>
-    <w:link w:val="140"/>
+    <w:link w:val="141"/>
     <w:qFormat/>
     <w:uiPriority w:val="9"/>
     <w:pPr>
@@ -3754,7 +3896,7 @@
     <w:name w:val="heading 2"/>
     <w:basedOn w:val="1"/>
     <w:next w:val="1"/>
-    <w:link w:val="141"/>
+    <w:link w:val="142"/>
     <w:unhideWhenUsed/>
     <w:qFormat/>
     <w:uiPriority w:val="9"/>
@@ -3782,7 +3924,7 @@
     <w:name w:val="heading 3"/>
     <w:basedOn w:val="1"/>
     <w:next w:val="1"/>
-    <w:link w:val="142"/>
+    <w:link w:val="143"/>
     <w:unhideWhenUsed/>
     <w:qFormat/>
     <w:uiPriority w:val="9"/>
@@ -3808,7 +3950,7 @@
     <w:name w:val="heading 4"/>
     <w:basedOn w:val="1"/>
     <w:next w:val="1"/>
-    <w:link w:val="152"/>
+    <w:link w:val="153"/>
     <w:semiHidden/>
     <w:unhideWhenUsed/>
     <w:qFormat/>
@@ -3837,7 +3979,7 @@
     <w:name w:val="heading 5"/>
     <w:basedOn w:val="1"/>
     <w:next w:val="1"/>
-    <w:link w:val="153"/>
+    <w:link w:val="154"/>
     <w:semiHidden/>
     <w:unhideWhenUsed/>
     <w:qFormat/>
@@ -3857,7 +3999,7 @@
     <w:name w:val="heading 6"/>
     <w:basedOn w:val="1"/>
     <w:next w:val="1"/>
-    <w:link w:val="154"/>
+    <w:link w:val="155"/>
     <w:semiHidden/>
     <w:unhideWhenUsed/>
     <w:qFormat/>
@@ -3879,7 +4021,7 @@
     <w:name w:val="heading 7"/>
     <w:basedOn w:val="1"/>
     <w:next w:val="1"/>
-    <w:link w:val="155"/>
+    <w:link w:val="156"/>
     <w:semiHidden/>
     <w:unhideWhenUsed/>
     <w:qFormat/>
@@ -3909,7 +4051,7 @@
     <w:name w:val="heading 8"/>
     <w:basedOn w:val="1"/>
     <w:next w:val="1"/>
-    <w:link w:val="156"/>
+    <w:link w:val="157"/>
     <w:semiHidden/>
     <w:unhideWhenUsed/>
     <w:qFormat/>
@@ -3936,7 +4078,7 @@
     <w:name w:val="heading 9"/>
     <w:basedOn w:val="1"/>
     <w:next w:val="1"/>
-    <w:link w:val="157"/>
+    <w:link w:val="158"/>
     <w:semiHidden/>
     <w:unhideWhenUsed/>
     <w:qFormat/>
@@ -3989,7 +4131,7 @@
   <w:style w:type="paragraph" w:styleId="13">
     <w:name w:val="Body Text"/>
     <w:basedOn w:val="1"/>
-    <w:link w:val="146"/>
+    <w:link w:val="147"/>
     <w:unhideWhenUsed/>
     <w:qFormat/>
     <w:uiPriority w:val="99"/>
@@ -4000,7 +4142,7 @@
   <w:style w:type="paragraph" w:styleId="14">
     <w:name w:val="Body Text 2"/>
     <w:basedOn w:val="1"/>
-    <w:link w:val="147"/>
+    <w:link w:val="148"/>
     <w:unhideWhenUsed/>
     <w:qFormat/>
     <w:uiPriority w:val="99"/>
@@ -4011,7 +4153,7 @@
   <w:style w:type="paragraph" w:styleId="15">
     <w:name w:val="Body Text 3"/>
     <w:basedOn w:val="1"/>
-    <w:link w:val="148"/>
+    <w:link w:val="149"/>
     <w:unhideWhenUsed/>
     <w:qFormat/>
     <w:uiPriority w:val="99"/>
@@ -4071,7 +4213,7 @@
   <w:style w:type="paragraph" w:styleId="19">
     <w:name w:val="footer"/>
     <w:basedOn w:val="1"/>
-    <w:link w:val="138"/>
+    <w:link w:val="139"/>
     <w:unhideWhenUsed/>
     <w:qFormat/>
     <w:uiPriority w:val="99"/>
@@ -4086,7 +4228,7 @@
   <w:style w:type="paragraph" w:styleId="20">
     <w:name w:val="header"/>
     <w:basedOn w:val="1"/>
-    <w:link w:val="137"/>
+    <w:link w:val="138"/>
     <w:unhideWhenUsed/>
     <w:qFormat/>
     <w:uiPriority w:val="99"/>
@@ -4265,7 +4407,7 @@
   </w:style>
   <w:style w:type="paragraph" w:styleId="34">
     <w:name w:val="macro"/>
-    <w:link w:val="149"/>
+    <w:link w:val="150"/>
     <w:unhideWhenUsed/>
     <w:qFormat/>
     <w:uiPriority w:val="99"/>
@@ -4288,7 +4430,24 @@
       <w:lang w:val="en-US" w:eastAsia="en-US" w:bidi="ar-SA"/>
     </w:rPr>
   </w:style>
-  <w:style w:type="character" w:styleId="35">
+  <w:style w:type="paragraph" w:styleId="35">
+    <w:name w:val="Normal (Web)"/>
+    <w:semiHidden/>
+    <w:unhideWhenUsed/>
+    <w:uiPriority w:val="99"/>
+    <w:pPr>
+      <w:spacing w:before="0" w:beforeAutospacing="1" w:after="0" w:afterAutospacing="1"/>
+      <w:ind w:left="0" w:right="0"/>
+      <w:jc w:val="left"/>
+    </w:pPr>
+    <w:rPr>
+      <w:kern w:val="0"/>
+      <w:sz w:val="24"/>
+      <w:szCs w:val="24"/>
+      <w:lang w:val="en-US" w:eastAsia="zh-CN" w:bidi="ar"/>
+    </w:rPr>
+  </w:style>
+  <w:style w:type="character" w:styleId="36">
     <w:name w:val="Strong"/>
     <w:basedOn w:val="11"/>
     <w:qFormat/>
@@ -4298,11 +4457,11 @@
       <w:bCs/>
     </w:rPr>
   </w:style>
-  <w:style w:type="paragraph" w:styleId="36">
+  <w:style w:type="paragraph" w:styleId="37">
     <w:name w:val="Subtitle"/>
     <w:basedOn w:val="1"/>
     <w:next w:val="1"/>
-    <w:link w:val="144"/>
+    <w:link w:val="145"/>
     <w:qFormat/>
     <w:uiPriority w:val="11"/>
     <w:rPr>
@@ -4320,7 +4479,7 @@
       </w14:textFill>
     </w:rPr>
   </w:style>
-  <w:style w:type="table" w:styleId="37">
+  <w:style w:type="table" w:styleId="38">
     <w:name w:val="Table Grid"/>
     <w:basedOn w:val="12"/>
     <w:qFormat/>
@@ -4345,11 +4504,11 @@
       </w:tblCellMar>
     </w:tblPr>
   </w:style>
-  <w:style w:type="paragraph" w:styleId="38">
+  <w:style w:type="paragraph" w:styleId="39">
     <w:name w:val="Title"/>
     <w:basedOn w:val="1"/>
     <w:next w:val="1"/>
-    <w:link w:val="143"/>
+    <w:link w:val="144"/>
     <w:qFormat/>
     <w:uiPriority w:val="10"/>
     <w:pPr>
@@ -4368,7 +4527,7 @@
       <w:szCs w:val="52"/>
     </w:rPr>
   </w:style>
-  <w:style w:type="table" w:styleId="39">
+  <w:style w:type="table" w:styleId="40">
     <w:name w:val="Light Shading"/>
     <w:basedOn w:val="12"/>
     <w:qFormat/>
@@ -4468,7 +4627,7 @@
       </w:tcPr>
     </w:tblStylePr>
   </w:style>
-  <w:style w:type="table" w:styleId="40">
+  <w:style w:type="table" w:styleId="41">
     <w:name w:val="Light Shading Accent 1"/>
     <w:basedOn w:val="12"/>
     <w:qFormat/>
@@ -4568,7 +4727,7 @@
       </w:tcPr>
     </w:tblStylePr>
   </w:style>
-  <w:style w:type="table" w:styleId="41">
+  <w:style w:type="table" w:styleId="42">
     <w:name w:val="Light Shading Accent 2"/>
     <w:basedOn w:val="12"/>
     <w:qFormat/>
@@ -4668,7 +4827,7 @@
       </w:tcPr>
     </w:tblStylePr>
   </w:style>
-  <w:style w:type="table" w:styleId="42">
+  <w:style w:type="table" w:styleId="43">
     <w:name w:val="Light Shading Accent 3"/>
     <w:basedOn w:val="12"/>
     <w:qFormat/>
@@ -4768,7 +4927,7 @@
       </w:tcPr>
     </w:tblStylePr>
   </w:style>
-  <w:style w:type="table" w:styleId="43">
+  <w:style w:type="table" w:styleId="44">
     <w:name w:val="Light Shading Accent 4"/>
     <w:basedOn w:val="12"/>
     <w:qFormat/>
@@ -4868,7 +5027,7 @@
       </w:tcPr>
     </w:tblStylePr>
   </w:style>
-  <w:style w:type="table" w:styleId="44">
+  <w:style w:type="table" w:styleId="45">
     <w:name w:val="Light Shading Accent 5"/>
     <w:basedOn w:val="12"/>
     <w:uiPriority w:val="60"/>
@@ -4967,7 +5126,7 @@
       </w:tcPr>
     </w:tblStylePr>
   </w:style>
-  <w:style w:type="table" w:styleId="45">
+  <w:style w:type="table" w:styleId="46">
     <w:name w:val="Light Shading Accent 6"/>
     <w:basedOn w:val="12"/>
     <w:uiPriority w:val="60"/>
@@ -5066,7 +5225,7 @@
       </w:tcPr>
     </w:tblStylePr>
   </w:style>
-  <w:style w:type="table" w:styleId="46">
+  <w:style w:type="table" w:styleId="47">
     <w:name w:val="Light List"/>
     <w:basedOn w:val="12"/>
     <w:qFormat/>
@@ -5160,7 +5319,7 @@
       </w:tcPr>
     </w:tblStylePr>
   </w:style>
-  <w:style w:type="table" w:styleId="47">
+  <w:style w:type="table" w:styleId="48">
     <w:name w:val="Light List Accent 1"/>
     <w:basedOn w:val="12"/>
     <w:qFormat/>
@@ -5254,7 +5413,7 @@
       </w:tcPr>
     </w:tblStylePr>
   </w:style>
-  <w:style w:type="table" w:styleId="48">
+  <w:style w:type="table" w:styleId="49">
     <w:name w:val="Light List Accent 2"/>
     <w:basedOn w:val="12"/>
     <w:qFormat/>
@@ -5348,7 +5507,7 @@
       </w:tcPr>
     </w:tblStylePr>
   </w:style>
-  <w:style w:type="table" w:styleId="49">
+  <w:style w:type="table" w:styleId="50">
     <w:name w:val="Light List Accent 3"/>
     <w:basedOn w:val="12"/>
     <w:qFormat/>
@@ -5442,7 +5601,7 @@
       </w:tcPr>
     </w:tblStylePr>
   </w:style>
-  <w:style w:type="table" w:styleId="50">
+  <w:style w:type="table" w:styleId="51">
     <w:name w:val="Light List Accent 4"/>
     <w:basedOn w:val="12"/>
     <w:uiPriority w:val="61"/>
@@ -5535,7 +5694,7 @@
       </w:tcPr>
     </w:tblStylePr>
   </w:style>
-  <w:style w:type="table" w:styleId="51">
+  <w:style w:type="table" w:styleId="52">
     <w:name w:val="Light List Accent 5"/>
     <w:basedOn w:val="12"/>
     <w:uiPriority w:val="61"/>
@@ -5628,7 +5787,7 @@
       </w:tcPr>
     </w:tblStylePr>
   </w:style>
-  <w:style w:type="table" w:styleId="52">
+  <w:style w:type="table" w:styleId="53">
     <w:name w:val="Light List Accent 6"/>
     <w:basedOn w:val="12"/>
     <w:qFormat/>
@@ -5722,7 +5881,7 @@
       </w:tcPr>
     </w:tblStylePr>
   </w:style>
-  <w:style w:type="table" w:styleId="53">
+  <w:style w:type="table" w:styleId="54">
     <w:name w:val="Light Grid"/>
     <w:basedOn w:val="12"/>
     <w:qFormat/>
@@ -5849,7 +6008,7 @@
       </w:tcPr>
     </w:tblStylePr>
   </w:style>
-  <w:style w:type="table" w:styleId="54">
+  <w:style w:type="table" w:styleId="55">
     <w:name w:val="Light Grid Accent 1"/>
     <w:basedOn w:val="12"/>
     <w:qFormat/>
@@ -5976,7 +6135,7 @@
       </w:tcPr>
     </w:tblStylePr>
   </w:style>
-  <w:style w:type="table" w:styleId="55">
+  <w:style w:type="table" w:styleId="56">
     <w:name w:val="Light Grid Accent 2"/>
     <w:basedOn w:val="12"/>
     <w:qFormat/>
@@ -6103,7 +6262,7 @@
       </w:tcPr>
     </w:tblStylePr>
   </w:style>
-  <w:style w:type="table" w:styleId="56">
+  <w:style w:type="table" w:styleId="57">
     <w:name w:val="Light Grid Accent 3"/>
     <w:basedOn w:val="12"/>
     <w:qFormat/>
@@ -6230,7 +6389,7 @@
       </w:tcPr>
     </w:tblStylePr>
   </w:style>
-  <w:style w:type="table" w:styleId="57">
+  <w:style w:type="table" w:styleId="58">
     <w:name w:val="Light Grid Accent 4"/>
     <w:basedOn w:val="12"/>
     <w:uiPriority w:val="62"/>
@@ -6356,7 +6515,7 @@
       </w:tcPr>
     </w:tblStylePr>
   </w:style>
-  <w:style w:type="table" w:styleId="58">
+  <w:style w:type="table" w:styleId="59">
     <w:name w:val="Light Grid Accent 5"/>
     <w:basedOn w:val="12"/>
     <w:qFormat/>
@@ -6483,7 +6642,7 @@
       </w:tcPr>
     </w:tblStylePr>
   </w:style>
-  <w:style w:type="table" w:styleId="59">
+  <w:style w:type="table" w:styleId="60">
     <w:name w:val="Light Grid Accent 6"/>
     <w:basedOn w:val="12"/>
     <w:qFormat/>
@@ -6610,7 +6769,7 @@
       </w:tcPr>
     </w:tblStylePr>
   </w:style>
-  <w:style w:type="table" w:styleId="60">
+  <w:style w:type="table" w:styleId="61">
     <w:name w:val="Medium Shading 1"/>
     <w:basedOn w:val="12"/>
     <w:qFormat/>
@@ -6718,7 +6877,7 @@
       </w:tcPr>
     </w:tblStylePr>
   </w:style>
-  <w:style w:type="table" w:styleId="61">
+  <w:style w:type="table" w:styleId="62">
     <w:name w:val="Medium Shading 1 Accent 1"/>
     <w:basedOn w:val="12"/>
     <w:uiPriority w:val="63"/>
@@ -6825,7 +6984,7 @@
       </w:tcPr>
     </w:tblStylePr>
   </w:style>
-  <w:style w:type="table" w:styleId="62">
+  <w:style w:type="table" w:styleId="63">
     <w:name w:val="Medium Shading 1 Accent 2"/>
     <w:basedOn w:val="12"/>
     <w:uiPriority w:val="63"/>
@@ -6932,7 +7091,7 @@
       </w:tcPr>
     </w:tblStylePr>
   </w:style>
-  <w:style w:type="table" w:styleId="63">
+  <w:style w:type="table" w:styleId="64">
     <w:name w:val="Medium Shading 1 Accent 3"/>
     <w:basedOn w:val="12"/>
     <w:qFormat/>
@@ -7040,7 +7199,7 @@
       </w:tcPr>
     </w:tblStylePr>
   </w:style>
-  <w:style w:type="table" w:styleId="64">
+  <w:style w:type="table" w:styleId="65">
     <w:name w:val="Medium Shading 1 Accent 4"/>
     <w:basedOn w:val="12"/>
     <w:qFormat/>
@@ -7148,7 +7307,7 @@
       </w:tcPr>
     </w:tblStylePr>
   </w:style>
-  <w:style w:type="table" w:styleId="65">
+  <w:style w:type="table" w:styleId="66">
     <w:name w:val="Medium Shading 1 Accent 5"/>
     <w:basedOn w:val="12"/>
     <w:qFormat/>
@@ -7256,7 +7415,7 @@
       </w:tcPr>
     </w:tblStylePr>
   </w:style>
-  <w:style w:type="table" w:styleId="66">
+  <w:style w:type="table" w:styleId="67">
     <w:name w:val="Medium Shading 1 Accent 6"/>
     <w:basedOn w:val="12"/>
     <w:qFormat/>
@@ -7364,7 +7523,7 @@
       </w:tcPr>
     </w:tblStylePr>
   </w:style>
-  <w:style w:type="table" w:styleId="67">
+  <w:style w:type="table" w:styleId="68">
     <w:name w:val="Medium Shading 2"/>
     <w:basedOn w:val="12"/>
     <w:uiPriority w:val="64"/>
@@ -7529,7 +7688,7 @@
       </w:tcPr>
     </w:tblStylePr>
   </w:style>
-  <w:style w:type="table" w:styleId="68">
+  <w:style w:type="table" w:styleId="69">
     <w:name w:val="Medium Shading 2 Accent 1"/>
     <w:basedOn w:val="12"/>
     <w:qFormat/>
@@ -7695,7 +7854,7 @@
       </w:tcPr>
     </w:tblStylePr>
   </w:style>
-  <w:style w:type="table" w:styleId="69">
+  <w:style w:type="table" w:styleId="70">
     <w:name w:val="Medium Shading 2 Accent 2"/>
     <w:basedOn w:val="12"/>
     <w:uiPriority w:val="64"/>
@@ -7860,7 +8019,7 @@
       </w:tcPr>
     </w:tblStylePr>
   </w:style>
-  <w:style w:type="table" w:styleId="70">
+  <w:style w:type="table" w:styleId="71">
     <w:name w:val="Medium Shading 2 Accent 3"/>
     <w:basedOn w:val="12"/>
     <w:qFormat/>
@@ -8026,7 +8185,7 @@
       </w:tcPr>
     </w:tblStylePr>
   </w:style>
-  <w:style w:type="table" w:styleId="71">
+  <w:style w:type="table" w:styleId="72">
     <w:name w:val="Medium Shading 2 Accent 4"/>
     <w:basedOn w:val="12"/>
     <w:qFormat/>
@@ -8192,7 +8351,7 @@
       </w:tcPr>
     </w:tblStylePr>
   </w:style>
-  <w:style w:type="table" w:styleId="72">
+  <w:style w:type="table" w:styleId="73">
     <w:name w:val="Medium Shading 2 Accent 5"/>
     <w:basedOn w:val="12"/>
     <w:qFormat/>
@@ -8358,7 +8517,7 @@
       </w:tcPr>
     </w:tblStylePr>
   </w:style>
-  <w:style w:type="table" w:styleId="73">
+  <w:style w:type="table" w:styleId="74">
     <w:name w:val="Medium Shading 2 Accent 6"/>
     <w:basedOn w:val="12"/>
     <w:qFormat/>
@@ -8524,7 +8683,7 @@
       </w:tcPr>
     </w:tblStylePr>
   </w:style>
-  <w:style w:type="table" w:styleId="74">
+  <w:style w:type="table" w:styleId="75">
     <w:name w:val="Medium List 1"/>
     <w:basedOn w:val="12"/>
     <w:uiPriority w:val="65"/>
@@ -8614,7 +8773,7 @@
       </w:tcPr>
     </w:tblStylePr>
   </w:style>
-  <w:style w:type="table" w:styleId="75">
+  <w:style w:type="table" w:styleId="76">
     <w:name w:val="Medium List 1 Accent 1"/>
     <w:basedOn w:val="12"/>
     <w:uiPriority w:val="65"/>
@@ -8704,7 +8863,7 @@
       </w:tcPr>
     </w:tblStylePr>
   </w:style>
-  <w:style w:type="table" w:styleId="76">
+  <w:style w:type="table" w:styleId="77">
     <w:name w:val="Medium List 1 Accent 2"/>
     <w:basedOn w:val="12"/>
     <w:qFormat/>
@@ -8795,7 +8954,7 @@
       </w:tcPr>
     </w:tblStylePr>
   </w:style>
-  <w:style w:type="table" w:styleId="77">
+  <w:style w:type="table" w:styleId="78">
     <w:name w:val="Medium List 1 Accent 3"/>
     <w:basedOn w:val="12"/>
     <w:qFormat/>
@@ -8886,7 +9045,7 @@
       </w:tcPr>
     </w:tblStylePr>
   </w:style>
-  <w:style w:type="table" w:styleId="78">
+  <w:style w:type="table" w:styleId="79">
     <w:name w:val="Medium List 1 Accent 4"/>
     <w:basedOn w:val="12"/>
     <w:uiPriority w:val="65"/>
@@ -8976,7 +9135,7 @@
       </w:tcPr>
     </w:tblStylePr>
   </w:style>
-  <w:style w:type="table" w:styleId="79">
+  <w:style w:type="table" w:styleId="80">
     <w:name w:val="Medium List 1 Accent 5"/>
     <w:basedOn w:val="12"/>
     <w:uiPriority w:val="65"/>
@@ -9066,7 +9225,7 @@
       </w:tcPr>
     </w:tblStylePr>
   </w:style>
-  <w:style w:type="table" w:styleId="80">
+  <w:style w:type="table" w:styleId="81">
     <w:name w:val="Medium List 1 Accent 6"/>
     <w:basedOn w:val="12"/>
     <w:uiPriority w:val="65"/>
@@ -9156,7 +9315,7 @@
       </w:tcPr>
     </w:tblStylePr>
   </w:style>
-  <w:style w:type="table" w:styleId="81">
+  <w:style w:type="table" w:styleId="82">
     <w:name w:val="Medium List 2"/>
     <w:basedOn w:val="12"/>
     <w:qFormat/>
@@ -9286,7 +9445,7 @@
       </w:tcPr>
     </w:tblStylePr>
   </w:style>
-  <w:style w:type="table" w:styleId="82">
+  <w:style w:type="table" w:styleId="83">
     <w:name w:val="Medium List 2 Accent 1"/>
     <w:basedOn w:val="12"/>
     <w:qFormat/>
@@ -9416,7 +9575,7 @@
       </w:tcPr>
     </w:tblStylePr>
   </w:style>
-  <w:style w:type="table" w:styleId="83">
+  <w:style w:type="table" w:styleId="84">
     <w:name w:val="Medium List 2 Accent 2"/>
     <w:basedOn w:val="12"/>
     <w:qFormat/>
@@ -9546,7 +9705,7 @@
       </w:tcPr>
     </w:tblStylePr>
   </w:style>
-  <w:style w:type="table" w:styleId="84">
+  <w:style w:type="table" w:styleId="85">
     <w:name w:val="Medium List 2 Accent 3"/>
     <w:basedOn w:val="12"/>
     <w:uiPriority w:val="66"/>
@@ -9675,7 +9834,7 @@
       </w:tcPr>
     </w:tblStylePr>
   </w:style>
-  <w:style w:type="table" w:styleId="85">
+  <w:style w:type="table" w:styleId="86">
     <w:name w:val="Medium List 2 Accent 4"/>
     <w:basedOn w:val="12"/>
     <w:uiPriority w:val="66"/>
@@ -9804,7 +9963,7 @@
       </w:tcPr>
     </w:tblStylePr>
   </w:style>
-  <w:style w:type="table" w:styleId="86">
+  <w:style w:type="table" w:styleId="87">
     <w:name w:val="Medium List 2 Accent 5"/>
     <w:basedOn w:val="12"/>
     <w:qFormat/>
@@ -9934,7 +10093,7 @@
       </w:tcPr>
     </w:tblStylePr>
   </w:style>
-  <w:style w:type="table" w:styleId="87">
+  <w:style w:type="table" w:styleId="88">
     <w:name w:val="Medium List 2 Accent 6"/>
     <w:basedOn w:val="12"/>
     <w:uiPriority w:val="66"/>
@@ -10063,7 +10222,7 @@
       </w:tcPr>
     </w:tblStylePr>
   </w:style>
-  <w:style w:type="table" w:styleId="88">
+  <w:style w:type="table" w:styleId="89">
     <w:name w:val="Medium Grid 1"/>
     <w:basedOn w:val="12"/>
     <w:uiPriority w:val="67"/>
@@ -10132,7 +10291,7 @@
       </w:tcPr>
     </w:tblStylePr>
   </w:style>
-  <w:style w:type="table" w:styleId="89">
+  <w:style w:type="table" w:styleId="90">
     <w:name w:val="Medium Grid 1 Accent 1"/>
     <w:basedOn w:val="12"/>
     <w:uiPriority w:val="67"/>
@@ -10201,7 +10360,7 @@
       </w:tcPr>
     </w:tblStylePr>
   </w:style>
-  <w:style w:type="table" w:styleId="90">
+  <w:style w:type="table" w:styleId="91">
     <w:name w:val="Medium Grid 1 Accent 2"/>
     <w:basedOn w:val="12"/>
     <w:uiPriority w:val="67"/>
@@ -10270,7 +10429,7 @@
       </w:tcPr>
     </w:tblStylePr>
   </w:style>
-  <w:style w:type="table" w:styleId="91">
+  <w:style w:type="table" w:styleId="92">
     <w:name w:val="Medium Grid 1 Accent 3"/>
     <w:basedOn w:val="12"/>
     <w:uiPriority w:val="67"/>
@@ -10339,7 +10498,7 @@
       </w:tcPr>
     </w:tblStylePr>
   </w:style>
-  <w:style w:type="table" w:styleId="92">
+  <w:style w:type="table" w:styleId="93">
     <w:name w:val="Medium Grid 1 Accent 4"/>
     <w:basedOn w:val="12"/>
     <w:qFormat/>
@@ -10409,7 +10568,7 @@
       </w:tcPr>
     </w:tblStylePr>
   </w:style>
-  <w:style w:type="table" w:styleId="93">
+  <w:style w:type="table" w:styleId="94">
     <w:name w:val="Medium Grid 1 Accent 5"/>
     <w:basedOn w:val="12"/>
     <w:qFormat/>
@@ -10479,7 +10638,7 @@
       </w:tcPr>
     </w:tblStylePr>
   </w:style>
-  <w:style w:type="table" w:styleId="94">
+  <w:style w:type="table" w:styleId="95">
     <w:name w:val="Medium Grid 1 Accent 6"/>
     <w:basedOn w:val="12"/>
     <w:uiPriority w:val="67"/>
@@ -10548,7 +10707,7 @@
       </w:tcPr>
     </w:tblStylePr>
   </w:style>
-  <w:style w:type="table" w:styleId="95">
+  <w:style w:type="table" w:styleId="96">
     <w:name w:val="Medium Grid 2"/>
     <w:basedOn w:val="12"/>
     <w:qFormat/>
@@ -10695,7 +10854,7 @@
       </w:tcPr>
     </w:tblStylePr>
   </w:style>
-  <w:style w:type="table" w:styleId="96">
+  <w:style w:type="table" w:styleId="97">
     <w:name w:val="Medium Grid 2 Accent 1"/>
     <w:basedOn w:val="12"/>
     <w:uiPriority w:val="68"/>
@@ -10841,7 +11000,7 @@
       </w:tcPr>
     </w:tblStylePr>
   </w:style>
-  <w:style w:type="table" w:styleId="97">
+  <w:style w:type="table" w:styleId="98">
     <w:name w:val="Medium Grid 2 Accent 2"/>
     <w:basedOn w:val="12"/>
     <w:uiPriority w:val="68"/>
@@ -10987,7 +11146,7 @@
       </w:tcPr>
     </w:tblStylePr>
   </w:style>
-  <w:style w:type="table" w:styleId="98">
+  <w:style w:type="table" w:styleId="99">
     <w:name w:val="Medium Grid 2 Accent 3"/>
     <w:basedOn w:val="12"/>
     <w:uiPriority w:val="68"/>
@@ -11133,7 +11292,7 @@
       </w:tcPr>
     </w:tblStylePr>
   </w:style>
-  <w:style w:type="table" w:styleId="99">
+  <w:style w:type="table" w:styleId="100">
     <w:name w:val="Medium Grid 2 Accent 4"/>
     <w:basedOn w:val="12"/>
     <w:uiPriority w:val="68"/>
@@ -11279,7 +11438,7 @@
       </w:tcPr>
     </w:tblStylePr>
   </w:style>
-  <w:style w:type="table" w:styleId="100">
+  <w:style w:type="table" w:styleId="101">
     <w:name w:val="Medium Grid 2 Accent 5"/>
     <w:basedOn w:val="12"/>
     <w:uiPriority w:val="68"/>
@@ -11425,7 +11584,7 @@
       </w:tcPr>
     </w:tblStylePr>
   </w:style>
-  <w:style w:type="table" w:styleId="101">
+  <w:style w:type="table" w:styleId="102">
     <w:name w:val="Medium Grid 2 Accent 6"/>
     <w:basedOn w:val="12"/>
     <w:uiPriority w:val="68"/>
@@ -11571,7 +11730,7 @@
       </w:tcPr>
     </w:tblStylePr>
   </w:style>
-  <w:style w:type="table" w:styleId="102">
+  <w:style w:type="table" w:styleId="103">
     <w:name w:val="Medium Grid 3"/>
     <w:basedOn w:val="12"/>
     <w:qFormat/>
@@ -11729,7 +11888,7 @@
       </w:tcPr>
     </w:tblStylePr>
   </w:style>
-  <w:style w:type="table" w:styleId="103">
+  <w:style w:type="table" w:styleId="104">
     <w:name w:val="Medium Grid 3 Accent 1"/>
     <w:basedOn w:val="12"/>
     <w:qFormat/>
@@ -11887,7 +12046,7 @@
       </w:tcPr>
     </w:tblStylePr>
   </w:style>
-  <w:style w:type="table" w:styleId="104">
+  <w:style w:type="table" w:styleId="105">
     <w:name w:val="Medium Grid 3 Accent 2"/>
     <w:basedOn w:val="12"/>
     <w:qFormat/>
@@ -12045,7 +12204,7 @@
       </w:tcPr>
     </w:tblStylePr>
   </w:style>
-  <w:style w:type="table" w:styleId="105">
+  <w:style w:type="table" w:styleId="106">
     <w:name w:val="Medium Grid 3 Accent 3"/>
     <w:basedOn w:val="12"/>
     <w:qFormat/>
@@ -12203,7 +12362,7 @@
       </w:tcPr>
     </w:tblStylePr>
   </w:style>
-  <w:style w:type="table" w:styleId="106">
+  <w:style w:type="table" w:styleId="107">
     <w:name w:val="Medium Grid 3 Accent 4"/>
     <w:basedOn w:val="12"/>
     <w:qFormat/>
@@ -12361,7 +12520,7 @@
       </w:tcPr>
     </w:tblStylePr>
   </w:style>
-  <w:style w:type="table" w:styleId="107">
+  <w:style w:type="table" w:styleId="108">
     <w:name w:val="Medium Grid 3 Accent 5"/>
     <w:basedOn w:val="12"/>
     <w:qFormat/>
@@ -12519,7 +12678,7 @@
       </w:tcPr>
     </w:tblStylePr>
   </w:style>
-  <w:style w:type="table" w:styleId="108">
+  <w:style w:type="table" w:styleId="109">
     <w:name w:val="Medium Grid 3 Accent 6"/>
     <w:basedOn w:val="12"/>
     <w:qFormat/>
@@ -12677,7 +12836,7 @@
       </w:tcPr>
     </w:tblStylePr>
   </w:style>
-  <w:style w:type="table" w:styleId="109">
+  <w:style w:type="table" w:styleId="110">
     <w:name w:val="Dark List"/>
     <w:basedOn w:val="12"/>
     <w:qFormat/>
@@ -12793,7 +12952,7 @@
       </w:tcPr>
     </w:tblStylePr>
   </w:style>
-  <w:style w:type="table" w:styleId="110">
+  <w:style w:type="table" w:styleId="111">
     <w:name w:val="Dark List Accent 1"/>
     <w:basedOn w:val="12"/>
     <w:qFormat/>
@@ -12909,7 +13068,7 @@
       </w:tcPr>
     </w:tblStylePr>
   </w:style>
-  <w:style w:type="table" w:styleId="111">
+  <w:style w:type="table" w:styleId="112">
     <w:name w:val="Dark List Accent 2"/>
     <w:basedOn w:val="12"/>
     <w:qFormat/>
@@ -13025,7 +13184,7 @@
       </w:tcPr>
     </w:tblStylePr>
   </w:style>
-  <w:style w:type="table" w:styleId="112">
+  <w:style w:type="table" w:styleId="113">
     <w:name w:val="Dark List Accent 3"/>
     <w:basedOn w:val="12"/>
     <w:qFormat/>
@@ -13141,7 +13300,7 @@
       </w:tcPr>
     </w:tblStylePr>
   </w:style>
-  <w:style w:type="table" w:styleId="113">
+  <w:style w:type="table" w:styleId="114">
     <w:name w:val="Dark List Accent 4"/>
     <w:basedOn w:val="12"/>
     <w:qFormat/>
@@ -13257,7 +13416,7 @@
       </w:tcPr>
     </w:tblStylePr>
   </w:style>
-  <w:style w:type="table" w:styleId="114">
+  <w:style w:type="table" w:styleId="115">
     <w:name w:val="Dark List Accent 5"/>
     <w:basedOn w:val="12"/>
     <w:qFormat/>
@@ -13373,7 +13532,7 @@
       </w:tcPr>
     </w:tblStylePr>
   </w:style>
-  <w:style w:type="table" w:styleId="115">
+  <w:style w:type="table" w:styleId="116">
     <w:name w:val="Dark List Accent 6"/>
     <w:basedOn w:val="12"/>
     <w:qFormat/>
@@ -13489,7 +13648,7 @@
       </w:tcPr>
     </w:tblStylePr>
   </w:style>
-  <w:style w:type="table" w:styleId="116">
+  <w:style w:type="table" w:styleId="117">
     <w:name w:val="Colorful Shading"/>
     <w:basedOn w:val="12"/>
     <w:qFormat/>
@@ -13638,7 +13797,7 @@
       </w:rPr>
     </w:tblStylePr>
   </w:style>
-  <w:style w:type="table" w:styleId="117">
+  <w:style w:type="table" w:styleId="118">
     <w:name w:val="Colorful Shading Accent 1"/>
     <w:basedOn w:val="12"/>
     <w:qFormat/>
@@ -13787,7 +13946,7 @@
       </w:rPr>
     </w:tblStylePr>
   </w:style>
-  <w:style w:type="table" w:styleId="118">
+  <w:style w:type="table" w:styleId="119">
     <w:name w:val="Colorful Shading Accent 2"/>
     <w:basedOn w:val="12"/>
     <w:qFormat/>
@@ -13936,7 +14095,7 @@
       </w:rPr>
     </w:tblStylePr>
   </w:style>
-  <w:style w:type="table" w:styleId="119">
+  <w:style w:type="table" w:styleId="120">
     <w:name w:val="Colorful Shading Accent 3"/>
     <w:basedOn w:val="12"/>
     <w:qFormat/>
@@ -14065,7 +14224,7 @@
       </w:tcPr>
     </w:tblStylePr>
   </w:style>
-  <w:style w:type="table" w:styleId="120">
+  <w:style w:type="table" w:styleId="121">
     <w:name w:val="Colorful Shading Accent 4"/>
     <w:basedOn w:val="12"/>
     <w:qFormat/>
@@ -14214,7 +14373,7 @@
       </w:rPr>
     </w:tblStylePr>
   </w:style>
-  <w:style w:type="table" w:styleId="121">
+  <w:style w:type="table" w:styleId="122">
     <w:name w:val="Colorful Shading Accent 5"/>
     <w:basedOn w:val="12"/>
     <w:qFormat/>
@@ -14363,7 +14522,7 @@
       </w:rPr>
     </w:tblStylePr>
   </w:style>
-  <w:style w:type="table" w:styleId="122">
+  <w:style w:type="table" w:styleId="123">
     <w:name w:val="Colorful Shading Accent 6"/>
     <w:basedOn w:val="12"/>
     <w:qFormat/>
@@ -14512,7 +14671,7 @@
       </w:rPr>
     </w:tblStylePr>
   </w:style>
-  <w:style w:type="table" w:styleId="123">
+  <w:style w:type="table" w:styleId="124">
     <w:name w:val="Colorful List"/>
     <w:basedOn w:val="12"/>
     <w:qFormat/>
@@ -14605,7 +14764,7 @@
       </w:tcPr>
     </w:tblStylePr>
   </w:style>
-  <w:style w:type="table" w:styleId="124">
+  <w:style w:type="table" w:styleId="125">
     <w:name w:val="Colorful List Accent 1"/>
     <w:basedOn w:val="12"/>
     <w:qFormat/>
@@ -14698,7 +14857,7 @@
       </w:tcPr>
     </w:tblStylePr>
   </w:style>
-  <w:style w:type="table" w:styleId="125">
+  <w:style w:type="table" w:styleId="126">
     <w:name w:val="Colorful List Accent 2"/>
     <w:basedOn w:val="12"/>
     <w:qFormat/>
@@ -14791,7 +14950,7 @@
       </w:tcPr>
     </w:tblStylePr>
   </w:style>
-  <w:style w:type="table" w:styleId="126">
+  <w:style w:type="table" w:styleId="127">
     <w:name w:val="Colorful List Accent 3"/>
     <w:basedOn w:val="12"/>
     <w:qFormat/>
@@ -14884,7 +15043,7 @@
       </w:tcPr>
     </w:tblStylePr>
   </w:style>
-  <w:style w:type="table" w:styleId="127">
+  <w:style w:type="table" w:styleId="128">
     <w:name w:val="Colorful List Accent 4"/>
     <w:basedOn w:val="12"/>
     <w:qFormat/>
@@ -14977,7 +15136,7 @@
       </w:tcPr>
     </w:tblStylePr>
   </w:style>
-  <w:style w:type="table" w:styleId="128">
+  <w:style w:type="table" w:styleId="129">
     <w:name w:val="Colorful List Accent 5"/>
     <w:basedOn w:val="12"/>
     <w:qFormat/>
@@ -15070,7 +15229,7 @@
       </w:tcPr>
     </w:tblStylePr>
   </w:style>
-  <w:style w:type="table" w:styleId="129">
+  <w:style w:type="table" w:styleId="130">
     <w:name w:val="Colorful List Accent 6"/>
     <w:basedOn w:val="12"/>
     <w:qFormat/>
@@ -15163,7 +15322,7 @@
       </w:tcPr>
     </w:tblStylePr>
   </w:style>
-  <w:style w:type="table" w:styleId="130">
+  <w:style w:type="table" w:styleId="131">
     <w:name w:val="Colorful Grid"/>
     <w:basedOn w:val="12"/>
     <w:qFormat/>
@@ -15260,7 +15419,7 @@
       </w:tcPr>
     </w:tblStylePr>
   </w:style>
-  <w:style w:type="table" w:styleId="131">
+  <w:style w:type="table" w:styleId="132">
     <w:name w:val="Colorful Grid Accent 1"/>
     <w:basedOn w:val="12"/>
     <w:qFormat/>
@@ -15357,7 +15516,7 @@
       </w:tcPr>
     </w:tblStylePr>
   </w:style>
-  <w:style w:type="table" w:styleId="132">
+  <w:style w:type="table" w:styleId="133">
     <w:name w:val="Colorful Grid Accent 2"/>
     <w:basedOn w:val="12"/>
     <w:qFormat/>
@@ -15454,7 +15613,7 @@
       </w:tcPr>
     </w:tblStylePr>
   </w:style>
-  <w:style w:type="table" w:styleId="133">
+  <w:style w:type="table" w:styleId="134">
     <w:name w:val="Colorful Grid Accent 3"/>
     <w:basedOn w:val="12"/>
     <w:qFormat/>
@@ -15551,7 +15710,7 @@
       </w:tcPr>
     </w:tblStylePr>
   </w:style>
-  <w:style w:type="table" w:styleId="134">
+  <w:style w:type="table" w:styleId="135">
     <w:name w:val="Colorful Grid Accent 4"/>
     <w:basedOn w:val="12"/>
     <w:qFormat/>
@@ -15648,7 +15807,7 @@
       </w:tcPr>
     </w:tblStylePr>
   </w:style>
-  <w:style w:type="table" w:styleId="135">
+  <w:style w:type="table" w:styleId="136">
     <w:name w:val="Colorful Grid Accent 5"/>
     <w:basedOn w:val="12"/>
     <w:qFormat/>
@@ -15745,7 +15904,7 @@
       </w:tcPr>
     </w:tblStylePr>
   </w:style>
-  <w:style w:type="table" w:styleId="136">
+  <w:style w:type="table" w:styleId="137">
     <w:name w:val="Colorful Grid Accent 6"/>
     <w:basedOn w:val="12"/>
     <w:qFormat/>
@@ -15842,19 +16001,19 @@
       </w:tcPr>
     </w:tblStylePr>
   </w:style>
-  <w:style w:type="character" w:customStyle="1" w:styleId="137">
+  <w:style w:type="character" w:customStyle="1" w:styleId="138">
     <w:name w:val="Header Char"/>
     <w:basedOn w:val="11"/>
     <w:link w:val="20"/>
     <w:uiPriority w:val="99"/>
   </w:style>
-  <w:style w:type="character" w:customStyle="1" w:styleId="138">
+  <w:style w:type="character" w:customStyle="1" w:styleId="139">
     <w:name w:val="Footer Char"/>
     <w:basedOn w:val="11"/>
     <w:link w:val="19"/>
     <w:uiPriority w:val="99"/>
   </w:style>
-  <w:style w:type="paragraph" w:styleId="139">
+  <w:style w:type="paragraph" w:styleId="140">
     <w:name w:val="No Spacing"/>
     <w:qFormat/>
     <w:uiPriority w:val="1"/>
@@ -15868,7 +16027,7 @@
       <w:lang w:val="en-US" w:eastAsia="en-US" w:bidi="ar-SA"/>
     </w:rPr>
   </w:style>
-  <w:style w:type="character" w:customStyle="1" w:styleId="140">
+  <w:style w:type="character" w:customStyle="1" w:styleId="141">
     <w:name w:val="Heading 1 Char"/>
     <w:basedOn w:val="11"/>
     <w:link w:val="2"/>
@@ -15883,7 +16042,7 @@
       <w:szCs w:val="28"/>
     </w:rPr>
   </w:style>
-  <w:style w:type="character" w:customStyle="1" w:styleId="141">
+  <w:style w:type="character" w:customStyle="1" w:styleId="142">
     <w:name w:val="Heading 2 Char"/>
     <w:basedOn w:val="11"/>
     <w:link w:val="3"/>
@@ -15903,7 +16062,7 @@
       </w14:textFill>
     </w:rPr>
   </w:style>
-  <w:style w:type="character" w:customStyle="1" w:styleId="142">
+  <w:style w:type="character" w:customStyle="1" w:styleId="143">
     <w:name w:val="Heading 3 Char"/>
     <w:basedOn w:val="11"/>
     <w:link w:val="4"/>
@@ -15921,10 +16080,10 @@
       </w14:textFill>
     </w:rPr>
   </w:style>
-  <w:style w:type="character" w:customStyle="1" w:styleId="143">
+  <w:style w:type="character" w:customStyle="1" w:styleId="144">
     <w:name w:val="Title Char"/>
     <w:basedOn w:val="11"/>
-    <w:link w:val="38"/>
+    <w:link w:val="39"/>
     <w:qFormat/>
     <w:uiPriority w:val="10"/>
     <w:rPr>
@@ -15936,10 +16095,10 @@
       <w:szCs w:val="52"/>
     </w:rPr>
   </w:style>
-  <w:style w:type="character" w:customStyle="1" w:styleId="144">
+  <w:style w:type="character" w:customStyle="1" w:styleId="145">
     <w:name w:val="Subtitle Char"/>
     <w:basedOn w:val="11"/>
-    <w:link w:val="36"/>
+    <w:link w:val="37"/>
     <w:qFormat/>
     <w:uiPriority w:val="11"/>
     <w:rPr>
@@ -15957,7 +16116,7 @@
       </w14:textFill>
     </w:rPr>
   </w:style>
-  <w:style w:type="paragraph" w:styleId="145">
+  <w:style w:type="paragraph" w:styleId="146">
     <w:name w:val="List Paragraph"/>
     <w:basedOn w:val="1"/>
     <w:qFormat/>
@@ -15967,21 +16126,21 @@
       <w:contextualSpacing/>
     </w:pPr>
   </w:style>
-  <w:style w:type="character" w:customStyle="1" w:styleId="146">
+  <w:style w:type="character" w:customStyle="1" w:styleId="147">
     <w:name w:val="Body Text Char"/>
     <w:basedOn w:val="11"/>
     <w:link w:val="13"/>
     <w:qFormat/>
     <w:uiPriority w:val="99"/>
   </w:style>
-  <w:style w:type="character" w:customStyle="1" w:styleId="147">
+  <w:style w:type="character" w:customStyle="1" w:styleId="148">
     <w:name w:val="Body Text 2 Char"/>
     <w:basedOn w:val="11"/>
     <w:link w:val="14"/>
     <w:qFormat/>
     <w:uiPriority w:val="99"/>
   </w:style>
-  <w:style w:type="character" w:customStyle="1" w:styleId="148">
+  <w:style w:type="character" w:customStyle="1" w:styleId="149">
     <w:name w:val="Body Text 3 Char"/>
     <w:basedOn w:val="11"/>
     <w:link w:val="15"/>
@@ -15992,7 +16151,7 @@
       <w:szCs w:val="16"/>
     </w:rPr>
   </w:style>
-  <w:style w:type="character" w:customStyle="1" w:styleId="149">
+  <w:style w:type="character" w:customStyle="1" w:styleId="150">
     <w:name w:val="Macro Text Char"/>
     <w:basedOn w:val="11"/>
     <w:link w:val="34"/>
@@ -16004,10 +16163,27 @@
       <w:szCs w:val="20"/>
     </w:rPr>
   </w:style>
-  <w:style w:type="paragraph" w:styleId="150">
+  <w:style w:type="paragraph" w:styleId="151">
     <w:name w:val="Quote"/>
     <w:basedOn w:val="1"/>
     <w:next w:val="1"/>
+    <w:link w:val="152"/>
+    <w:qFormat/>
+    <w:uiPriority w:val="29"/>
+    <w:rPr>
+      <w:i/>
+      <w:iCs/>
+      <w:color w:val="000000" w:themeColor="text1"/>
+      <w14:textFill>
+        <w14:solidFill>
+          <w14:schemeClr w14:val="tx1"/>
+        </w14:solidFill>
+      </w14:textFill>
+    </w:rPr>
+  </w:style>
+  <w:style w:type="character" w:customStyle="1" w:styleId="152">
+    <w:name w:val="Quote Char"/>
+    <w:basedOn w:val="11"/>
     <w:link w:val="151"/>
     <w:qFormat/>
     <w:uiPriority w:val="29"/>
@@ -16022,24 +16198,7 @@
       </w14:textFill>
     </w:rPr>
   </w:style>
-  <w:style w:type="character" w:customStyle="1" w:styleId="151">
-    <w:name w:val="Quote Char"/>
-    <w:basedOn w:val="11"/>
-    <w:link w:val="150"/>
-    <w:qFormat/>
-    <w:uiPriority w:val="29"/>
-    <w:rPr>
-      <w:i/>
-      <w:iCs/>
-      <w:color w:val="000000" w:themeColor="text1"/>
-      <w14:textFill>
-        <w14:solidFill>
-          <w14:schemeClr w14:val="tx1"/>
-        </w14:solidFill>
-      </w14:textFill>
-    </w:rPr>
-  </w:style>
-  <w:style w:type="character" w:customStyle="1" w:styleId="152">
+  <w:style w:type="character" w:customStyle="1" w:styleId="153">
     <w:name w:val="Heading 4 Char"/>
     <w:basedOn w:val="11"/>
     <w:link w:val="5"/>
@@ -16060,7 +16219,7 @@
       </w14:textFill>
     </w:rPr>
   </w:style>
-  <w:style w:type="character" w:customStyle="1" w:styleId="153">
+  <w:style w:type="character" w:customStyle="1" w:styleId="154">
     <w:name w:val="Heading 5 Char"/>
     <w:basedOn w:val="11"/>
     <w:link w:val="6"/>
@@ -16072,7 +16231,7 @@
       <w:color w:val="254061" w:themeColor="accent1" w:themeShade="80"/>
     </w:rPr>
   </w:style>
-  <w:style w:type="character" w:customStyle="1" w:styleId="154">
+  <w:style w:type="character" w:customStyle="1" w:styleId="155">
     <w:name w:val="Heading 6 Char"/>
     <w:basedOn w:val="11"/>
     <w:link w:val="7"/>
@@ -16086,7 +16245,7 @@
       <w:color w:val="254061" w:themeColor="accent1" w:themeShade="80"/>
     </w:rPr>
   </w:style>
-  <w:style w:type="character" w:customStyle="1" w:styleId="155">
+  <w:style w:type="character" w:customStyle="1" w:styleId="156">
     <w:name w:val="Heading 7 Char"/>
     <w:basedOn w:val="11"/>
     <w:link w:val="8"/>
@@ -16108,7 +16267,7 @@
       </w14:textFill>
     </w:rPr>
   </w:style>
-  <w:style w:type="character" w:customStyle="1" w:styleId="156">
+  <w:style w:type="character" w:customStyle="1" w:styleId="157">
     <w:name w:val="Heading 8 Char"/>
     <w:basedOn w:val="11"/>
     <w:link w:val="9"/>
@@ -16127,7 +16286,7 @@
       </w14:textFill>
     </w:rPr>
   </w:style>
-  <w:style w:type="character" w:customStyle="1" w:styleId="157">
+  <w:style w:type="character" w:customStyle="1" w:styleId="158">
     <w:name w:val="Heading 9 Char"/>
     <w:basedOn w:val="11"/>
     <w:link w:val="10"/>
@@ -16151,11 +16310,11 @@
       </w14:textFill>
     </w:rPr>
   </w:style>
-  <w:style w:type="paragraph" w:styleId="158">
+  <w:style w:type="paragraph" w:styleId="159">
     <w:name w:val="Intense Quote"/>
     <w:basedOn w:val="1"/>
     <w:next w:val="1"/>
-    <w:link w:val="159"/>
+    <w:link w:val="160"/>
     <w:qFormat/>
     <w:uiPriority w:val="30"/>
     <w:pPr>
@@ -16178,10 +16337,10 @@
       </w14:textFill>
     </w:rPr>
   </w:style>
-  <w:style w:type="character" w:customStyle="1" w:styleId="159">
+  <w:style w:type="character" w:customStyle="1" w:styleId="160">
     <w:name w:val="Intense Quote Char"/>
     <w:basedOn w:val="11"/>
-    <w:link w:val="158"/>
+    <w:link w:val="159"/>
     <w:qFormat/>
     <w:uiPriority w:val="30"/>
     <w:rPr>
@@ -16197,7 +16356,7 @@
       </w14:textFill>
     </w:rPr>
   </w:style>
-  <w:style w:type="character" w:customStyle="1" w:styleId="160">
+  <w:style w:type="character" w:customStyle="1" w:styleId="161">
     <w:name w:val="Subtle Emphasis"/>
     <w:basedOn w:val="11"/>
     <w:qFormat/>
@@ -16216,7 +16375,7 @@
       </w14:textFill>
     </w:rPr>
   </w:style>
-  <w:style w:type="character" w:customStyle="1" w:styleId="161">
+  <w:style w:type="character" w:customStyle="1" w:styleId="162">
     <w:name w:val="Intense Emphasis"/>
     <w:basedOn w:val="11"/>
     <w:qFormat/>
@@ -16234,7 +16393,7 @@
       </w14:textFill>
     </w:rPr>
   </w:style>
-  <w:style w:type="character" w:customStyle="1" w:styleId="162">
+  <w:style w:type="character" w:customStyle="1" w:styleId="163">
     <w:name w:val="Subtle Reference"/>
     <w:basedOn w:val="11"/>
     <w:qFormat/>
@@ -16250,7 +16409,7 @@
       </w14:textFill>
     </w:rPr>
   </w:style>
-  <w:style w:type="character" w:customStyle="1" w:styleId="163">
+  <w:style w:type="character" w:customStyle="1" w:styleId="164">
     <w:name w:val="Intense Reference"/>
     <w:basedOn w:val="11"/>
     <w:qFormat/>
@@ -16269,7 +16428,7 @@
       </w14:textFill>
     </w:rPr>
   </w:style>
-  <w:style w:type="character" w:customStyle="1" w:styleId="164">
+  <w:style w:type="character" w:customStyle="1" w:styleId="165">
     <w:name w:val="Book Title"/>
     <w:basedOn w:val="11"/>
     <w:qFormat/>
@@ -16281,7 +16440,7 @@
       <w:spacing w:val="5"/>
     </w:rPr>
   </w:style>
-  <w:style w:type="paragraph" w:customStyle="1" w:styleId="165">
+  <w:style w:type="paragraph" w:customStyle="1" w:styleId="166">
     <w:name w:val="TOC Heading"/>
     <w:basedOn w:val="2"/>
     <w:next w:val="1"/>

--- a/credentials/CV ABAYOMI 2024.docx
+++ b/credentials/CV ABAYOMI 2024.docx
@@ -2389,50 +2389,13 @@
     <w:p>
       <w:pPr>
         <w:numPr>
-          <w:ilvl w:val="0"/>
-          <w:numId w:val="8"/>
-        </w:numPr>
-        <w:ind w:left="420" w:leftChars="0" w:hanging="420" w:firstLineChars="0"/>
-        <w:rPr>
-          <w:rFonts w:hint="default" w:ascii="Calibri" w:hAnsi="Calibri" w:cs="Calibri"/>
-          <w:sz w:val="24"/>
-          <w:szCs w:val="24"/>
-        </w:rPr>
-      </w:pPr>
-      <w:r>
-        <w:rPr>
-          <w:rFonts w:hint="default" w:ascii="Calibri" w:hAnsi="Calibri" w:cs="Calibri"/>
-          <w:sz w:val="24"/>
-          <w:szCs w:val="24"/>
-        </w:rPr>
-        <w:t xml:space="preserve">Diploma in Web Design with Distinction </w:t>
-      </w:r>
-      <w:r>
-        <w:rPr>
-          <w:rFonts w:hint="default" w:ascii="Calibri" w:hAnsi="Calibri" w:cs="Calibri"/>
-          <w:sz w:val="24"/>
-          <w:szCs w:val="24"/>
-          <w:lang w:val="en-GB"/>
-        </w:rPr>
-        <w:t xml:space="preserve">Certificate </w:t>
-      </w:r>
-      <w:r>
-        <w:rPr>
-          <w:rFonts w:hint="default" w:ascii="Calibri" w:hAnsi="Calibri" w:cs="Calibri"/>
-          <w:sz w:val="24"/>
-          <w:szCs w:val="24"/>
-        </w:rPr>
-        <w:t>(2024)</w:t>
-      </w:r>
-    </w:p>
-    <w:p>
-      <w:pPr>
-        <w:numPr>
           <w:numId w:val="0"/>
         </w:numPr>
         <w:ind w:leftChars="0"/>
         <w:rPr>
           <w:rFonts w:hint="default" w:ascii="Calibri" w:hAnsi="Calibri"/>
+          <w:b/>
+          <w:bCs/>
           <w:sz w:val="24"/>
           <w:szCs w:val="24"/>
         </w:rPr>
@@ -2440,6 +2403,8 @@
       <w:r>
         <w:rPr>
           <w:rFonts w:hint="default" w:ascii="Calibri" w:hAnsi="Calibri"/>
+          <w:b/>
+          <w:bCs/>
           <w:sz w:val="24"/>
           <w:szCs w:val="24"/>
         </w:rPr>
@@ -2448,6 +2413,8 @@
       <w:r>
         <w:rPr>
           <w:rFonts w:hint="default" w:ascii="Calibri" w:hAnsi="Calibri"/>
+          <w:b/>
+          <w:bCs/>
           <w:sz w:val="24"/>
           <w:szCs w:val="24"/>
           <w:lang w:val="en-GB"/>
@@ -2457,6 +2424,8 @@
       <w:r>
         <w:rPr>
           <w:rFonts w:hint="default" w:ascii="Calibri" w:hAnsi="Calibri"/>
+          <w:b/>
+          <w:bCs/>
           <w:sz w:val="24"/>
           <w:szCs w:val="24"/>
         </w:rPr>
@@ -2482,7 +2451,7 @@
           <w:sz w:val="24"/>
           <w:szCs w:val="24"/>
         </w:rPr>
-        <w:t>Completed a Diploma in Web Design (Distinction) at HiiT PLC in 2024, specializing in Front-End Development with HTML, CSS, JavaScript, and React.js.</w:t>
+        <w:t>Completed a Diploma in Web Design (Distinction) at HiiT PLC in 2024, specializing in Front-End Development with HTML, CSS, JavaScript, and React.js</w:t>
       </w:r>
     </w:p>
     <w:p>
@@ -2515,8 +2484,6 @@
         </w:rPr>
         <w:t xml:space="preserve"> (</w:t>
       </w:r>
-      <w:bookmarkStart w:id="0" w:name="_GoBack"/>
-      <w:bookmarkEnd w:id="0"/>
       <w:r>
         <w:rPr>
           <w:rFonts w:hint="default" w:ascii="Calibri" w:hAnsi="Calibri" w:cs="Calibri"/>
@@ -2560,61 +2527,27 @@
         </w:numPr>
         <w:ind w:left="420" w:leftChars="0" w:hanging="420" w:firstLineChars="0"/>
         <w:rPr>
+          <w:rFonts w:hint="default" w:ascii="Calibri" w:hAnsi="Calibri" w:cs="Calibri"/>
+          <w:sz w:val="24"/>
+          <w:szCs w:val="24"/>
+        </w:rPr>
+      </w:pPr>
+      <w:r>
+        <w:rPr>
           <w:rFonts w:hint="default" w:ascii="Calibri" w:hAnsi="Calibri"/>
           <w:sz w:val="24"/>
           <w:szCs w:val="24"/>
         </w:rPr>
-      </w:pPr>
+        <w:t>Graduated with a B.Sc. in Physics from the Federal University of Agriculture, Abeokuta (FUNAAB)</w:t>
+      </w:r>
       <w:r>
         <w:rPr>
           <w:rFonts w:hint="default" w:ascii="Calibri" w:hAnsi="Calibri"/>
           <w:sz w:val="24"/>
           <w:szCs w:val="24"/>
-        </w:rPr>
-        <w:t>Graduated with a B.Sc. in Physics from the Federal University of Agriculture, Abeokuta (FUNAAB)</w:t>
-      </w:r>
-      <w:r>
-        <w:rPr>
-          <w:rFonts w:hint="default" w:ascii="Calibri" w:hAnsi="Calibri"/>
-          <w:sz w:val="24"/>
-          <w:szCs w:val="24"/>
           <w:lang w:val="en-GB"/>
         </w:rPr>
-        <w:t xml:space="preserve"> in 2023.</w:t>
-      </w:r>
-    </w:p>
-    <w:p>
-      <w:pPr>
-        <w:numPr>
-          <w:numId w:val="0"/>
-        </w:numPr>
-        <w:ind w:leftChars="0"/>
-        <w:rPr>
-          <w:rFonts w:hint="default" w:ascii="Calibri" w:hAnsi="Calibri" w:cs="Calibri"/>
-          <w:sz w:val="24"/>
-          <w:szCs w:val="24"/>
-        </w:rPr>
-      </w:pPr>
-    </w:p>
-    <w:p>
-      <w:pPr>
-        <w:numPr>
-          <w:numId w:val="0"/>
-        </w:numPr>
-        <w:ind w:leftChars="0"/>
-        <w:rPr>
-          <w:rFonts w:hint="default" w:ascii="Calibri" w:hAnsi="Calibri"/>
-          <w:sz w:val="24"/>
-          <w:szCs w:val="24"/>
-        </w:rPr>
-      </w:pPr>
-      <w:r>
-        <w:rPr>
-          <w:rFonts w:hint="default" w:ascii="Calibri" w:hAnsi="Calibri"/>
-          <w:sz w:val="24"/>
-          <w:szCs w:val="24"/>
-        </w:rPr>
-        <w:t>Research Publication:</w:t>
+        <w:t xml:space="preserve"> in January 2023.</w:t>
       </w:r>
     </w:p>
     <w:p>
@@ -2633,10 +2566,38 @@
       <w:r>
         <w:rPr>
           <w:rFonts w:hint="default" w:ascii="Calibri" w:hAnsi="Calibri"/>
-          <w:sz w:val="24"/>
-          <w:szCs w:val="24"/>
-        </w:rPr>
-        <w:t>Co-authored a research paper, "Qualitative interpretation of high resolution aeromagnetic data of Abeokuta metropolis for geological characterisation," published in Results in Geophysical Sciences, Volume 15, September 2023.</w:t>
+          <w:b/>
+          <w:bCs/>
+          <w:sz w:val="24"/>
+          <w:szCs w:val="24"/>
+        </w:rPr>
+        <w:t>Research Publication:</w:t>
+      </w:r>
+      <w:r>
+        <w:rPr>
+          <w:rFonts w:hint="default" w:ascii="Calibri" w:hAnsi="Calibri"/>
+          <w:sz w:val="24"/>
+          <w:szCs w:val="24"/>
+          <w:lang w:val="en-GB"/>
+        </w:rPr>
+        <w:t xml:space="preserve"> </w:t>
+      </w:r>
+      <w:r>
+        <w:rPr>
+          <w:rFonts w:hint="default" w:ascii="Calibri" w:hAnsi="Calibri"/>
+          <w:sz w:val="24"/>
+          <w:szCs w:val="24"/>
+        </w:rPr>
+        <w:t xml:space="preserve">Co-authored a research paper, "Qualitative interpretation of high resolution aeromagnetic data of Abeokuta metropolis for geological characterisation," published in Results in Geophysical Sciences, Volume 15, </w:t>
+      </w:r>
+      <w:bookmarkStart w:id="0" w:name="_GoBack"/>
+      <w:r>
+        <w:rPr>
+          <w:rFonts w:hint="default" w:ascii="Calibri" w:hAnsi="Calibri"/>
+          <w:sz w:val="24"/>
+          <w:szCs w:val="24"/>
+        </w:rPr>
+        <w:t>September 2023.</w:t>
       </w:r>
       <w:r>
         <w:rPr>
@@ -2689,6 +2650,7 @@
         <w:fldChar w:fldCharType="end"/>
       </w:r>
     </w:p>
+    <w:bookmarkEnd w:id="0"/>
     <w:p>
       <w:pPr>
         <w:numPr>
@@ -2708,7 +2670,50 @@
           <w:sz w:val="24"/>
           <w:szCs w:val="24"/>
         </w:rPr>
-        <w:t>SIWES Completion (May 2021 – October 2021)</w:t>
+        <w:t xml:space="preserve">SIWES </w:t>
+      </w:r>
+      <w:r>
+        <w:rPr>
+          <w:rFonts w:hint="default" w:ascii="Calibri" w:hAnsi="Calibri" w:cs="Calibri"/>
+          <w:sz w:val="24"/>
+          <w:szCs w:val="24"/>
+          <w:lang w:val="en-GB"/>
+        </w:rPr>
+        <w:t>6 months c</w:t>
+      </w:r>
+      <w:r>
+        <w:rPr>
+          <w:rFonts w:hint="default" w:ascii="Calibri" w:hAnsi="Calibri" w:cs="Calibri"/>
+          <w:sz w:val="24"/>
+          <w:szCs w:val="24"/>
+        </w:rPr>
+        <w:t>ompletion</w:t>
+      </w:r>
+      <w:r>
+        <w:rPr>
+          <w:rFonts w:hint="default" w:ascii="Calibri" w:hAnsi="Calibri" w:cs="Calibri"/>
+          <w:sz w:val="24"/>
+          <w:szCs w:val="24"/>
+          <w:lang w:val="en-GB"/>
+        </w:rPr>
+        <w:t xml:space="preserve"> with certficate</w:t>
+      </w:r>
+      <w:r>
+        <w:rPr>
+          <w:rFonts w:hint="default" w:ascii="Calibri" w:hAnsi="Calibri" w:cs="Calibri"/>
+          <w:sz w:val="24"/>
+          <w:szCs w:val="24"/>
+        </w:rPr>
+        <w:t xml:space="preserve"> (May 2021 – October 2021)</w:t>
+      </w:r>
+      <w:r>
+        <w:rPr>
+          <w:rFonts w:hint="default" w:ascii="Calibri" w:hAnsi="Calibri" w:cs="Calibri"/>
+          <w:sz w:val="24"/>
+          <w:szCs w:val="24"/>
+          <w:lang w:val="en-GB"/>
+        </w:rPr>
+        <w:t>.</w:t>
       </w:r>
     </w:p>
     <w:p>

--- a/credentials/CV ABAYOMI 2024.docx
+++ b/credentials/CV ABAYOMI 2024.docx
@@ -219,72 +219,17 @@
           <w:rFonts w:hint="default" w:ascii="Calibri" w:hAnsi="Calibri" w:cs="Calibri"/>
           <w:sz w:val="24"/>
           <w:szCs w:val="24"/>
-          <w:lang w:val="en-US"/>
-        </w:rPr>
-        <w:t xml:space="preserve">  | LinkedIn: </w:t>
-      </w:r>
-      <w:r>
-        <w:rPr>
-          <w:rFonts w:hint="default" w:ascii="Calibri" w:hAnsi="Calibri"/>
-          <w:sz w:val="24"/>
-          <w:szCs w:val="24"/>
-          <w:lang w:val="en-US"/>
-        </w:rPr>
-        <w:fldChar w:fldCharType="begin"/>
-      </w:r>
-      <w:r>
-        <w:rPr>
-          <w:rFonts w:hint="default" w:ascii="Calibri" w:hAnsi="Calibri"/>
-          <w:sz w:val="24"/>
-          <w:szCs w:val="24"/>
-          <w:lang w:val="en-US"/>
-        </w:rPr>
-        <w:instrText xml:space="preserve"> HYPERLINK "http://www.linkedin.com/in/abayomi-ogunbayo-1519a919b" </w:instrText>
-      </w:r>
-      <w:r>
-        <w:rPr>
-          <w:rFonts w:hint="default" w:ascii="Calibri" w:hAnsi="Calibri"/>
-          <w:sz w:val="24"/>
-          <w:szCs w:val="24"/>
-          <w:lang w:val="en-US"/>
-        </w:rPr>
-        <w:fldChar w:fldCharType="separate"/>
-      </w:r>
-      <w:r>
-        <w:rPr>
-          <w:rStyle w:val="21"/>
-          <w:rFonts w:hint="default" w:ascii="Calibri" w:hAnsi="Calibri"/>
-          <w:sz w:val="24"/>
-          <w:szCs w:val="24"/>
-          <w:lang w:val="en-US"/>
-        </w:rPr>
-        <w:t>Abayomi (Festus) Ogunbayo</w:t>
-      </w:r>
-      <w:r>
-        <w:rPr>
-          <w:rFonts w:hint="default" w:ascii="Calibri" w:hAnsi="Calibri"/>
-          <w:sz w:val="24"/>
-          <w:szCs w:val="24"/>
-          <w:lang w:val="en-US"/>
-        </w:rPr>
-        <w:fldChar w:fldCharType="end"/>
-      </w:r>
-      <w:r>
-        <w:rPr>
-          <w:rFonts w:hint="default" w:ascii="Calibri" w:hAnsi="Calibri" w:cs="Calibri"/>
-          <w:sz w:val="24"/>
-          <w:szCs w:val="24"/>
-          <w:lang w:val="en-US"/>
-        </w:rPr>
-        <w:t xml:space="preserve"> </w:t>
-      </w:r>
-      <w:r>
-        <w:rPr>
-          <w:rFonts w:hint="default" w:ascii="Calibri" w:hAnsi="Calibri" w:cs="Calibri"/>
-          <w:sz w:val="24"/>
-          <w:szCs w:val="24"/>
         </w:rPr>
         <w:br w:type="textWrapping"/>
+      </w:r>
+      <w:r>
+        <w:rPr>
+          <w:rFonts w:hint="default" w:ascii="Calibri" w:hAnsi="Calibri" w:cs="Calibri"/>
+          <w:sz w:val="24"/>
+          <w:szCs w:val="24"/>
+          <w:lang w:val="en-GB"/>
+        </w:rPr>
+        <w:t>P</w:t>
       </w:r>
       <w:r>
         <w:rPr>
@@ -293,8 +238,9 @@
           <w:bCs/>
           <w:sz w:val="24"/>
           <w:szCs w:val="24"/>
-        </w:rPr>
-        <w:t>Website</w:t>
+          <w:lang w:val="en-GB"/>
+        </w:rPr>
+        <w:t>ortfolio</w:t>
       </w:r>
       <w:r>
         <w:rPr>
@@ -355,125 +301,15 @@
           <w:szCs w:val="24"/>
         </w:rPr>
         <w:fldChar w:fldCharType="end"/>
-      </w:r>
-      <w:r>
-        <w:rPr>
-          <w:rFonts w:hint="default" w:ascii="Calibri" w:hAnsi="Calibri" w:cs="Calibri"/>
-          <w:sz w:val="24"/>
-          <w:szCs w:val="24"/>
-        </w:rPr>
-        <w:br w:type="textWrapping"/>
       </w:r>
     </w:p>
     <w:p>
       <w:pPr>
-        <w:pStyle w:val="3"/>
-        <w:rPr>
-          <w:rFonts w:hint="default" w:ascii="Calibri" w:hAnsi="Calibri" w:cs="Calibri"/>
-          <w:sz w:val="24"/>
-          <w:szCs w:val="24"/>
-        </w:rPr>
-      </w:pPr>
-      <w:r>
-        <w:rPr>
-          <w:rFonts w:hint="default" w:ascii="Calibri" w:hAnsi="Calibri" w:cs="Calibri"/>
-          <w:sz w:val="32"/>
-          <w:szCs w:val="32"/>
-        </w:rPr>
-        <w:t>Profile</w:t>
-      </w:r>
-    </w:p>
-    <w:p>
-      <w:pPr>
-        <w:rPr>
-          <w:rFonts w:hint="default" w:ascii="Calibri" w:hAnsi="Calibri" w:cs="Calibri"/>
-          <w:sz w:val="24"/>
-          <w:szCs w:val="24"/>
-        </w:rPr>
-      </w:pPr>
-      <w:r>
-        <w:rPr>
-          <w:rFonts w:hint="default" w:ascii="Calibri" w:hAnsi="Calibri" w:cs="Calibri"/>
-          <w:sz w:val="24"/>
-          <w:szCs w:val="24"/>
-        </w:rPr>
-        <w:t>Motivated IT Support Specialist and Front-End Developer with over five years of experience in IT support and a strong foundation in front-end technologies, including HTML, CSS, JavaScript, Bootstrap, Tailwind CS</w:t>
-      </w:r>
-      <w:r>
-        <w:rPr>
-          <w:rFonts w:hint="default" w:ascii="Calibri" w:hAnsi="Calibri" w:cs="Calibri"/>
-          <w:sz w:val="24"/>
-          <w:szCs w:val="24"/>
-          <w:lang w:val="en-US"/>
-        </w:rPr>
-        <w:t>S</w:t>
-      </w:r>
-      <w:r>
-        <w:rPr>
-          <w:rFonts w:hint="default" w:ascii="Calibri" w:hAnsi="Calibri" w:cs="Calibri"/>
-          <w:sz w:val="24"/>
-          <w:szCs w:val="24"/>
-        </w:rPr>
-        <w:t xml:space="preserve"> and React</w:t>
-      </w:r>
-      <w:r>
-        <w:rPr>
-          <w:rFonts w:hint="default" w:ascii="Calibri" w:hAnsi="Calibri" w:cs="Calibri"/>
-          <w:sz w:val="24"/>
-          <w:szCs w:val="24"/>
-          <w:lang w:val="en-US"/>
-        </w:rPr>
-        <w:t>.js</w:t>
-      </w:r>
-      <w:r>
-        <w:rPr>
-          <w:rFonts w:hint="default" w:ascii="Calibri" w:hAnsi="Calibri" w:cs="Calibri"/>
-          <w:sz w:val="24"/>
-          <w:szCs w:val="24"/>
-        </w:rPr>
-        <w:t xml:space="preserve"> (basic). Known for delivering effective technical solutions, a user-</w:t>
-      </w:r>
-      <w:r>
         <w:rPr>
           <w:rFonts w:hint="default" w:ascii="Calibri" w:hAnsi="Calibri" w:cs="Calibri"/>
           <w:sz w:val="24"/>
           <w:szCs w:val="24"/>
           <w:lang w:val="en-GB"/>
-        </w:rPr>
-        <w:t>centred</w:t>
-      </w:r>
-      <w:r>
-        <w:rPr>
-          <w:rFonts w:hint="default" w:ascii="Calibri" w:hAnsi="Calibri" w:cs="Calibri"/>
-          <w:sz w:val="24"/>
-          <w:szCs w:val="24"/>
-        </w:rPr>
-        <w:t xml:space="preserve"> design approach, and creating responsive web applications. Seeking opportunities to leverage my skills in IT support and web development to enhance digital experiences and contribute to </w:t>
-      </w:r>
-      <w:r>
-        <w:rPr>
-          <w:rFonts w:hint="default" w:ascii="Calibri" w:hAnsi="Calibri" w:cs="Calibri"/>
-          <w:sz w:val="24"/>
-          <w:szCs w:val="24"/>
-          <w:lang w:val="en-GB"/>
-        </w:rPr>
-        <w:t>organisational</w:t>
-      </w:r>
-      <w:r>
-        <w:rPr>
-          <w:rFonts w:hint="default" w:ascii="Calibri" w:hAnsi="Calibri" w:cs="Calibri"/>
-          <w:sz w:val="24"/>
-          <w:szCs w:val="24"/>
-        </w:rPr>
-        <w:t xml:space="preserve"> growth.</w:t>
-      </w:r>
-    </w:p>
-    <w:p>
-      <w:pPr>
-        <w:rPr>
-          <w:rFonts w:hint="default" w:ascii="Calibri" w:hAnsi="Calibri" w:cs="Calibri"/>
-          <w:sz w:val="24"/>
-          <w:szCs w:val="24"/>
         </w:rPr>
       </w:pPr>
     </w:p>
@@ -489,21 +325,130 @@
       <w:r>
         <w:rPr>
           <w:rFonts w:hint="default" w:ascii="Calibri" w:hAnsi="Calibri" w:cs="Calibri"/>
-          <w:sz w:val="28"/>
-          <w:szCs w:val="28"/>
-        </w:rPr>
-        <w:t>Education</w:t>
+          <w:sz w:val="32"/>
+          <w:szCs w:val="32"/>
+        </w:rPr>
+        <w:t>Profile</w:t>
       </w:r>
     </w:p>
     <w:p>
       <w:pPr>
+        <w:jc w:val="both"/>
+        <w:rPr>
+          <w:rFonts w:hint="default" w:ascii="Calibri" w:hAnsi="Calibri"/>
+          <w:sz w:val="24"/>
+          <w:szCs w:val="24"/>
+          <w:lang w:val="en-GB"/>
+        </w:rPr>
+      </w:pPr>
+      <w:r>
+        <w:rPr>
+          <w:rFonts w:hint="default" w:ascii="Calibri" w:hAnsi="Calibri"/>
+          <w:sz w:val="24"/>
+          <w:szCs w:val="24"/>
+        </w:rPr>
+        <w:t xml:space="preserve">Motivated IT Support Specialist and Front-End Developer with 5+ years </w:t>
+      </w:r>
+      <w:r>
+        <w:rPr>
+          <w:rFonts w:hint="default" w:ascii="Calibri" w:hAnsi="Calibri"/>
+          <w:sz w:val="24"/>
+          <w:szCs w:val="24"/>
+          <w:lang w:val="en-GB"/>
+        </w:rPr>
+        <w:t xml:space="preserve">of experience </w:t>
+      </w:r>
+      <w:r>
+        <w:rPr>
+          <w:rFonts w:hint="default" w:ascii="Calibri" w:hAnsi="Calibri"/>
+          <w:sz w:val="24"/>
+          <w:szCs w:val="24"/>
+        </w:rPr>
+        <w:t xml:space="preserve">in IT support and </w:t>
+      </w:r>
+      <w:r>
+        <w:rPr>
+          <w:rFonts w:hint="default" w:ascii="Calibri" w:hAnsi="Calibri"/>
+          <w:sz w:val="24"/>
+          <w:szCs w:val="24"/>
+          <w:lang w:val="en-GB"/>
+        </w:rPr>
+        <w:t xml:space="preserve">a </w:t>
+      </w:r>
+      <w:r>
+        <w:rPr>
+          <w:rFonts w:hint="default" w:ascii="Calibri" w:hAnsi="Calibri"/>
+          <w:sz w:val="24"/>
+          <w:szCs w:val="24"/>
+        </w:rPr>
+        <w:t>strong proficiency in front-end technologies (HTML, CSS, JavaScript, Bootstrap, Tailwind CSS, React.js). Known for delivering effective technical solutions, user-centered design</w:t>
+      </w:r>
+      <w:r>
+        <w:rPr>
+          <w:rFonts w:hint="default" w:ascii="Calibri" w:hAnsi="Calibri"/>
+          <w:sz w:val="24"/>
+          <w:szCs w:val="24"/>
+          <w:lang w:val="en-GB"/>
+        </w:rPr>
+        <w:t>s</w:t>
+      </w:r>
+      <w:r>
+        <w:rPr>
+          <w:rFonts w:hint="default" w:ascii="Calibri" w:hAnsi="Calibri"/>
+          <w:sz w:val="24"/>
+          <w:szCs w:val="24"/>
+        </w:rPr>
+        <w:t xml:space="preserve"> and creating responsive web applications. Seeking roles to leverage skills in IT support and web development for digital enhancement and organizational growth</w:t>
+      </w:r>
+      <w:r>
+        <w:rPr>
+          <w:rFonts w:hint="default" w:ascii="Calibri" w:hAnsi="Calibri"/>
+          <w:sz w:val="24"/>
+          <w:szCs w:val="24"/>
+          <w:lang w:val="en-GB"/>
+        </w:rPr>
+        <w:t>.</w:t>
+      </w:r>
+    </w:p>
+    <w:p>
+      <w:pPr>
+        <w:jc w:val="both"/>
+        <w:rPr>
+          <w:rFonts w:hint="default" w:ascii="Calibri" w:hAnsi="Calibri"/>
+          <w:sz w:val="24"/>
+          <w:szCs w:val="24"/>
+          <w:lang w:val="en-GB"/>
+        </w:rPr>
+      </w:pPr>
+    </w:p>
+    <w:p>
+      <w:pPr>
+        <w:pStyle w:val="3"/>
+        <w:rPr>
+          <w:rFonts w:hint="default" w:ascii="Calibri" w:hAnsi="Calibri" w:cs="Calibri"/>
+          <w:sz w:val="24"/>
+          <w:szCs w:val="24"/>
+        </w:rPr>
+      </w:pPr>
+      <w:r>
+        <w:rPr>
+          <w:rFonts w:hint="default" w:ascii="Calibri" w:hAnsi="Calibri" w:cs="Calibri"/>
+          <w:sz w:val="28"/>
+          <w:szCs w:val="28"/>
+        </w:rPr>
+        <w:t>Education</w:t>
+      </w:r>
+    </w:p>
+    <w:p>
+      <w:pPr>
+        <w:jc w:val="left"/>
         <w:rPr>
           <w:rFonts w:hint="default" w:ascii="Calibri" w:hAnsi="Calibri" w:cs="Calibri"/>
           <w:b w:val="0"/>
           <w:bCs w:val="0"/>
           <w:sz w:val="24"/>
           <w:szCs w:val="24"/>
-          <w:lang w:val="en-US"/>
+          <w:lang w:val="en-GB"/>
         </w:rPr>
       </w:pPr>
       <w:r>
@@ -523,65 +468,9 @@
           <w:bCs/>
           <w:sz w:val="24"/>
           <w:szCs w:val="24"/>
-          <w:lang w:val="en-US"/>
-        </w:rPr>
-        <w:t xml:space="preserve"> - </w:t>
-      </w:r>
-      <w:r>
-        <w:rPr>
-          <w:rFonts w:hint="default" w:ascii="Calibri" w:hAnsi="Calibri" w:cs="Calibri"/>
-          <w:b/>
-          <w:bCs/>
-          <w:sz w:val="24"/>
-          <w:szCs w:val="24"/>
-          <w:lang w:val="en-US"/>
-        </w:rPr>
-        <w:fldChar w:fldCharType="begin"/>
-      </w:r>
-      <w:r>
-        <w:rPr>
-          <w:rFonts w:hint="default" w:ascii="Calibri" w:hAnsi="Calibri" w:cs="Calibri"/>
-          <w:b/>
-          <w:bCs/>
-          <w:sz w:val="24"/>
-          <w:szCs w:val="24"/>
-          <w:lang w:val="en-US"/>
-        </w:rPr>
-        <w:instrText xml:space="preserve"> HYPERLINK "https://funaab.edu.ng/" </w:instrText>
-      </w:r>
-      <w:r>
-        <w:rPr>
-          <w:rFonts w:hint="default" w:ascii="Calibri" w:hAnsi="Calibri" w:cs="Calibri"/>
-          <w:b/>
-          <w:bCs/>
-          <w:sz w:val="24"/>
-          <w:szCs w:val="24"/>
-          <w:lang w:val="en-US"/>
-        </w:rPr>
-        <w:fldChar w:fldCharType="separate"/>
-      </w:r>
-      <w:r>
-        <w:rPr>
-          <w:rStyle w:val="21"/>
-          <w:rFonts w:hint="default" w:ascii="Calibri" w:hAnsi="Calibri" w:cs="Calibri"/>
-          <w:b/>
-          <w:bCs/>
-          <w:sz w:val="24"/>
-          <w:szCs w:val="24"/>
-          <w:lang w:val="en-US"/>
-        </w:rPr>
-        <w:t>website</w:t>
-      </w:r>
-      <w:r>
-        <w:rPr>
-          <w:rFonts w:hint="default" w:ascii="Calibri" w:hAnsi="Calibri" w:cs="Calibri"/>
-          <w:b/>
-          <w:bCs/>
-          <w:sz w:val="24"/>
-          <w:szCs w:val="24"/>
-          <w:lang w:val="en-US"/>
-        </w:rPr>
-        <w:fldChar w:fldCharType="end"/>
+          <w:lang w:val="en-GB"/>
+        </w:rPr>
+        <w:t>, Ogun State.</w:t>
       </w:r>
     </w:p>
     <w:p>
@@ -591,10 +480,11 @@
           <w:numId w:val="0"/>
         </w:numPr>
         <w:ind w:leftChars="0"/>
-        <w:rPr>
-          <w:rFonts w:hint="default" w:ascii="Calibri" w:hAnsi="Calibri" w:cs="Calibri"/>
-          <w:i/>
-          <w:iCs/>
+        <w:jc w:val="left"/>
+        <w:rPr>
+          <w:rFonts w:hint="default" w:ascii="Calibri" w:hAnsi="Calibri" w:cs="Calibri"/>
+          <w:i w:val="0"/>
+          <w:iCs w:val="0"/>
           <w:sz w:val="24"/>
           <w:szCs w:val="24"/>
           <w:lang w:val="en-US"/>
@@ -603,8 +493,10 @@
       <w:r>
         <w:rPr>
           <w:rFonts w:hint="default" w:ascii="Calibri" w:hAnsi="Calibri" w:cs="Calibri"/>
-          <w:i/>
-          <w:iCs/>
+          <w:b/>
+          <w:bCs/>
+          <w:i w:val="0"/>
+          <w:iCs w:val="0"/>
           <w:sz w:val="24"/>
           <w:szCs w:val="24"/>
         </w:rPr>
@@ -613,55 +505,57 @@
       <w:r>
         <w:rPr>
           <w:rFonts w:hint="default" w:ascii="Calibri" w:hAnsi="Calibri" w:cs="Calibri"/>
-          <w:i/>
-          <w:iCs/>
+          <w:b/>
+          <w:bCs/>
+          <w:i w:val="0"/>
+          <w:iCs w:val="0"/>
+          <w:sz w:val="24"/>
+          <w:szCs w:val="24"/>
+          <w:lang w:val="en-GB"/>
+        </w:rPr>
+        <w:t xml:space="preserve">, </w:t>
+      </w:r>
+      <w:r>
+        <w:rPr>
+          <w:rFonts w:hint="default" w:ascii="Calibri" w:hAnsi="Calibri" w:cs="Calibri"/>
+          <w:i w:val="0"/>
+          <w:iCs w:val="0"/>
+          <w:sz w:val="24"/>
+          <w:szCs w:val="24"/>
+        </w:rPr>
+        <w:t>Graduated</w:t>
+      </w:r>
+      <w:r>
+        <w:rPr>
+          <w:rFonts w:hint="default" w:ascii="Calibri" w:hAnsi="Calibri" w:cs="Calibri"/>
+          <w:i w:val="0"/>
+          <w:iCs w:val="0"/>
           <w:sz w:val="24"/>
           <w:szCs w:val="24"/>
           <w:lang w:val="en-US"/>
         </w:rPr>
-        <w:t xml:space="preserve">, </w:t>
-      </w:r>
-      <w:r>
-        <w:rPr>
-          <w:rFonts w:hint="default" w:ascii="Calibri" w:hAnsi="Calibri" w:cs="Calibri"/>
-          <w:i/>
-          <w:iCs/>
-          <w:sz w:val="24"/>
-          <w:szCs w:val="24"/>
-        </w:rPr>
-        <w:t>Graduated</w:t>
-      </w:r>
-      <w:r>
-        <w:rPr>
-          <w:rFonts w:hint="default" w:ascii="Calibri" w:hAnsi="Calibri" w:cs="Calibri"/>
-          <w:i/>
-          <w:iCs/>
-          <w:sz w:val="24"/>
-          <w:szCs w:val="24"/>
-          <w:lang w:val="en-US"/>
-        </w:rPr>
         <w:t xml:space="preserve"> </w:t>
       </w:r>
       <w:r>
         <w:rPr>
           <w:rFonts w:hint="default" w:ascii="Calibri" w:hAnsi="Calibri" w:cs="Calibri"/>
-          <w:i/>
-          <w:iCs/>
+          <w:i w:val="0"/>
+          <w:iCs w:val="0"/>
+          <w:sz w:val="24"/>
+          <w:szCs w:val="24"/>
+          <w:lang w:val="en-GB"/>
+        </w:rPr>
+        <w:t xml:space="preserve">March </w:t>
+      </w:r>
+      <w:r>
+        <w:rPr>
+          <w:rFonts w:hint="default" w:ascii="Calibri" w:hAnsi="Calibri" w:cs="Calibri"/>
+          <w:i w:val="0"/>
+          <w:iCs w:val="0"/>
           <w:sz w:val="24"/>
           <w:szCs w:val="24"/>
         </w:rPr>
         <w:t>2023</w:t>
-      </w:r>
-      <w:r>
-        <w:rPr>
-          <w:rFonts w:hint="default" w:ascii="Calibri" w:hAnsi="Calibri" w:cs="Calibri"/>
-          <w:i/>
-          <w:iCs/>
-          <w:sz w:val="24"/>
-          <w:szCs w:val="24"/>
-          <w:lang w:val="en-US"/>
-        </w:rPr>
-        <w:t>.</w:t>
       </w:r>
     </w:p>
     <w:p>
@@ -674,6 +568,7 @@
           <w:tab w:val="clear" w:pos="420"/>
         </w:tabs>
         <w:ind w:left="420" w:leftChars="0" w:hanging="420" w:firstLineChars="0"/>
+        <w:jc w:val="left"/>
         <w:rPr>
           <w:rFonts w:hint="default" w:ascii="Calibri" w:hAnsi="Calibri" w:cs="Calibri"/>
           <w:sz w:val="24"/>
@@ -683,10 +578,112 @@
       <w:r>
         <w:rPr>
           <w:rFonts w:hint="default" w:ascii="Calibri" w:hAnsi="Calibri" w:cs="Calibri"/>
-          <w:sz w:val="24"/>
-          <w:szCs w:val="24"/>
-        </w:rPr>
-        <w:t>Relevant Coursework: Geophysics, Health Physics, Classical &amp; Quantum Mechanics, Remote Sensing &amp; Electromagnetism, Computer Science, C++ Programming, Data Structures, Web Development.</w:t>
+          <w:b/>
+          <w:bCs/>
+          <w:i/>
+          <w:iCs/>
+          <w:sz w:val="24"/>
+          <w:szCs w:val="24"/>
+        </w:rPr>
+        <w:t>Relevant Course</w:t>
+      </w:r>
+      <w:r>
+        <w:rPr>
+          <w:rFonts w:hint="default" w:ascii="Calibri" w:hAnsi="Calibri" w:cs="Calibri"/>
+          <w:b/>
+          <w:bCs/>
+          <w:i/>
+          <w:iCs/>
+          <w:sz w:val="24"/>
+          <w:szCs w:val="24"/>
+          <w:lang w:val="en-GB"/>
+        </w:rPr>
+        <w:t xml:space="preserve"> W</w:t>
+      </w:r>
+      <w:r>
+        <w:rPr>
+          <w:rFonts w:hint="default" w:ascii="Calibri" w:hAnsi="Calibri" w:cs="Calibri"/>
+          <w:b/>
+          <w:bCs/>
+          <w:i/>
+          <w:iCs/>
+          <w:sz w:val="24"/>
+          <w:szCs w:val="24"/>
+        </w:rPr>
+        <w:t>ork:</w:t>
+      </w:r>
+      <w:r>
+        <w:rPr>
+          <w:rFonts w:hint="default" w:ascii="Calibri" w:hAnsi="Calibri" w:cs="Calibri"/>
+          <w:sz w:val="24"/>
+          <w:szCs w:val="24"/>
+          <w:lang w:val="en-GB"/>
+        </w:rPr>
+        <w:t xml:space="preserve"> </w:t>
+      </w:r>
+      <w:r>
+        <w:rPr>
+          <w:rFonts w:hint="default" w:ascii="Calibri" w:hAnsi="Calibri"/>
+          <w:sz w:val="24"/>
+          <w:szCs w:val="24"/>
+          <w:lang w:val="en-GB"/>
+        </w:rPr>
+        <w:t>Geophysics, Health Physics, Quantum Mechanics, Remote Sensing, Computer Science, C++ Programming, Algorithm &amp; Data Structures.</w:t>
+      </w:r>
+    </w:p>
+    <w:p>
+      <w:pPr>
+        <w:rPr>
+          <w:rFonts w:hint="default" w:ascii="Calibri" w:hAnsi="Calibri" w:cs="Calibri"/>
+          <w:b w:val="0"/>
+          <w:bCs w:val="0"/>
+          <w:sz w:val="24"/>
+          <w:szCs w:val="24"/>
+          <w:lang w:val="en-US"/>
+        </w:rPr>
+      </w:pPr>
+      <w:r>
+        <w:rPr>
+          <w:rFonts w:hint="default" w:ascii="Calibri" w:hAnsi="Calibri" w:cs="Calibri"/>
+          <w:b/>
+          <w:bCs/>
+          <w:sz w:val="24"/>
+          <w:szCs w:val="24"/>
+        </w:rPr>
+        <w:t>HiiT P</w:t>
+      </w:r>
+      <w:r>
+        <w:rPr>
+          <w:rFonts w:hint="default" w:ascii="Calibri" w:hAnsi="Calibri" w:cs="Calibri"/>
+          <w:b/>
+          <w:bCs/>
+          <w:sz w:val="24"/>
+          <w:szCs w:val="24"/>
+          <w:lang w:val="en-GB"/>
+        </w:rPr>
+        <w:t>LC</w:t>
+      </w:r>
+      <w:r>
+        <w:rPr>
+          <w:rFonts w:hint="default" w:ascii="Calibri" w:hAnsi="Calibri" w:cs="Calibri"/>
+          <w:b/>
+          <w:bCs/>
+          <w:sz w:val="24"/>
+          <w:szCs w:val="24"/>
+          <w:lang w:val="en-US"/>
+        </w:rPr>
+        <w:t xml:space="preserve"> </w:t>
+      </w:r>
+      <w:r>
+        <w:rPr>
+          <w:rFonts w:hint="default" w:ascii="Calibri" w:hAnsi="Calibri" w:cs="Calibri"/>
+          <w:b/>
+          <w:bCs/>
+          <w:sz w:val="24"/>
+          <w:szCs w:val="24"/>
+          <w:lang w:val="en-GB"/>
+        </w:rPr>
+        <w:t>Ikeja, Lagos State</w:t>
       </w:r>
     </w:p>
     <w:p>
@@ -696,19 +693,412 @@
           <w:numId w:val="0"/>
         </w:numPr>
         <w:ind w:leftChars="0"/>
-        <w:rPr>
-          <w:rFonts w:hint="default" w:ascii="Calibri" w:hAnsi="Calibri" w:cs="Calibri"/>
-          <w:sz w:val="24"/>
-          <w:szCs w:val="24"/>
+        <w:jc w:val="left"/>
+        <w:rPr>
+          <w:rFonts w:hint="default" w:ascii="Calibri" w:hAnsi="Calibri" w:cs="Calibri"/>
+          <w:i w:val="0"/>
+          <w:iCs w:val="0"/>
+          <w:sz w:val="24"/>
+          <w:szCs w:val="24"/>
+          <w:lang w:val="en-US"/>
+        </w:rPr>
+      </w:pPr>
+      <w:r>
+        <w:rPr>
+          <w:rFonts w:hint="default" w:ascii="Calibri" w:hAnsi="Calibri" w:cs="Calibri"/>
+          <w:b/>
+          <w:bCs/>
+          <w:i w:val="0"/>
+          <w:iCs w:val="0"/>
+          <w:sz w:val="24"/>
+          <w:szCs w:val="24"/>
+        </w:rPr>
+        <w:t>Diploma in Web Design</w:t>
+      </w:r>
+      <w:r>
+        <w:rPr>
+          <w:rFonts w:hint="default" w:ascii="Calibri" w:hAnsi="Calibri" w:cs="Calibri"/>
+          <w:b/>
+          <w:bCs/>
+          <w:i w:val="0"/>
+          <w:iCs w:val="0"/>
+          <w:sz w:val="24"/>
+          <w:szCs w:val="24"/>
+          <w:lang w:val="en-GB"/>
+        </w:rPr>
+        <w:t xml:space="preserve"> (Distinction)</w:t>
+      </w:r>
+      <w:r>
+        <w:rPr>
+          <w:rFonts w:hint="default" w:ascii="Calibri" w:hAnsi="Calibri" w:cs="Calibri"/>
+          <w:b/>
+          <w:bCs/>
+          <w:i w:val="0"/>
+          <w:iCs w:val="0"/>
+          <w:sz w:val="24"/>
+          <w:szCs w:val="24"/>
+          <w:lang w:val="en-US"/>
+        </w:rPr>
+        <w:t>,</w:t>
+      </w:r>
+      <w:r>
+        <w:rPr>
+          <w:rFonts w:hint="default" w:ascii="Calibri" w:hAnsi="Calibri" w:cs="Calibri"/>
+          <w:i w:val="0"/>
+          <w:iCs w:val="0"/>
+          <w:sz w:val="24"/>
+          <w:szCs w:val="24"/>
+          <w:lang w:val="en-US"/>
+        </w:rPr>
+        <w:t xml:space="preserve"> Graduated </w:t>
+      </w:r>
+      <w:r>
+        <w:rPr>
+          <w:rFonts w:hint="default" w:ascii="Calibri" w:hAnsi="Calibri" w:cs="Calibri"/>
+          <w:i w:val="0"/>
+          <w:iCs w:val="0"/>
+          <w:sz w:val="24"/>
+          <w:szCs w:val="24"/>
+          <w:lang w:val="en-GB"/>
+        </w:rPr>
+        <w:t xml:space="preserve">January </w:t>
+      </w:r>
+      <w:r>
+        <w:rPr>
+          <w:rFonts w:hint="default" w:ascii="Calibri" w:hAnsi="Calibri" w:cs="Calibri"/>
+          <w:i w:val="0"/>
+          <w:iCs w:val="0"/>
+          <w:sz w:val="24"/>
+          <w:szCs w:val="24"/>
+          <w:lang w:val="en-US"/>
+        </w:rPr>
+        <w:t>2024</w:t>
+      </w:r>
+    </w:p>
+    <w:p>
+      <w:pPr>
+        <w:numPr>
+          <w:ilvl w:val="0"/>
+          <w:numId w:val="7"/>
+        </w:numPr>
+        <w:ind w:left="420" w:leftChars="0" w:hanging="420" w:firstLineChars="0"/>
+        <w:jc w:val="left"/>
+        <w:rPr>
+          <w:rFonts w:hint="default" w:ascii="Calibri" w:hAnsi="Calibri" w:cs="Calibri"/>
+          <w:sz w:val="24"/>
+          <w:szCs w:val="24"/>
+          <w:lang w:val="en-US"/>
+        </w:rPr>
+      </w:pPr>
+      <w:r>
+        <w:rPr>
+          <w:rFonts w:hint="default" w:ascii="Calibri" w:hAnsi="Calibri" w:cs="Calibri"/>
+          <w:b/>
+          <w:bCs/>
+          <w:i/>
+          <w:iCs/>
+          <w:sz w:val="24"/>
+          <w:szCs w:val="24"/>
+          <w:lang w:val="en-GB"/>
+        </w:rPr>
+        <w:t>Area of Specialization:</w:t>
+      </w:r>
+      <w:r>
+        <w:rPr>
+          <w:rFonts w:hint="default" w:ascii="Calibri" w:hAnsi="Calibri" w:cs="Calibri"/>
+          <w:sz w:val="24"/>
+          <w:szCs w:val="24"/>
+          <w:lang w:val="en-GB"/>
+        </w:rPr>
+        <w:t xml:space="preserve"> </w:t>
+      </w:r>
+      <w:r>
+        <w:rPr>
+          <w:rFonts w:hint="default" w:ascii="Calibri" w:hAnsi="Calibri" w:cs="Calibri"/>
+          <w:sz w:val="24"/>
+          <w:szCs w:val="24"/>
+          <w:lang w:val="en-US"/>
+        </w:rPr>
+        <w:t>Front-End Development</w:t>
+      </w:r>
+      <w:r>
+        <w:rPr>
+          <w:rFonts w:hint="default" w:ascii="Calibri" w:hAnsi="Calibri" w:cs="Calibri"/>
+          <w:sz w:val="24"/>
+          <w:szCs w:val="24"/>
+          <w:lang w:val="en-GB"/>
+        </w:rPr>
+        <w:t>.</w:t>
+      </w:r>
+      <w:r>
+        <w:rPr>
+          <w:rFonts w:hint="default" w:ascii="Calibri" w:hAnsi="Calibri" w:cs="Calibri"/>
+          <w:sz w:val="24"/>
+          <w:szCs w:val="24"/>
+          <w:lang w:val="en-US"/>
+        </w:rPr>
+        <w:t xml:space="preserve"> </w:t>
+      </w:r>
+      <w:r>
+        <w:rPr>
+          <w:rFonts w:hint="default" w:ascii="Calibri" w:hAnsi="Calibri" w:cs="Calibri"/>
+          <w:sz w:val="24"/>
+          <w:szCs w:val="24"/>
+          <w:lang w:val="en-GB"/>
+        </w:rPr>
+        <w:t>P</w:t>
+      </w:r>
+      <w:r>
+        <w:rPr>
+          <w:rFonts w:hint="default" w:ascii="Calibri" w:hAnsi="Calibri" w:cs="Calibri"/>
+          <w:sz w:val="24"/>
+          <w:szCs w:val="24"/>
+          <w:lang w:val="en-US"/>
+        </w:rPr>
+        <w:t xml:space="preserve">roficiency in </w:t>
+      </w:r>
+      <w:r>
+        <w:rPr>
+          <w:rFonts w:hint="default" w:ascii="Calibri" w:hAnsi="Calibri" w:cs="Calibri"/>
+          <w:sz w:val="24"/>
+          <w:szCs w:val="24"/>
+        </w:rPr>
+        <w:t>HTML, CSS,</w:t>
+      </w:r>
+      <w:r>
+        <w:rPr>
+          <w:rFonts w:hint="default" w:ascii="Calibri" w:hAnsi="Calibri" w:cs="Calibri"/>
+          <w:sz w:val="24"/>
+          <w:szCs w:val="24"/>
+          <w:lang w:val="en-US"/>
+        </w:rPr>
+        <w:t xml:space="preserve"> </w:t>
+      </w:r>
+      <w:r>
+        <w:rPr>
+          <w:rFonts w:hint="default" w:ascii="Calibri" w:hAnsi="Calibri" w:cs="Calibri"/>
+          <w:sz w:val="24"/>
+          <w:szCs w:val="24"/>
+        </w:rPr>
+        <w:t>JavaScript</w:t>
+      </w:r>
+      <w:r>
+        <w:rPr>
+          <w:rFonts w:hint="default" w:ascii="Calibri" w:hAnsi="Calibri" w:cs="Calibri"/>
+          <w:sz w:val="24"/>
+          <w:szCs w:val="24"/>
+          <w:lang w:val="en-GB"/>
+        </w:rPr>
+        <w:t xml:space="preserve">, </w:t>
+      </w:r>
+      <w:r>
+        <w:rPr>
+          <w:rFonts w:hint="default" w:ascii="Calibri" w:hAnsi="Calibri" w:cs="Calibri"/>
+          <w:sz w:val="24"/>
+          <w:szCs w:val="24"/>
+          <w:lang w:val="en-US"/>
+        </w:rPr>
+        <w:t>React.js</w:t>
+      </w:r>
+      <w:r>
+        <w:rPr>
+          <w:rFonts w:hint="default" w:ascii="Calibri" w:hAnsi="Calibri" w:cs="Calibri"/>
+          <w:sz w:val="24"/>
+          <w:szCs w:val="24"/>
+          <w:lang w:val="en-GB"/>
+        </w:rPr>
+        <w:t xml:space="preserve"> (basic)</w:t>
+      </w:r>
+      <w:r>
+        <w:rPr>
+          <w:rFonts w:hint="default" w:ascii="Calibri" w:hAnsi="Calibri" w:cs="Calibri"/>
+          <w:sz w:val="24"/>
+          <w:szCs w:val="24"/>
+          <w:lang w:val="en-US"/>
+        </w:rPr>
+        <w:t>, Tailwind CSS &amp; Bootstrap</w:t>
+      </w:r>
+      <w:r>
+        <w:rPr>
+          <w:rFonts w:hint="default" w:ascii="Calibri" w:hAnsi="Calibri" w:cs="Calibri"/>
+          <w:sz w:val="24"/>
+          <w:szCs w:val="24"/>
+          <w:lang w:val="en-GB"/>
+        </w:rPr>
+        <w:t xml:space="preserve"> with experience in creating dynamic, responsive web applications</w:t>
+      </w:r>
+      <w:r>
+        <w:rPr>
+          <w:rFonts w:hint="default" w:ascii="Calibri" w:hAnsi="Calibri" w:cs="Calibri"/>
+          <w:sz w:val="24"/>
+          <w:szCs w:val="24"/>
+          <w:lang w:val="en-US"/>
+        </w:rPr>
+        <w:t>.</w:t>
+      </w:r>
+      <w:r>
+        <w:rPr>
+          <w:rFonts w:hint="default" w:ascii="Calibri" w:hAnsi="Calibri" w:cs="Calibri"/>
+          <w:sz w:val="24"/>
+          <w:szCs w:val="24"/>
+          <w:lang w:val="en-GB"/>
+        </w:rPr>
+        <w:t xml:space="preserve">                                                                                                                                                                                                                                                                                                                                            </w:t>
+      </w:r>
+    </w:p>
+    <w:p>
+      <w:pPr>
+        <w:numPr>
+          <w:numId w:val="0"/>
+        </w:numPr>
+        <w:ind w:leftChars="0"/>
+        <w:rPr>
+          <w:rFonts w:hint="default" w:ascii="Calibri" w:hAnsi="Calibri"/>
+          <w:b/>
+          <w:bCs/>
+          <w:i w:val="0"/>
+          <w:iCs w:val="0"/>
+          <w:sz w:val="24"/>
+          <w:szCs w:val="24"/>
+          <w:lang w:val="en-GB"/>
+        </w:rPr>
+      </w:pPr>
+      <w:r>
+        <w:rPr>
+          <w:rFonts w:hint="default" w:ascii="Calibri" w:hAnsi="Calibri"/>
+          <w:b/>
+          <w:bCs/>
+          <w:i w:val="0"/>
+          <w:iCs w:val="0"/>
+          <w:sz w:val="24"/>
+          <w:szCs w:val="24"/>
+          <w:lang w:val="en-GB"/>
+        </w:rPr>
+        <w:t>Victorroti Private Secondary School, Abeokuta, Ogun State.</w:t>
+      </w:r>
+    </w:p>
+    <w:p>
+      <w:pPr>
+        <w:numPr>
+          <w:numId w:val="0"/>
+        </w:numPr>
+        <w:rPr>
+          <w:rFonts w:hint="default" w:ascii="Calibri" w:hAnsi="Calibri"/>
+          <w:i/>
+          <w:iCs/>
+          <w:sz w:val="24"/>
+          <w:szCs w:val="24"/>
+          <w:lang w:val="en-GB"/>
+        </w:rPr>
+      </w:pPr>
+      <w:r>
+        <w:rPr>
+          <w:rFonts w:hint="default" w:ascii="Calibri" w:hAnsi="Calibri"/>
+          <w:i/>
+          <w:iCs/>
+          <w:sz w:val="24"/>
+          <w:szCs w:val="24"/>
+          <w:lang w:val="en-GB"/>
+        </w:rPr>
+        <w:t>Science Department, Graduated 2016</w:t>
+      </w:r>
+    </w:p>
+    <w:p>
+      <w:pPr>
+        <w:numPr>
+          <w:ilvl w:val="0"/>
+          <w:numId w:val="7"/>
+        </w:numPr>
+        <w:ind w:left="420" w:leftChars="0" w:hanging="420" w:firstLineChars="0"/>
+        <w:rPr>
+          <w:rFonts w:hint="default" w:ascii="Calibri" w:hAnsi="Calibri" w:cs="Calibri"/>
+          <w:sz w:val="24"/>
+          <w:szCs w:val="24"/>
+          <w:lang w:val="en-GB"/>
+        </w:rPr>
+      </w:pPr>
+      <w:r>
+        <w:rPr>
+          <w:rFonts w:hint="default" w:ascii="Calibri" w:hAnsi="Calibri"/>
+          <w:b/>
+          <w:bCs/>
+          <w:i w:val="0"/>
+          <w:iCs w:val="0"/>
+          <w:sz w:val="24"/>
+          <w:szCs w:val="24"/>
+          <w:lang w:val="en-GB"/>
+        </w:rPr>
+        <w:t>O’Level Qualification</w:t>
+      </w:r>
+      <w:r>
+        <w:rPr>
+          <w:rFonts w:hint="default" w:ascii="Calibri" w:hAnsi="Calibri"/>
+          <w:b/>
+          <w:bCs/>
+          <w:i/>
+          <w:iCs/>
+          <w:sz w:val="24"/>
+          <w:szCs w:val="24"/>
+          <w:lang w:val="en-GB"/>
+        </w:rPr>
+        <w:t>:</w:t>
+      </w:r>
+      <w:r>
+        <w:rPr>
+          <w:rFonts w:hint="default" w:ascii="Calibri" w:hAnsi="Calibri"/>
+          <w:i/>
+          <w:iCs/>
+          <w:sz w:val="24"/>
+          <w:szCs w:val="24"/>
+          <w:lang w:val="en-GB"/>
+        </w:rPr>
+        <w:t xml:space="preserve"> West African Senior School Certificate Examination (WASSCE).</w:t>
+      </w:r>
+      <w:r>
+        <w:rPr>
+          <w:rFonts w:hint="default" w:ascii="Calibri" w:hAnsi="Calibri" w:cs="Calibri"/>
+          <w:i/>
+          <w:iCs/>
+          <w:sz w:val="24"/>
+          <w:szCs w:val="24"/>
+          <w:lang w:val="en-GB"/>
+        </w:rPr>
+        <w:t xml:space="preserve">                                                                                                                                             </w:t>
+      </w:r>
+    </w:p>
+    <w:p>
+      <w:pPr>
+        <w:rPr>
+          <w:rFonts w:hint="default" w:ascii="Calibri" w:hAnsi="Calibri" w:cs="Calibri"/>
+          <w:sz w:val="28"/>
+          <w:szCs w:val="28"/>
         </w:rPr>
       </w:pPr>
     </w:p>
     <w:p>
       <w:pPr>
-        <w:rPr>
-          <w:rFonts w:hint="default" w:ascii="Calibri" w:hAnsi="Calibri" w:cs="Calibri"/>
-          <w:b w:val="0"/>
-          <w:bCs w:val="0"/>
+        <w:pStyle w:val="3"/>
+        <w:rPr>
+          <w:rFonts w:hint="default" w:ascii="Calibri" w:hAnsi="Calibri" w:cs="Calibri"/>
+          <w:sz w:val="28"/>
+          <w:szCs w:val="28"/>
+        </w:rPr>
+      </w:pPr>
+      <w:r>
+        <w:rPr>
+          <w:rFonts w:hint="default" w:ascii="Calibri" w:hAnsi="Calibri" w:cs="Calibri"/>
+          <w:sz w:val="28"/>
+          <w:szCs w:val="28"/>
+        </w:rPr>
+        <w:t>Work Experience</w:t>
+      </w:r>
+    </w:p>
+    <w:p>
+      <w:pPr>
+        <w:rPr>
+          <w:rFonts w:hint="default" w:ascii="Calibri" w:hAnsi="Calibri" w:cs="Calibri"/>
+          <w:i/>
+          <w:iCs/>
           <w:sz w:val="24"/>
           <w:szCs w:val="24"/>
           <w:lang w:val="en-US"/>
@@ -719,77 +1109,148 @@
           <w:rFonts w:hint="default" w:ascii="Calibri" w:hAnsi="Calibri" w:cs="Calibri"/>
           <w:b/>
           <w:bCs/>
-          <w:sz w:val="24"/>
-          <w:szCs w:val="24"/>
-        </w:rPr>
-        <w:t>HiiT P</w:t>
-      </w:r>
+          <w:i w:val="0"/>
+          <w:iCs w:val="0"/>
+          <w:color w:val="000000" w:themeColor="text1"/>
+          <w:sz w:val="24"/>
+          <w:szCs w:val="24"/>
+          <w14:textFill>
+            <w14:solidFill>
+              <w14:schemeClr w14:val="tx1"/>
+            </w14:solidFill>
+          </w14:textFill>
+        </w:rPr>
+        <w:t>National Youth Service Corps (NYSC)</w:t>
+      </w:r>
+      <w:r>
+        <w:rPr>
+          <w:rFonts w:hint="default" w:ascii="Calibri" w:hAnsi="Calibri" w:cs="Calibri"/>
+          <w:i/>
+          <w:iCs/>
+          <w:sz w:val="24"/>
+          <w:szCs w:val="24"/>
+          <w:lang w:val="en-US"/>
+        </w:rPr>
+        <w:t xml:space="preserve"> </w:t>
+      </w:r>
+    </w:p>
+    <w:p>
+      <w:pPr>
+        <w:rPr>
+          <w:rFonts w:hint="default" w:ascii="Calibri" w:hAnsi="Calibri" w:cs="Calibri"/>
+          <w:i/>
+          <w:iCs/>
+          <w:sz w:val="24"/>
+          <w:szCs w:val="24"/>
+          <w:lang w:val="en-US"/>
+        </w:rPr>
+      </w:pPr>
       <w:r>
         <w:rPr>
           <w:rFonts w:hint="default" w:ascii="Calibri" w:hAnsi="Calibri" w:cs="Calibri"/>
           <w:b/>
           <w:bCs/>
-          <w:sz w:val="24"/>
-          <w:szCs w:val="24"/>
-          <w:lang w:val="en-US"/>
-        </w:rPr>
-        <w:t xml:space="preserve">lc - </w:t>
-      </w:r>
-      <w:r>
-        <w:rPr>
-          <w:rFonts w:hint="default" w:ascii="Calibri" w:hAnsi="Calibri" w:cs="Calibri"/>
-          <w:b/>
-          <w:bCs/>
-          <w:sz w:val="24"/>
-          <w:szCs w:val="24"/>
-          <w:lang w:val="en-US"/>
-        </w:rPr>
-        <w:fldChar w:fldCharType="begin"/>
-      </w:r>
-      <w:r>
-        <w:rPr>
-          <w:rFonts w:hint="default" w:ascii="Calibri" w:hAnsi="Calibri" w:cs="Calibri"/>
-          <w:b/>
-          <w:bCs/>
-          <w:sz w:val="24"/>
-          <w:szCs w:val="24"/>
-          <w:lang w:val="en-US"/>
-        </w:rPr>
-        <w:instrText xml:space="preserve"> HYPERLINK "http://www.hiitplc.com" </w:instrText>
-      </w:r>
-      <w:r>
-        <w:rPr>
-          <w:rFonts w:hint="default" w:ascii="Calibri" w:hAnsi="Calibri" w:cs="Calibri"/>
-          <w:b/>
-          <w:bCs/>
-          <w:sz w:val="24"/>
-          <w:szCs w:val="24"/>
-          <w:lang w:val="en-US"/>
-        </w:rPr>
-        <w:fldChar w:fldCharType="separate"/>
-      </w:r>
-      <w:r>
-        <w:rPr>
-          <w:rStyle w:val="21"/>
-          <w:rFonts w:hint="default" w:ascii="Calibri" w:hAnsi="Calibri" w:cs="Calibri"/>
-          <w:b/>
-          <w:bCs/>
-          <w:sz w:val="24"/>
-          <w:szCs w:val="24"/>
-          <w:lang w:val="en-US"/>
-        </w:rPr>
-        <w:t>website</w:t>
-      </w:r>
-      <w:r>
-        <w:rPr>
-          <w:rFonts w:hint="default" w:ascii="Calibri" w:hAnsi="Calibri" w:cs="Calibri"/>
-          <w:b/>
-          <w:bCs/>
-          <w:sz w:val="24"/>
-          <w:szCs w:val="24"/>
-          <w:lang w:val="en-US"/>
-        </w:rPr>
-        <w:fldChar w:fldCharType="end"/>
+          <w:i/>
+          <w:iCs/>
+          <w:sz w:val="24"/>
+          <w:szCs w:val="24"/>
+          <w:lang w:val="en-GB"/>
+        </w:rPr>
+        <w:t>Company:</w:t>
+      </w:r>
+      <w:r>
+        <w:rPr>
+          <w:rFonts w:hint="default" w:ascii="Calibri" w:hAnsi="Calibri" w:cs="Calibri"/>
+          <w:i/>
+          <w:iCs/>
+          <w:sz w:val="24"/>
+          <w:szCs w:val="24"/>
+          <w:lang w:val="en-GB"/>
+        </w:rPr>
+        <w:t xml:space="preserve"> HiiT Plc. Ikeja, Lagos State, </w:t>
+      </w:r>
+      <w:r>
+        <w:rPr>
+          <w:rFonts w:hint="default" w:ascii="Calibri" w:hAnsi="Calibri" w:cs="Calibri"/>
+          <w:i/>
+          <w:iCs/>
+          <w:sz w:val="24"/>
+          <w:szCs w:val="24"/>
+        </w:rPr>
+        <w:t>August 2023 – August 2024</w:t>
+      </w:r>
+    </w:p>
+    <w:p>
+      <w:pPr>
+        <w:numPr>
+          <w:ilvl w:val="0"/>
+          <w:numId w:val="8"/>
+        </w:numPr>
+        <w:ind w:left="420" w:leftChars="0" w:hanging="420" w:firstLineChars="0"/>
+        <w:rPr>
+          <w:rFonts w:hint="default" w:ascii="Calibri" w:hAnsi="Calibri" w:cs="Calibri"/>
+          <w:sz w:val="24"/>
+          <w:szCs w:val="24"/>
+        </w:rPr>
+      </w:pPr>
+      <w:r>
+        <w:rPr>
+          <w:rFonts w:hint="default" w:ascii="Calibri" w:hAnsi="Calibri" w:cs="Calibri"/>
+          <w:sz w:val="24"/>
+          <w:szCs w:val="24"/>
+        </w:rPr>
+        <w:t>Acquired practical skills in web</w:t>
+      </w:r>
+      <w:r>
+        <w:rPr>
+          <w:rFonts w:hint="default" w:ascii="Calibri" w:hAnsi="Calibri" w:cs="Calibri"/>
+          <w:sz w:val="24"/>
+          <w:szCs w:val="24"/>
+          <w:lang w:val="en-GB"/>
+        </w:rPr>
+        <w:t xml:space="preserve"> development.</w:t>
+      </w:r>
+    </w:p>
+    <w:p>
+      <w:pPr>
+        <w:numPr>
+          <w:ilvl w:val="0"/>
+          <w:numId w:val="8"/>
+        </w:numPr>
+        <w:ind w:left="420" w:leftChars="0" w:hanging="420" w:firstLineChars="0"/>
+        <w:rPr>
+          <w:rFonts w:hint="default" w:ascii="Calibri" w:hAnsi="Calibri" w:cs="Calibri"/>
+          <w:sz w:val="24"/>
+          <w:szCs w:val="24"/>
+        </w:rPr>
+      </w:pPr>
+      <w:r>
+        <w:rPr>
+          <w:rFonts w:hint="default" w:ascii="Calibri" w:hAnsi="Calibri" w:cs="Calibri"/>
+          <w:sz w:val="24"/>
+          <w:szCs w:val="24"/>
+        </w:rPr>
+        <w:t>Completed mandatory national service focused on community development.</w:t>
+      </w:r>
+    </w:p>
+    <w:p>
+      <w:pPr>
+        <w:numPr>
+          <w:ilvl w:val="0"/>
+          <w:numId w:val="8"/>
+        </w:numPr>
+        <w:ind w:left="420" w:leftChars="0" w:hanging="420" w:firstLineChars="0"/>
+        <w:rPr>
+          <w:rFonts w:hint="default"/>
+        </w:rPr>
+      </w:pPr>
+      <w:r>
+        <w:rPr>
+          <w:rFonts w:hint="default" w:ascii="Calibri" w:hAnsi="Calibri" w:cs="Calibri"/>
+          <w:sz w:val="24"/>
+          <w:szCs w:val="24"/>
+        </w:rPr>
+        <w:t>Collaborated on community projects, fostering teamwork and leadership.</w:t>
       </w:r>
     </w:p>
     <w:p>
@@ -801,8 +1262,6 @@
         <w:ind w:leftChars="0"/>
         <w:rPr>
           <w:rFonts w:hint="default" w:ascii="Calibri" w:hAnsi="Calibri" w:cs="Calibri"/>
-          <w:i/>
-          <w:iCs/>
           <w:sz w:val="24"/>
           <w:szCs w:val="24"/>
           <w:lang w:val="en-US"/>
@@ -811,89 +1270,23 @@
       <w:r>
         <w:rPr>
           <w:rFonts w:hint="default" w:ascii="Calibri" w:hAnsi="Calibri" w:cs="Calibri"/>
-          <w:i/>
-          <w:iCs/>
-          <w:sz w:val="24"/>
-          <w:szCs w:val="24"/>
-        </w:rPr>
-        <w:t>Diploma in Web Design</w:t>
-      </w:r>
-      <w:r>
-        <w:rPr>
-          <w:rFonts w:hint="default" w:ascii="Calibri" w:hAnsi="Calibri" w:cs="Calibri"/>
-          <w:i/>
-          <w:iCs/>
+          <w:b/>
+          <w:bCs/>
+          <w:sz w:val="24"/>
+          <w:szCs w:val="24"/>
+        </w:rPr>
+        <w:t>IT Support Specialist</w:t>
+      </w:r>
+      <w:r>
+        <w:rPr>
+          <w:rFonts w:hint="default" w:ascii="Calibri" w:hAnsi="Calibri" w:cs="Calibri"/>
+          <w:b/>
+          <w:bCs/>
           <w:sz w:val="24"/>
           <w:szCs w:val="24"/>
           <w:lang w:val="en-US"/>
         </w:rPr>
-        <w:t xml:space="preserve"> (Distinction), Graduated 2024.</w:t>
-      </w:r>
-    </w:p>
-    <w:p>
-      <w:pPr>
-        <w:numPr>
-          <w:ilvl w:val="0"/>
-          <w:numId w:val="7"/>
-        </w:numPr>
-        <w:ind w:left="420" w:leftChars="0" w:hanging="420" w:firstLineChars="0"/>
-        <w:rPr>
-          <w:rFonts w:hint="default" w:ascii="Calibri" w:hAnsi="Calibri" w:cs="Calibri"/>
-          <w:sz w:val="24"/>
-          <w:szCs w:val="24"/>
-          <w:lang w:val="en-US"/>
-        </w:rPr>
-      </w:pPr>
-      <w:r>
-        <w:rPr>
-          <w:rFonts w:hint="default" w:ascii="Calibri" w:hAnsi="Calibri" w:cs="Calibri"/>
-          <w:sz w:val="24"/>
-          <w:szCs w:val="24"/>
-        </w:rPr>
-        <w:t xml:space="preserve">Specialized in </w:t>
-      </w:r>
-      <w:r>
-        <w:rPr>
-          <w:rFonts w:hint="default" w:ascii="Calibri" w:hAnsi="Calibri" w:cs="Calibri"/>
-          <w:sz w:val="24"/>
-          <w:szCs w:val="24"/>
-          <w:lang w:val="en-US"/>
-        </w:rPr>
-        <w:t xml:space="preserve">Front-End Development, with proficiency in </w:t>
-      </w:r>
-      <w:r>
-        <w:rPr>
-          <w:rFonts w:hint="default" w:ascii="Calibri" w:hAnsi="Calibri" w:cs="Calibri"/>
-          <w:sz w:val="24"/>
-          <w:szCs w:val="24"/>
-        </w:rPr>
-        <w:t>HTML, CSS,</w:t>
-      </w:r>
-      <w:r>
-        <w:rPr>
-          <w:rFonts w:hint="default" w:ascii="Calibri" w:hAnsi="Calibri" w:cs="Calibri"/>
-          <w:sz w:val="24"/>
-          <w:szCs w:val="24"/>
-          <w:lang w:val="en-US"/>
-        </w:rPr>
         <w:t xml:space="preserve"> </w:t>
-      </w:r>
-      <w:r>
-        <w:rPr>
-          <w:rFonts w:hint="default" w:ascii="Calibri" w:hAnsi="Calibri" w:cs="Calibri"/>
-          <w:sz w:val="24"/>
-          <w:szCs w:val="24"/>
-        </w:rPr>
-        <w:t>JavaScript</w:t>
-      </w:r>
-      <w:r>
-        <w:rPr>
-          <w:rFonts w:hint="default" w:ascii="Calibri" w:hAnsi="Calibri" w:cs="Calibri"/>
-          <w:sz w:val="24"/>
-          <w:szCs w:val="24"/>
-          <w:lang w:val="en-US"/>
-        </w:rPr>
-        <w:t xml:space="preserve"> and React.js, Tailwind CSS &amp; Bootstrap.</w:t>
       </w:r>
     </w:p>
     <w:p>
@@ -905,9 +1298,2172 @@
         <w:ind w:leftChars="0"/>
         <w:rPr>
           <w:rFonts w:hint="default" w:ascii="Calibri" w:hAnsi="Calibri" w:cs="Calibri"/>
+          <w:i/>
+          <w:iCs/>
+          <w:sz w:val="24"/>
+          <w:szCs w:val="24"/>
+          <w:lang w:val="en-GB"/>
+        </w:rPr>
+      </w:pPr>
+      <w:r>
+        <w:rPr>
+          <w:rFonts w:hint="default" w:ascii="Calibri" w:hAnsi="Calibri" w:cs="Calibri"/>
+          <w:b/>
+          <w:bCs/>
+          <w:i/>
+          <w:iCs/>
+          <w:sz w:val="24"/>
+          <w:szCs w:val="24"/>
+          <w:lang w:val="en-GB"/>
+        </w:rPr>
+        <w:t>Company:</w:t>
+      </w:r>
+      <w:r>
+        <w:rPr>
+          <w:rFonts w:hint="default" w:ascii="Calibri" w:hAnsi="Calibri" w:cs="Calibri"/>
+          <w:b w:val="0"/>
+          <w:bCs w:val="0"/>
+          <w:i/>
+          <w:iCs/>
+          <w:sz w:val="24"/>
+          <w:szCs w:val="24"/>
+          <w:lang w:val="en-GB"/>
+        </w:rPr>
+        <w:t xml:space="preserve"> </w:t>
+      </w:r>
+      <w:r>
+        <w:rPr>
+          <w:rFonts w:hint="default" w:ascii="Calibri" w:hAnsi="Calibri" w:cs="Calibri"/>
+          <w:b w:val="0"/>
+          <w:bCs w:val="0"/>
+          <w:i/>
+          <w:iCs/>
+          <w:sz w:val="24"/>
+          <w:szCs w:val="24"/>
+        </w:rPr>
+        <w:t>Murphylog Global Concept</w:t>
+      </w:r>
+      <w:r>
+        <w:rPr>
+          <w:rFonts w:hint="default" w:ascii="Calibri" w:hAnsi="Calibri" w:cs="Calibri"/>
+          <w:b w:val="0"/>
+          <w:bCs w:val="0"/>
+          <w:i/>
+          <w:iCs/>
+          <w:sz w:val="24"/>
+          <w:szCs w:val="24"/>
+          <w:lang w:val="en-GB"/>
+        </w:rPr>
+        <w:t xml:space="preserve">, </w:t>
+      </w:r>
+      <w:r>
+        <w:rPr>
+          <w:rFonts w:hint="default" w:ascii="Calibri" w:hAnsi="Calibri" w:cs="Calibri"/>
+          <w:i/>
+          <w:iCs/>
           <w:sz w:val="24"/>
           <w:szCs w:val="24"/>
           <w:lang w:val="en-US"/>
+        </w:rPr>
+        <w:t>Full-</w:t>
+      </w:r>
+      <w:r>
+        <w:rPr>
+          <w:rFonts w:hint="default" w:ascii="Calibri" w:hAnsi="Calibri" w:cs="Calibri"/>
+          <w:i/>
+          <w:iCs/>
+          <w:sz w:val="24"/>
+          <w:szCs w:val="24"/>
+          <w:lang w:val="en-GB"/>
+        </w:rPr>
+        <w:t>t</w:t>
+      </w:r>
+      <w:r>
+        <w:rPr>
+          <w:rFonts w:hint="default" w:ascii="Calibri" w:hAnsi="Calibri" w:cs="Calibri"/>
+          <w:i/>
+          <w:iCs/>
+          <w:sz w:val="24"/>
+          <w:szCs w:val="24"/>
+          <w:lang w:val="en-US"/>
+        </w:rPr>
+        <w:t xml:space="preserve">ime | March </w:t>
+      </w:r>
+      <w:r>
+        <w:rPr>
+          <w:rFonts w:hint="default" w:ascii="Calibri" w:hAnsi="Calibri" w:cs="Calibri"/>
+          <w:i/>
+          <w:iCs/>
+          <w:sz w:val="24"/>
+          <w:szCs w:val="24"/>
+        </w:rPr>
+        <w:t>2019 – Present</w:t>
+      </w:r>
+    </w:p>
+    <w:p>
+      <w:pPr>
+        <w:keepNext w:val="0"/>
+        <w:keepLines w:val="0"/>
+        <w:widowControl/>
+        <w:suppressLineNumbers w:val="0"/>
+        <w:rPr>
+          <w:rFonts w:hint="default" w:ascii="Calibri" w:hAnsi="Calibri" w:cs="Calibri"/>
+          <w:sz w:val="24"/>
+          <w:szCs w:val="24"/>
+        </w:rPr>
+      </w:pPr>
+      <w:r>
+        <w:rPr>
+          <w:rFonts w:ascii="Symbol" w:hAnsi="Symbol" w:eastAsia="Symbol" w:cs="Symbol"/>
+          <w:sz w:val="24"/>
+        </w:rPr>
+        <w:t>·</w:t>
+      </w:r>
+      <w:r>
+        <w:rPr>
+          <w:rFonts w:hint="eastAsia" w:ascii="SimSun" w:hAnsi="SimSun" w:eastAsia="SimSun" w:cs="SimSun"/>
+          <w:sz w:val="24"/>
+        </w:rPr>
+        <w:t xml:space="preserve">  </w:t>
+      </w:r>
+      <w:r>
+        <w:t>Provided technical support and resolved hardware/software issues</w:t>
+      </w:r>
+      <w:r>
+        <w:rPr>
+          <w:rFonts w:hint="default" w:ascii="Calibri" w:hAnsi="Calibri" w:cs="Calibri"/>
+          <w:sz w:val="24"/>
+          <w:szCs w:val="24"/>
+        </w:rPr>
+        <w:t xml:space="preserve"> efficiently.</w:t>
+      </w:r>
+    </w:p>
+    <w:p>
+      <w:pPr>
+        <w:numPr>
+          <w:ilvl w:val="0"/>
+          <w:numId w:val="8"/>
+        </w:numPr>
+        <w:ind w:left="420" w:leftChars="0" w:hanging="420" w:firstLineChars="0"/>
+        <w:rPr>
+          <w:rFonts w:hint="default" w:ascii="Calibri" w:hAnsi="Calibri" w:cs="Calibri"/>
+          <w:sz w:val="24"/>
+          <w:szCs w:val="24"/>
+        </w:rPr>
+      </w:pPr>
+      <w:r>
+        <w:rPr>
+          <w:rFonts w:hint="default" w:ascii="Calibri" w:hAnsi="Calibri" w:cs="Calibri"/>
+          <w:sz w:val="24"/>
+          <w:szCs w:val="24"/>
+        </w:rPr>
+        <w:t xml:space="preserve">Maintained and </w:t>
+      </w:r>
+      <w:r>
+        <w:rPr>
+          <w:rFonts w:hint="default" w:ascii="Calibri" w:hAnsi="Calibri" w:cs="Calibri"/>
+          <w:sz w:val="24"/>
+          <w:szCs w:val="24"/>
+          <w:lang w:val="en-GB"/>
+        </w:rPr>
+        <w:t>troubleshoot</w:t>
+      </w:r>
+      <w:r>
+        <w:rPr>
+          <w:rFonts w:hint="default" w:ascii="Calibri" w:hAnsi="Calibri" w:cs="Calibri"/>
+          <w:sz w:val="24"/>
+          <w:szCs w:val="24"/>
+        </w:rPr>
+        <w:t xml:space="preserve"> network systems</w:t>
+      </w:r>
+      <w:r>
+        <w:rPr>
+          <w:rFonts w:hint="default" w:ascii="Calibri" w:hAnsi="Calibri" w:cs="Calibri"/>
+          <w:sz w:val="24"/>
+          <w:szCs w:val="24"/>
+          <w:lang w:val="en-GB"/>
+        </w:rPr>
+        <w:t xml:space="preserve"> to</w:t>
+      </w:r>
+      <w:r>
+        <w:rPr>
+          <w:rFonts w:hint="default" w:ascii="Calibri" w:hAnsi="Calibri" w:cs="Calibri"/>
+          <w:sz w:val="24"/>
+          <w:szCs w:val="24"/>
+        </w:rPr>
+        <w:t xml:space="preserve"> enhanc</w:t>
+      </w:r>
+      <w:r>
+        <w:rPr>
+          <w:rFonts w:hint="default" w:ascii="Calibri" w:hAnsi="Calibri" w:cs="Calibri"/>
+          <w:sz w:val="24"/>
+          <w:szCs w:val="24"/>
+          <w:lang w:val="en-GB"/>
+        </w:rPr>
+        <w:t xml:space="preserve">e </w:t>
+      </w:r>
+      <w:r>
+        <w:rPr>
+          <w:rFonts w:hint="default" w:ascii="Calibri" w:hAnsi="Calibri" w:cs="Calibri"/>
+          <w:sz w:val="24"/>
+          <w:szCs w:val="24"/>
+        </w:rPr>
+        <w:t>performance.</w:t>
+      </w:r>
+    </w:p>
+    <w:p>
+      <w:pPr>
+        <w:numPr>
+          <w:ilvl w:val="0"/>
+          <w:numId w:val="8"/>
+        </w:numPr>
+        <w:ind w:left="420" w:leftChars="0" w:hanging="420" w:firstLineChars="0"/>
+        <w:jc w:val="left"/>
+        <w:rPr>
+          <w:rFonts w:hint="default" w:ascii="Calibri" w:hAnsi="Calibri" w:cs="Calibri"/>
+          <w:sz w:val="24"/>
+          <w:szCs w:val="24"/>
+          <w:lang w:val="en-GB"/>
+        </w:rPr>
+      </w:pPr>
+      <w:r>
+        <w:rPr>
+          <w:rFonts w:hint="default" w:ascii="Calibri" w:hAnsi="Calibri" w:cs="Calibri"/>
+          <w:sz w:val="24"/>
+          <w:szCs w:val="24"/>
+        </w:rPr>
+        <w:t>Collaborated with team members to improve service delivery and user satisfaction.</w:t>
+      </w:r>
+    </w:p>
+    <w:p>
+      <w:pPr>
+        <w:rPr>
+          <w:rFonts w:hint="default" w:ascii="Calibri" w:hAnsi="Calibri"/>
+          <w:b/>
+          <w:bCs/>
+          <w:sz w:val="24"/>
+          <w:szCs w:val="24"/>
+        </w:rPr>
+      </w:pPr>
+      <w:r>
+        <w:rPr>
+          <w:rFonts w:hint="default" w:ascii="Calibri" w:hAnsi="Calibri"/>
+          <w:b/>
+          <w:bCs/>
+          <w:sz w:val="24"/>
+          <w:szCs w:val="24"/>
+        </w:rPr>
+        <w:t>Web Developer (Front-End)</w:t>
+      </w:r>
+    </w:p>
+    <w:p>
+      <w:pPr>
+        <w:rPr>
+          <w:rFonts w:hint="default" w:ascii="Calibri" w:hAnsi="Calibri"/>
+          <w:b w:val="0"/>
+          <w:bCs w:val="0"/>
+          <w:i/>
+          <w:iCs/>
+          <w:sz w:val="24"/>
+          <w:szCs w:val="24"/>
+        </w:rPr>
+      </w:pPr>
+      <w:r>
+        <w:rPr>
+          <w:rFonts w:hint="default" w:ascii="Calibri" w:hAnsi="Calibri"/>
+          <w:b w:val="0"/>
+          <w:bCs w:val="0"/>
+          <w:i/>
+          <w:iCs/>
+          <w:sz w:val="24"/>
+          <w:szCs w:val="24"/>
+        </w:rPr>
+        <w:t xml:space="preserve">Freelance </w:t>
+      </w:r>
+      <w:r>
+        <w:rPr>
+          <w:rFonts w:hint="default" w:ascii="Calibri" w:hAnsi="Calibri"/>
+          <w:b w:val="0"/>
+          <w:bCs w:val="0"/>
+          <w:i/>
+          <w:iCs/>
+          <w:sz w:val="24"/>
+          <w:szCs w:val="24"/>
+          <w:lang w:val="en-US"/>
+        </w:rPr>
+        <w:t xml:space="preserve">| </w:t>
+      </w:r>
+      <w:r>
+        <w:rPr>
+          <w:rFonts w:hint="default" w:ascii="Calibri" w:hAnsi="Calibri"/>
+          <w:b w:val="0"/>
+          <w:bCs w:val="0"/>
+          <w:i/>
+          <w:iCs/>
+          <w:sz w:val="24"/>
+          <w:szCs w:val="24"/>
+        </w:rPr>
+        <w:t>202</w:t>
+      </w:r>
+      <w:r>
+        <w:rPr>
+          <w:rFonts w:hint="default" w:ascii="Calibri" w:hAnsi="Calibri"/>
+          <w:b w:val="0"/>
+          <w:bCs w:val="0"/>
+          <w:i/>
+          <w:iCs/>
+          <w:sz w:val="24"/>
+          <w:szCs w:val="24"/>
+          <w:lang w:val="en-GB"/>
+        </w:rPr>
+        <w:t>3</w:t>
+      </w:r>
+      <w:r>
+        <w:rPr>
+          <w:rFonts w:hint="default" w:ascii="Calibri" w:hAnsi="Calibri"/>
+          <w:b w:val="0"/>
+          <w:bCs w:val="0"/>
+          <w:i/>
+          <w:iCs/>
+          <w:sz w:val="24"/>
+          <w:szCs w:val="24"/>
+        </w:rPr>
+        <w:t xml:space="preserve"> - Present</w:t>
+      </w:r>
+    </w:p>
+    <w:p>
+      <w:pPr>
+        <w:numPr>
+          <w:ilvl w:val="0"/>
+          <w:numId w:val="8"/>
+        </w:numPr>
+        <w:ind w:left="420" w:leftChars="0" w:hanging="420" w:firstLineChars="0"/>
+        <w:rPr>
+          <w:rFonts w:hint="default" w:ascii="Calibri" w:hAnsi="Calibri"/>
+          <w:b w:val="0"/>
+          <w:bCs w:val="0"/>
+          <w:sz w:val="24"/>
+          <w:szCs w:val="24"/>
+        </w:rPr>
+      </w:pPr>
+      <w:r>
+        <w:rPr>
+          <w:rFonts w:hint="default" w:ascii="Calibri" w:hAnsi="Calibri"/>
+          <w:b w:val="0"/>
+          <w:bCs w:val="0"/>
+          <w:sz w:val="24"/>
+          <w:szCs w:val="24"/>
+        </w:rPr>
+        <w:t>Specialize</w:t>
+      </w:r>
+      <w:r>
+        <w:rPr>
+          <w:rFonts w:hint="default" w:ascii="Calibri" w:hAnsi="Calibri"/>
+          <w:b w:val="0"/>
+          <w:bCs w:val="0"/>
+          <w:sz w:val="24"/>
+          <w:szCs w:val="24"/>
+          <w:lang w:val="en-GB"/>
+        </w:rPr>
+        <w:t>d</w:t>
+      </w:r>
+      <w:r>
+        <w:rPr>
+          <w:rFonts w:hint="default" w:ascii="Calibri" w:hAnsi="Calibri"/>
+          <w:b w:val="0"/>
+          <w:bCs w:val="0"/>
+          <w:sz w:val="24"/>
+          <w:szCs w:val="24"/>
+        </w:rPr>
+        <w:t xml:space="preserve"> in front-end development with a focus on HTML, CSS, Bootstrap, Tailwind CSS, JavaScript, and React JS.</w:t>
+      </w:r>
+    </w:p>
+    <w:p>
+      <w:pPr>
+        <w:numPr>
+          <w:ilvl w:val="0"/>
+          <w:numId w:val="8"/>
+        </w:numPr>
+        <w:ind w:left="420" w:leftChars="0" w:hanging="420" w:firstLineChars="0"/>
+        <w:rPr>
+          <w:rFonts w:hint="default" w:ascii="Calibri" w:hAnsi="Calibri"/>
+          <w:b w:val="0"/>
+          <w:bCs w:val="0"/>
+          <w:sz w:val="24"/>
+          <w:szCs w:val="24"/>
+        </w:rPr>
+      </w:pPr>
+      <w:r>
+        <w:rPr>
+          <w:rFonts w:hint="default" w:ascii="Calibri" w:hAnsi="Calibri"/>
+          <w:b w:val="0"/>
+          <w:bCs w:val="0"/>
+          <w:sz w:val="24"/>
+          <w:szCs w:val="24"/>
+        </w:rPr>
+        <w:t>Designed and developed dynamic</w:t>
+      </w:r>
+      <w:r>
+        <w:rPr>
+          <w:rFonts w:hint="default" w:ascii="Calibri" w:hAnsi="Calibri"/>
+          <w:b w:val="0"/>
+          <w:bCs w:val="0"/>
+          <w:sz w:val="24"/>
+          <w:szCs w:val="24"/>
+          <w:lang w:val="en-GB"/>
+        </w:rPr>
+        <w:t>,</w:t>
+      </w:r>
+      <w:r>
+        <w:rPr>
+          <w:rFonts w:hint="default" w:ascii="Calibri" w:hAnsi="Calibri"/>
+          <w:b w:val="0"/>
+          <w:bCs w:val="0"/>
+          <w:sz w:val="24"/>
+          <w:szCs w:val="24"/>
+        </w:rPr>
+        <w:t xml:space="preserve"> responsive websites</w:t>
+      </w:r>
+      <w:r>
+        <w:rPr>
+          <w:rFonts w:hint="default" w:ascii="Calibri" w:hAnsi="Calibri"/>
+          <w:b w:val="0"/>
+          <w:bCs w:val="0"/>
+          <w:sz w:val="24"/>
+          <w:szCs w:val="24"/>
+          <w:lang w:val="en-GB"/>
+        </w:rPr>
+        <w:t xml:space="preserve"> </w:t>
+      </w:r>
+      <w:r>
+        <w:rPr>
+          <w:rFonts w:hint="default" w:ascii="Calibri" w:hAnsi="Calibri"/>
+          <w:b w:val="0"/>
+          <w:bCs w:val="0"/>
+          <w:sz w:val="24"/>
+          <w:szCs w:val="24"/>
+        </w:rPr>
+        <w:t>ensuring excellent user experience across various devices.</w:t>
+      </w:r>
+    </w:p>
+    <w:p>
+      <w:pPr>
+        <w:numPr>
+          <w:ilvl w:val="0"/>
+          <w:numId w:val="8"/>
+        </w:numPr>
+        <w:ind w:left="420" w:leftChars="0" w:hanging="420" w:firstLineChars="0"/>
+        <w:rPr>
+          <w:rFonts w:hint="default" w:ascii="Calibri" w:hAnsi="Calibri" w:cs="Calibri"/>
+          <w:b/>
+          <w:bCs/>
+          <w:sz w:val="24"/>
+          <w:szCs w:val="24"/>
+        </w:rPr>
+      </w:pPr>
+      <w:r>
+        <w:rPr>
+          <w:rFonts w:hint="default" w:ascii="Calibri" w:hAnsi="Calibri"/>
+          <w:b w:val="0"/>
+          <w:bCs w:val="0"/>
+          <w:sz w:val="24"/>
+          <w:szCs w:val="24"/>
+        </w:rPr>
+        <w:t>Collaborated with clients to translate their requirements into fully functional web applications.</w:t>
+      </w:r>
+    </w:p>
+    <w:p>
+      <w:pPr>
+        <w:rPr>
+          <w:rFonts w:hint="default" w:ascii="Calibri" w:hAnsi="Calibri" w:cs="Calibri"/>
+          <w:i/>
+          <w:iCs/>
+          <w:sz w:val="24"/>
+          <w:szCs w:val="24"/>
+          <w:lang w:val="en-GB"/>
+        </w:rPr>
+      </w:pPr>
+      <w:r>
+        <w:rPr>
+          <w:rFonts w:hint="default" w:ascii="Calibri" w:hAnsi="Calibri" w:cs="Calibri"/>
+          <w:b/>
+          <w:bCs/>
+          <w:sz w:val="24"/>
+          <w:szCs w:val="24"/>
+        </w:rPr>
+        <w:t>Industrial Training (SIWES Program)</w:t>
+      </w:r>
+      <w:r>
+        <w:rPr>
+          <w:rFonts w:hint="default" w:ascii="Calibri" w:hAnsi="Calibri" w:cs="Calibri"/>
+          <w:sz w:val="24"/>
+          <w:szCs w:val="24"/>
+        </w:rPr>
+        <w:br w:type="textWrapping"/>
+      </w:r>
+      <w:r>
+        <w:rPr>
+          <w:rFonts w:hint="default" w:ascii="Calibri" w:hAnsi="Calibri" w:cs="Calibri"/>
+          <w:i/>
+          <w:iCs/>
+          <w:sz w:val="24"/>
+          <w:szCs w:val="24"/>
+        </w:rPr>
+        <w:t>Federal Medical Centre Abeokuta</w:t>
+      </w:r>
+      <w:r>
+        <w:rPr>
+          <w:rFonts w:hint="default" w:ascii="Calibri" w:hAnsi="Calibri" w:cs="Calibri"/>
+          <w:i/>
+          <w:iCs/>
+          <w:sz w:val="24"/>
+          <w:szCs w:val="24"/>
+          <w:lang w:val="en-GB"/>
+        </w:rPr>
+        <w:t xml:space="preserve"> (FMCA), </w:t>
+      </w:r>
+      <w:r>
+        <w:rPr>
+          <w:rFonts w:hint="default" w:ascii="Calibri" w:hAnsi="Calibri" w:cs="Calibri"/>
+          <w:i/>
+          <w:iCs/>
+          <w:sz w:val="24"/>
+          <w:szCs w:val="24"/>
+        </w:rPr>
+        <w:t>May 2021 – October 2021</w:t>
+      </w:r>
+    </w:p>
+    <w:p>
+      <w:pPr>
+        <w:numPr>
+          <w:ilvl w:val="0"/>
+          <w:numId w:val="8"/>
+        </w:numPr>
+        <w:ind w:left="420" w:leftChars="0" w:hanging="420" w:firstLineChars="0"/>
+        <w:jc w:val="left"/>
+        <w:rPr>
+          <w:rFonts w:hint="default" w:ascii="Calibri" w:hAnsi="Calibri"/>
+          <w:i w:val="0"/>
+          <w:iCs w:val="0"/>
+          <w:sz w:val="24"/>
+          <w:szCs w:val="24"/>
+          <w:lang w:val="en-GB"/>
+        </w:rPr>
+      </w:pPr>
+      <w:r>
+        <w:rPr>
+          <w:rFonts w:hint="default" w:ascii="Calibri" w:hAnsi="Calibri"/>
+          <w:i w:val="0"/>
+          <w:iCs w:val="0"/>
+          <w:sz w:val="24"/>
+          <w:szCs w:val="24"/>
+          <w:lang w:val="en-GB"/>
+        </w:rPr>
+        <w:t>Gained hands-on experience in equipment maintenance, troubleshooting, and calibration across Biomedical Unit, Works, Electrical/Electronics Engineering, Dialysis and Radiology departments.</w:t>
+      </w:r>
+    </w:p>
+    <w:p>
+      <w:pPr>
+        <w:numPr>
+          <w:ilvl w:val="0"/>
+          <w:numId w:val="8"/>
+        </w:numPr>
+        <w:ind w:left="420" w:leftChars="0" w:hanging="420" w:firstLineChars="0"/>
+        <w:jc w:val="left"/>
+        <w:rPr>
+          <w:rFonts w:hint="default"/>
+        </w:rPr>
+      </w:pPr>
+      <w:r>
+        <w:rPr>
+          <w:rFonts w:hint="default" w:ascii="Calibri" w:hAnsi="Calibri"/>
+          <w:i w:val="0"/>
+          <w:iCs w:val="0"/>
+          <w:sz w:val="24"/>
+          <w:szCs w:val="24"/>
+          <w:lang w:val="en-GB"/>
+        </w:rPr>
+        <w:t>Worked with skilled engineers to support IT systems for medical devices, ensuring optimal functionality, conducting data analysis, and enhancing equipment performance and safety protocols.</w:t>
+      </w:r>
+    </w:p>
+    <w:p>
+      <w:pPr>
+        <w:pStyle w:val="3"/>
+        <w:rPr>
+          <w:rFonts w:hint="default" w:ascii="Calibri" w:hAnsi="Calibri" w:cs="Calibri"/>
+          <w:sz w:val="28"/>
+          <w:szCs w:val="28"/>
+        </w:rPr>
+      </w:pPr>
+      <w:r>
+        <w:rPr>
+          <w:rFonts w:hint="default" w:ascii="Calibri" w:hAnsi="Calibri" w:cs="Calibri"/>
+          <w:sz w:val="28"/>
+          <w:szCs w:val="28"/>
+        </w:rPr>
+        <w:t>Volunteer Experience</w:t>
+      </w:r>
+    </w:p>
+    <w:p>
+      <w:pPr>
+        <w:rPr>
+          <w:rFonts w:hint="default" w:ascii="Calibri" w:hAnsi="Calibri" w:cs="Calibri"/>
+          <w:i/>
+          <w:iCs/>
+          <w:sz w:val="24"/>
+          <w:szCs w:val="24"/>
+          <w:lang w:val="en-US"/>
+        </w:rPr>
+      </w:pPr>
+      <w:r>
+        <w:rPr>
+          <w:rFonts w:hint="default" w:ascii="Calibri" w:hAnsi="Calibri" w:cs="Calibri"/>
+          <w:b/>
+          <w:bCs/>
+          <w:sz w:val="24"/>
+          <w:szCs w:val="24"/>
+        </w:rPr>
+        <w:t>Field Assistant (Geologic Services)</w:t>
+      </w:r>
+      <w:r>
+        <w:rPr>
+          <w:rFonts w:hint="default" w:ascii="Calibri" w:hAnsi="Calibri" w:cs="Calibri"/>
+          <w:sz w:val="24"/>
+          <w:szCs w:val="24"/>
+        </w:rPr>
+        <w:br w:type="textWrapping"/>
+      </w:r>
+      <w:r>
+        <w:rPr>
+          <w:rFonts w:hint="default" w:ascii="Calibri" w:hAnsi="Calibri" w:cs="Calibri"/>
+          <w:i/>
+          <w:iCs/>
+          <w:sz w:val="24"/>
+          <w:szCs w:val="24"/>
+        </w:rPr>
+        <w:t>Oasis Geoservices</w:t>
+      </w:r>
+      <w:r>
+        <w:rPr>
+          <w:rFonts w:hint="default" w:ascii="Calibri" w:hAnsi="Calibri" w:cs="Calibri"/>
+          <w:i/>
+          <w:iCs/>
+          <w:sz w:val="24"/>
+          <w:szCs w:val="24"/>
+          <w:lang w:val="en-US"/>
+        </w:rPr>
+        <w:t xml:space="preserve">, </w:t>
+      </w:r>
+      <w:r>
+        <w:rPr>
+          <w:rFonts w:hint="default" w:ascii="Calibri" w:hAnsi="Calibri" w:cs="Calibri"/>
+          <w:i/>
+          <w:iCs/>
+          <w:sz w:val="24"/>
+          <w:szCs w:val="24"/>
+        </w:rPr>
+        <w:t>March 2022 – March 2024</w:t>
+      </w:r>
+    </w:p>
+    <w:p>
+      <w:pPr>
+        <w:numPr>
+          <w:ilvl w:val="0"/>
+          <w:numId w:val="8"/>
+        </w:numPr>
+        <w:ind w:left="420" w:leftChars="0" w:hanging="420" w:firstLineChars="0"/>
+        <w:rPr>
+          <w:rFonts w:hint="default" w:ascii="Calibri" w:hAnsi="Calibri" w:cs="Calibri"/>
+          <w:sz w:val="24"/>
+          <w:szCs w:val="24"/>
+        </w:rPr>
+      </w:pPr>
+      <w:r>
+        <w:rPr>
+          <w:rFonts w:hint="default" w:ascii="Calibri" w:hAnsi="Calibri" w:cs="Calibri"/>
+          <w:sz w:val="24"/>
+          <w:szCs w:val="24"/>
+        </w:rPr>
+        <w:t>Conducted field support, managing data collection and analysis for geological projects.</w:t>
+      </w:r>
+    </w:p>
+    <w:p>
+      <w:pPr>
+        <w:numPr>
+          <w:ilvl w:val="0"/>
+          <w:numId w:val="8"/>
+        </w:numPr>
+        <w:ind w:left="420" w:leftChars="0" w:hanging="420" w:firstLineChars="0"/>
+        <w:rPr>
+          <w:rFonts w:hint="default" w:ascii="Calibri" w:hAnsi="Calibri" w:cs="Calibri"/>
+          <w:sz w:val="24"/>
+          <w:szCs w:val="24"/>
+        </w:rPr>
+      </w:pPr>
+      <w:r>
+        <w:rPr>
+          <w:rFonts w:hint="default" w:ascii="Calibri" w:hAnsi="Calibri" w:cs="Calibri"/>
+          <w:sz w:val="24"/>
+          <w:szCs w:val="24"/>
+        </w:rPr>
+        <w:t xml:space="preserve">Maintained and </w:t>
+      </w:r>
+      <w:r>
+        <w:rPr>
+          <w:rFonts w:hint="default" w:ascii="Calibri" w:hAnsi="Calibri" w:cs="Calibri"/>
+          <w:sz w:val="24"/>
+          <w:szCs w:val="24"/>
+          <w:lang w:val="en-US"/>
+        </w:rPr>
+        <w:t>troubleshoot</w:t>
+      </w:r>
+      <w:r>
+        <w:rPr>
+          <w:rFonts w:hint="default" w:ascii="Calibri" w:hAnsi="Calibri" w:cs="Calibri"/>
+          <w:sz w:val="24"/>
+          <w:szCs w:val="24"/>
+        </w:rPr>
+        <w:t xml:space="preserve"> geophysical equipment for groundwater exploration.</w:t>
+      </w:r>
+    </w:p>
+    <w:p>
+      <w:pPr>
+        <w:numPr>
+          <w:ilvl w:val="0"/>
+          <w:numId w:val="8"/>
+        </w:numPr>
+        <w:ind w:left="420" w:leftChars="0" w:hanging="420" w:firstLineChars="0"/>
+        <w:rPr>
+          <w:rFonts w:hint="default" w:ascii="Calibri" w:hAnsi="Calibri" w:cs="Calibri"/>
+          <w:sz w:val="24"/>
+          <w:szCs w:val="24"/>
+        </w:rPr>
+      </w:pPr>
+      <w:r>
+        <w:rPr>
+          <w:rFonts w:hint="default" w:ascii="Calibri" w:hAnsi="Calibri" w:cs="Calibri"/>
+          <w:sz w:val="24"/>
+          <w:szCs w:val="24"/>
+        </w:rPr>
+        <w:t>Contributed to project accuracy through effective data acquisition and reporting.</w:t>
+      </w:r>
+    </w:p>
+    <w:p>
+      <w:pPr>
+        <w:numPr>
+          <w:numId w:val="0"/>
+        </w:numPr>
+        <w:ind w:leftChars="0"/>
+        <w:rPr>
+          <w:rFonts w:hint="default" w:ascii="Calibri" w:hAnsi="Calibri" w:cs="Calibri"/>
+          <w:sz w:val="24"/>
+          <w:szCs w:val="24"/>
+        </w:rPr>
+      </w:pPr>
+    </w:p>
+    <w:p>
+      <w:pPr>
+        <w:pStyle w:val="3"/>
+        <w:rPr>
+          <w:rFonts w:hint="default" w:ascii="Calibri" w:hAnsi="Calibri" w:cs="Calibri"/>
+          <w:sz w:val="24"/>
+          <w:szCs w:val="24"/>
+        </w:rPr>
+      </w:pPr>
+      <w:r>
+        <w:rPr>
+          <w:rFonts w:hint="default" w:ascii="Calibri" w:hAnsi="Calibri" w:cs="Calibri"/>
+          <w:sz w:val="28"/>
+          <w:szCs w:val="28"/>
+        </w:rPr>
+        <w:t>Skills</w:t>
+      </w:r>
+    </w:p>
+    <w:p>
+      <w:pPr>
+        <w:numPr>
+          <w:ilvl w:val="0"/>
+          <w:numId w:val="8"/>
+        </w:numPr>
+        <w:ind w:left="420" w:leftChars="0" w:hanging="420" w:firstLineChars="0"/>
+        <w:rPr>
+          <w:rFonts w:hint="default"/>
+        </w:rPr>
+      </w:pPr>
+      <w:r>
+        <w:rPr>
+          <w:rFonts w:hint="default" w:ascii="Calibri" w:hAnsi="Calibri" w:cs="Calibri"/>
+          <w:b/>
+          <w:bCs/>
+          <w:sz w:val="24"/>
+          <w:szCs w:val="24"/>
+        </w:rPr>
+        <w:t>IT Support</w:t>
+      </w:r>
+      <w:r>
+        <w:rPr>
+          <w:rFonts w:hint="default" w:ascii="Calibri" w:hAnsi="Calibri" w:cs="Calibri"/>
+          <w:b/>
+          <w:bCs/>
+          <w:sz w:val="24"/>
+          <w:szCs w:val="24"/>
+          <w:lang w:val="en-US"/>
+        </w:rPr>
+        <w:t xml:space="preserve"> Speciali</w:t>
+      </w:r>
+      <w:r>
+        <w:rPr>
+          <w:rFonts w:hint="default" w:ascii="Calibri" w:hAnsi="Calibri" w:cs="Calibri"/>
+          <w:b/>
+          <w:bCs/>
+          <w:sz w:val="24"/>
+          <w:szCs w:val="24"/>
+          <w:lang w:val="en-GB"/>
+        </w:rPr>
+        <w:t xml:space="preserve">st: </w:t>
+      </w:r>
+      <w:r>
+        <w:rPr>
+          <w:rFonts w:hint="default" w:ascii="Calibri" w:hAnsi="Calibri" w:cs="Calibri"/>
+          <w:sz w:val="24"/>
+          <w:szCs w:val="24"/>
+        </w:rPr>
+        <w:t>Technical Support</w:t>
+      </w:r>
+      <w:r>
+        <w:rPr>
+          <w:rFonts w:hint="default" w:ascii="Calibri" w:hAnsi="Calibri" w:cs="Calibri"/>
+          <w:sz w:val="24"/>
+          <w:szCs w:val="24"/>
+          <w:lang w:val="en-GB"/>
+        </w:rPr>
+        <w:t xml:space="preserve">, </w:t>
+      </w:r>
+      <w:r>
+        <w:rPr>
+          <w:rFonts w:hint="default" w:ascii="Calibri" w:hAnsi="Calibri" w:cs="Calibri"/>
+          <w:sz w:val="24"/>
+          <w:szCs w:val="24"/>
+        </w:rPr>
+        <w:t>System Maintenance</w:t>
+      </w:r>
+      <w:r>
+        <w:rPr>
+          <w:rFonts w:hint="default" w:ascii="Calibri" w:hAnsi="Calibri" w:cs="Calibri"/>
+          <w:sz w:val="24"/>
+          <w:szCs w:val="24"/>
+          <w:lang w:val="en-GB"/>
+        </w:rPr>
+        <w:t xml:space="preserve">, </w:t>
+      </w:r>
+      <w:r>
+        <w:rPr>
+          <w:rFonts w:hint="default" w:ascii="Calibri" w:hAnsi="Calibri" w:cs="Calibri"/>
+          <w:sz w:val="24"/>
+          <w:szCs w:val="24"/>
+        </w:rPr>
+        <w:t>User Training &amp; Support</w:t>
+      </w:r>
+      <w:r>
+        <w:rPr>
+          <w:rFonts w:hint="default" w:ascii="Calibri" w:hAnsi="Calibri" w:cs="Calibri"/>
+          <w:sz w:val="24"/>
+          <w:szCs w:val="24"/>
+          <w:lang w:val="en-GB"/>
+        </w:rPr>
+        <w:t xml:space="preserve">, </w:t>
+      </w:r>
+      <w:r>
+        <w:rPr>
+          <w:rFonts w:hint="default" w:ascii="Calibri" w:hAnsi="Calibri" w:cs="Calibri"/>
+          <w:sz w:val="24"/>
+          <w:szCs w:val="24"/>
+        </w:rPr>
+        <w:t>Documentation &amp; Report</w:t>
+      </w:r>
+      <w:r>
+        <w:rPr>
+          <w:rFonts w:hint="default" w:ascii="Calibri" w:hAnsi="Calibri" w:cs="Calibri"/>
+          <w:sz w:val="24"/>
+          <w:szCs w:val="24"/>
+          <w:lang w:val="en-GB"/>
+        </w:rPr>
+        <w:t>ing</w:t>
+      </w:r>
+      <w:r>
+        <w:rPr>
+          <w:rFonts w:hint="default" w:ascii="Calibri" w:hAnsi="Calibri" w:cs="Calibri"/>
+          <w:sz w:val="24"/>
+          <w:szCs w:val="24"/>
+          <w:lang w:val="en-US"/>
+        </w:rPr>
+        <w:t>.</w:t>
+      </w:r>
+    </w:p>
+    <w:p>
+      <w:pPr>
+        <w:numPr>
+          <w:ilvl w:val="0"/>
+          <w:numId w:val="8"/>
+        </w:numPr>
+        <w:ind w:left="420" w:leftChars="0" w:hanging="420" w:firstLineChars="0"/>
+        <w:rPr>
+          <w:rFonts w:hint="default" w:ascii="Calibri" w:hAnsi="Calibri" w:cs="Calibri"/>
+          <w:sz w:val="24"/>
+          <w:szCs w:val="24"/>
+        </w:rPr>
+      </w:pPr>
+      <w:r>
+        <w:rPr>
+          <w:rFonts w:hint="default" w:ascii="Calibri" w:hAnsi="Calibri" w:cs="Calibri"/>
+          <w:b/>
+          <w:bCs/>
+          <w:sz w:val="24"/>
+          <w:szCs w:val="24"/>
+        </w:rPr>
+        <w:t>Front-End Development</w:t>
+      </w:r>
+      <w:r>
+        <w:rPr>
+          <w:rFonts w:hint="default" w:ascii="Calibri" w:hAnsi="Calibri" w:cs="Calibri"/>
+          <w:b/>
+          <w:bCs/>
+          <w:sz w:val="24"/>
+          <w:szCs w:val="24"/>
+          <w:lang w:val="en-GB"/>
+        </w:rPr>
+        <w:t xml:space="preserve">: </w:t>
+      </w:r>
+      <w:r>
+        <w:rPr>
+          <w:rFonts w:hint="default" w:ascii="Calibri" w:hAnsi="Calibri" w:cs="Calibri"/>
+          <w:sz w:val="24"/>
+          <w:szCs w:val="24"/>
+        </w:rPr>
+        <w:t>HTML, CSS,</w:t>
+      </w:r>
+      <w:r>
+        <w:rPr>
+          <w:rFonts w:hint="default" w:ascii="Calibri" w:hAnsi="Calibri" w:cs="Calibri"/>
+          <w:sz w:val="24"/>
+          <w:szCs w:val="24"/>
+          <w:lang w:val="en-GB"/>
+        </w:rPr>
+        <w:t xml:space="preserve"> </w:t>
+      </w:r>
+      <w:r>
+        <w:rPr>
+          <w:rFonts w:hint="default" w:ascii="Calibri" w:hAnsi="Calibri" w:cs="Calibri"/>
+          <w:sz w:val="24"/>
+          <w:szCs w:val="24"/>
+        </w:rPr>
+        <w:t>JavaScript</w:t>
+      </w:r>
+      <w:r>
+        <w:rPr>
+          <w:rFonts w:hint="default" w:ascii="Calibri" w:hAnsi="Calibri" w:cs="Calibri"/>
+          <w:sz w:val="24"/>
+          <w:szCs w:val="24"/>
+          <w:lang w:val="en-GB"/>
+        </w:rPr>
+        <w:t>,</w:t>
+      </w:r>
+      <w:r>
+        <w:rPr>
+          <w:rFonts w:hint="default" w:ascii="Calibri" w:hAnsi="Calibri" w:cs="Calibri"/>
+          <w:sz w:val="24"/>
+          <w:szCs w:val="24"/>
+        </w:rPr>
+        <w:t xml:space="preserve"> Bootstrap, Tailwind CSS</w:t>
+      </w:r>
+      <w:r>
+        <w:rPr>
+          <w:rFonts w:hint="default" w:ascii="Calibri" w:hAnsi="Calibri" w:cs="Calibri"/>
+          <w:sz w:val="24"/>
+          <w:szCs w:val="24"/>
+          <w:lang w:val="en-GB"/>
+        </w:rPr>
+        <w:t xml:space="preserve">, </w:t>
+      </w:r>
+      <w:r>
+        <w:rPr>
+          <w:rFonts w:hint="default" w:ascii="Calibri" w:hAnsi="Calibri" w:cs="Calibri"/>
+          <w:sz w:val="24"/>
+          <w:szCs w:val="24"/>
+        </w:rPr>
+        <w:t>React</w:t>
+      </w:r>
+      <w:r>
+        <w:rPr>
+          <w:rFonts w:hint="default" w:ascii="Calibri" w:hAnsi="Calibri" w:cs="Calibri"/>
+          <w:sz w:val="24"/>
+          <w:szCs w:val="24"/>
+          <w:lang w:val="en-US"/>
+        </w:rPr>
+        <w:t>.js</w:t>
+      </w:r>
+      <w:r>
+        <w:rPr>
+          <w:rFonts w:hint="default" w:ascii="Calibri" w:hAnsi="Calibri" w:cs="Calibri"/>
+          <w:sz w:val="24"/>
+          <w:szCs w:val="24"/>
+        </w:rPr>
+        <w:t xml:space="preserve"> (basic)</w:t>
+      </w:r>
+      <w:r>
+        <w:rPr>
+          <w:rFonts w:hint="default" w:ascii="Calibri" w:hAnsi="Calibri" w:cs="Calibri"/>
+          <w:sz w:val="24"/>
+          <w:szCs w:val="24"/>
+          <w:lang w:val="en-GB"/>
+        </w:rPr>
+        <w:t>.</w:t>
+      </w:r>
+    </w:p>
+    <w:p>
+      <w:pPr>
+        <w:numPr>
+          <w:ilvl w:val="0"/>
+          <w:numId w:val="8"/>
+        </w:numPr>
+        <w:ind w:left="420" w:leftChars="0" w:hanging="420" w:firstLineChars="0"/>
+        <w:rPr>
+          <w:rFonts w:hint="default" w:ascii="Calibri" w:hAnsi="Calibri" w:cs="Calibri"/>
+          <w:sz w:val="24"/>
+          <w:szCs w:val="24"/>
+        </w:rPr>
+      </w:pPr>
+      <w:r>
+        <w:rPr>
+          <w:rFonts w:hint="default" w:ascii="Calibri" w:hAnsi="Calibri" w:cs="Calibri"/>
+          <w:b/>
+          <w:bCs/>
+          <w:sz w:val="24"/>
+          <w:szCs w:val="24"/>
+          <w:lang w:val="en-GB"/>
+        </w:rPr>
+        <w:t>Additional skills:</w:t>
+      </w:r>
+      <w:r>
+        <w:rPr>
+          <w:rFonts w:hint="default" w:ascii="Calibri" w:hAnsi="Calibri" w:cs="Calibri"/>
+          <w:sz w:val="24"/>
+          <w:szCs w:val="24"/>
+          <w:lang w:val="en-GB"/>
+        </w:rPr>
+        <w:t xml:space="preserve"> </w:t>
+      </w:r>
+      <w:r>
+        <w:rPr>
+          <w:rFonts w:cstheme="minorHAnsi"/>
+          <w:sz w:val="24"/>
+          <w:szCs w:val="24"/>
+        </w:rPr>
+        <w:t>Strategic Thinking</w:t>
+      </w:r>
+      <w:r>
+        <w:rPr>
+          <w:rFonts w:hint="default" w:cstheme="minorHAnsi"/>
+          <w:sz w:val="24"/>
+          <w:szCs w:val="24"/>
+          <w:lang w:val="en-GB"/>
+        </w:rPr>
+        <w:t xml:space="preserve">, </w:t>
+      </w:r>
+      <w:r>
+        <w:rPr>
+          <w:rFonts w:cstheme="minorHAnsi"/>
+          <w:sz w:val="24"/>
+          <w:szCs w:val="24"/>
+        </w:rPr>
+        <w:t>Effective Communication</w:t>
+      </w:r>
+      <w:r>
+        <w:rPr>
+          <w:rFonts w:hint="default" w:cstheme="minorHAnsi"/>
+          <w:sz w:val="24"/>
+          <w:szCs w:val="24"/>
+          <w:lang w:val="en-GB"/>
+        </w:rPr>
+        <w:t xml:space="preserve">, </w:t>
+      </w:r>
+      <w:r>
+        <w:rPr>
+          <w:rFonts w:cstheme="minorHAnsi"/>
+          <w:sz w:val="24"/>
+          <w:szCs w:val="24"/>
+        </w:rPr>
+        <w:t>Problem Solving</w:t>
+      </w:r>
+      <w:r>
+        <w:rPr>
+          <w:rFonts w:hint="default" w:cstheme="minorHAnsi"/>
+          <w:sz w:val="24"/>
+          <w:szCs w:val="24"/>
+          <w:lang w:val="en-GB"/>
+        </w:rPr>
+        <w:t xml:space="preserve">, </w:t>
+      </w:r>
+      <w:r>
+        <w:rPr>
+          <w:rFonts w:cstheme="minorHAnsi"/>
+          <w:sz w:val="24"/>
+          <w:szCs w:val="24"/>
+        </w:rPr>
+        <w:t>Teamwork and Collaboration</w:t>
+      </w:r>
+      <w:r>
+        <w:rPr>
+          <w:rFonts w:hint="default" w:cstheme="minorHAnsi"/>
+          <w:sz w:val="24"/>
+          <w:szCs w:val="24"/>
+          <w:lang w:val="en-GB"/>
+        </w:rPr>
+        <w:t>.</w:t>
+      </w:r>
+      <w:bookmarkStart w:id="0" w:name="_GoBack"/>
+      <w:bookmarkEnd w:id="0"/>
+    </w:p>
+    <w:p>
+      <w:pPr>
+        <w:numPr>
+          <w:numId w:val="0"/>
+        </w:numPr>
+        <w:ind w:leftChars="0"/>
+        <w:rPr>
+          <w:rFonts w:hint="default" w:ascii="Calibri" w:hAnsi="Calibri" w:cs="Calibri"/>
+          <w:sz w:val="24"/>
+          <w:szCs w:val="24"/>
+        </w:rPr>
+      </w:pPr>
+    </w:p>
+    <w:p>
+      <w:pPr>
+        <w:pStyle w:val="3"/>
+        <w:rPr>
+          <w:rFonts w:hint="default" w:ascii="Calibri" w:hAnsi="Calibri" w:cs="Calibri"/>
+          <w:sz w:val="24"/>
+          <w:szCs w:val="24"/>
+          <w:lang w:val="en-GB"/>
+        </w:rPr>
+      </w:pPr>
+      <w:r>
+        <w:rPr>
+          <w:rFonts w:hint="default" w:ascii="Calibri" w:hAnsi="Calibri" w:cs="Calibri"/>
+          <w:sz w:val="28"/>
+          <w:szCs w:val="28"/>
+        </w:rPr>
+        <w:t>Projects</w:t>
+      </w:r>
+    </w:p>
+    <w:p>
+      <w:pPr>
+        <w:numPr>
+          <w:ilvl w:val="0"/>
+          <w:numId w:val="8"/>
+        </w:numPr>
+        <w:ind w:left="420" w:leftChars="0" w:hanging="420" w:firstLineChars="0"/>
+        <w:rPr>
+          <w:rFonts w:hint="default" w:ascii="Calibri" w:hAnsi="Calibri" w:cs="Calibri"/>
+          <w:sz w:val="24"/>
+          <w:szCs w:val="24"/>
+        </w:rPr>
+      </w:pPr>
+      <w:r>
+        <w:rPr>
+          <w:rFonts w:hint="default" w:ascii="Calibri" w:hAnsi="Calibri" w:cs="Calibri"/>
+          <w:sz w:val="24"/>
+          <w:szCs w:val="24"/>
+          <w:lang w:val="en-GB"/>
+        </w:rPr>
+        <w:t>I d</w:t>
+      </w:r>
+      <w:r>
+        <w:rPr>
+          <w:rFonts w:hint="default" w:ascii="Calibri" w:hAnsi="Calibri" w:cs="Calibri"/>
+          <w:sz w:val="24"/>
+          <w:szCs w:val="24"/>
+        </w:rPr>
+        <w:t>eveloped a personal portfolio showcasing front-end projects using HTML, CSS, JavaScript, Tailwind CSS, Bootstrap, and React JS (basic) for a responsive user experience.</w:t>
+      </w:r>
+    </w:p>
+    <w:p>
+      <w:pPr>
+        <w:numPr>
+          <w:ilvl w:val="0"/>
+          <w:numId w:val="0"/>
+        </w:numPr>
+        <w:ind w:firstLine="360" w:firstLineChars="150"/>
+        <w:rPr>
+          <w:rFonts w:hint="default" w:ascii="Calibri" w:hAnsi="Calibri" w:cs="Calibri"/>
+          <w:i/>
+          <w:iCs/>
+          <w:sz w:val="24"/>
+          <w:szCs w:val="24"/>
+          <w:lang w:val="en-GB"/>
+        </w:rPr>
+      </w:pPr>
+      <w:r>
+        <w:rPr>
+          <w:rFonts w:hint="default" w:ascii="Calibri" w:hAnsi="Calibri" w:cs="Calibri"/>
+          <w:b/>
+          <w:bCs/>
+          <w:i/>
+          <w:iCs/>
+          <w:sz w:val="24"/>
+          <w:szCs w:val="24"/>
+          <w:lang w:val="en-GB"/>
+        </w:rPr>
+        <w:t xml:space="preserve">Visit </w:t>
+      </w:r>
+      <w:r>
+        <w:rPr>
+          <w:rFonts w:hint="default" w:ascii="Calibri" w:hAnsi="Calibri" w:cs="Calibri"/>
+          <w:b/>
+          <w:bCs/>
+          <w:i/>
+          <w:iCs/>
+          <w:sz w:val="24"/>
+          <w:szCs w:val="24"/>
+        </w:rPr>
+        <w:t>Portfolio</w:t>
+      </w:r>
+      <w:r>
+        <w:rPr>
+          <w:rFonts w:hint="default" w:ascii="Calibri" w:hAnsi="Calibri" w:cs="Calibri"/>
+          <w:b/>
+          <w:bCs/>
+          <w:i/>
+          <w:iCs/>
+          <w:sz w:val="24"/>
+          <w:szCs w:val="24"/>
+          <w:lang w:val="en-GB"/>
+        </w:rPr>
+        <w:t xml:space="preserve">: </w:t>
+      </w:r>
+      <w:r>
+        <w:rPr>
+          <w:rFonts w:hint="default" w:ascii="Calibri" w:hAnsi="Calibri" w:cs="Calibri"/>
+          <w:i/>
+          <w:iCs/>
+          <w:sz w:val="24"/>
+          <w:szCs w:val="24"/>
+          <w:lang w:val="en-GB"/>
+        </w:rPr>
+        <w:fldChar w:fldCharType="begin"/>
+      </w:r>
+      <w:r>
+        <w:rPr>
+          <w:rFonts w:hint="default" w:ascii="Calibri" w:hAnsi="Calibri" w:cs="Calibri"/>
+          <w:i/>
+          <w:iCs/>
+          <w:sz w:val="24"/>
+          <w:szCs w:val="24"/>
+          <w:lang w:val="en-GB"/>
+        </w:rPr>
+        <w:instrText xml:space="preserve"> HYPERLINK "https://phestursklein.github.io/myportfolio/" </w:instrText>
+      </w:r>
+      <w:r>
+        <w:rPr>
+          <w:rFonts w:hint="default" w:ascii="Calibri" w:hAnsi="Calibri" w:cs="Calibri"/>
+          <w:i/>
+          <w:iCs/>
+          <w:sz w:val="24"/>
+          <w:szCs w:val="24"/>
+          <w:lang w:val="en-GB"/>
+        </w:rPr>
+        <w:fldChar w:fldCharType="separate"/>
+      </w:r>
+      <w:r>
+        <w:rPr>
+          <w:rStyle w:val="21"/>
+          <w:rFonts w:hint="default" w:ascii="Calibri" w:hAnsi="Calibri" w:cs="Calibri"/>
+          <w:i/>
+          <w:iCs/>
+          <w:sz w:val="24"/>
+          <w:szCs w:val="24"/>
+          <w:lang w:val="en-GB"/>
+        </w:rPr>
+        <w:t>https://phestursklein.github.io/myportfolio/</w:t>
+      </w:r>
+      <w:r>
+        <w:rPr>
+          <w:rFonts w:hint="default" w:ascii="Calibri" w:hAnsi="Calibri" w:cs="Calibri"/>
+          <w:i/>
+          <w:iCs/>
+          <w:sz w:val="24"/>
+          <w:szCs w:val="24"/>
+          <w:lang w:val="en-GB"/>
+        </w:rPr>
+        <w:fldChar w:fldCharType="end"/>
+      </w:r>
+    </w:p>
+    <w:p>
+      <w:pPr>
+        <w:numPr>
+          <w:ilvl w:val="0"/>
+          <w:numId w:val="0"/>
+        </w:numPr>
+        <w:ind w:firstLine="360" w:firstLineChars="150"/>
+        <w:rPr>
+          <w:rFonts w:hint="default" w:ascii="Calibri" w:hAnsi="Calibri" w:cs="Calibri"/>
+          <w:i/>
+          <w:iCs/>
+          <w:sz w:val="24"/>
+          <w:szCs w:val="24"/>
+          <w:lang w:val="en-GB"/>
+        </w:rPr>
+      </w:pPr>
+    </w:p>
+    <w:p>
+      <w:pPr>
+        <w:pStyle w:val="3"/>
+        <w:rPr>
+          <w:rFonts w:hint="default" w:ascii="Calibri" w:hAnsi="Calibri" w:cs="Calibri"/>
+          <w:sz w:val="28"/>
+          <w:szCs w:val="28"/>
+        </w:rPr>
+      </w:pPr>
+      <w:r>
+        <w:rPr>
+          <w:rFonts w:hint="default" w:ascii="Calibri" w:hAnsi="Calibri" w:cs="Calibri"/>
+          <w:sz w:val="28"/>
+          <w:szCs w:val="28"/>
+        </w:rPr>
+        <w:t>Achievements</w:t>
+      </w:r>
+    </w:p>
+    <w:p>
+      <w:pPr>
+        <w:numPr>
+          <w:ilvl w:val="0"/>
+          <w:numId w:val="0"/>
+        </w:numPr>
+        <w:ind w:leftChars="0"/>
+        <w:rPr>
+          <w:rFonts w:hint="default" w:ascii="Calibri" w:hAnsi="Calibri"/>
+          <w:b/>
+          <w:bCs/>
+          <w:sz w:val="24"/>
+          <w:szCs w:val="24"/>
+        </w:rPr>
+      </w:pPr>
+      <w:r>
+        <w:rPr>
+          <w:rFonts w:hint="default" w:ascii="Calibri" w:hAnsi="Calibri"/>
+          <w:b/>
+          <w:bCs/>
+          <w:sz w:val="24"/>
+          <w:szCs w:val="24"/>
+        </w:rPr>
+        <w:t xml:space="preserve">Academic </w:t>
+      </w:r>
+      <w:r>
+        <w:rPr>
+          <w:rFonts w:hint="default" w:ascii="Calibri" w:hAnsi="Calibri"/>
+          <w:b/>
+          <w:bCs/>
+          <w:sz w:val="24"/>
+          <w:szCs w:val="24"/>
+          <w:lang w:val="en-GB"/>
+        </w:rPr>
+        <w:t xml:space="preserve">and Professional </w:t>
+      </w:r>
+      <w:r>
+        <w:rPr>
+          <w:rFonts w:hint="default" w:ascii="Calibri" w:hAnsi="Calibri"/>
+          <w:b/>
+          <w:bCs/>
+          <w:sz w:val="24"/>
+          <w:szCs w:val="24"/>
+        </w:rPr>
+        <w:t>Achievement:</w:t>
+      </w:r>
+    </w:p>
+    <w:p>
+      <w:pPr>
+        <w:numPr>
+          <w:ilvl w:val="0"/>
+          <w:numId w:val="8"/>
+        </w:numPr>
+        <w:ind w:left="420" w:leftChars="0" w:hanging="420" w:firstLineChars="0"/>
+        <w:jc w:val="both"/>
+        <w:rPr>
+          <w:rFonts w:hint="default" w:ascii="Calibri" w:hAnsi="Calibri"/>
+          <w:b/>
+          <w:bCs/>
+          <w:sz w:val="24"/>
+          <w:szCs w:val="24"/>
+        </w:rPr>
+      </w:pPr>
+      <w:r>
+        <w:rPr>
+          <w:rFonts w:hint="default" w:ascii="Calibri" w:hAnsi="Calibri"/>
+          <w:b/>
+          <w:bCs/>
+          <w:sz w:val="24"/>
+          <w:szCs w:val="24"/>
+        </w:rPr>
+        <w:t>IT Support Experience</w:t>
+      </w:r>
+      <w:r>
+        <w:rPr>
+          <w:rFonts w:hint="default" w:ascii="Calibri" w:hAnsi="Calibri"/>
+          <w:b/>
+          <w:bCs/>
+          <w:sz w:val="24"/>
+          <w:szCs w:val="24"/>
+          <w:lang w:val="en-GB"/>
+        </w:rPr>
+        <w:t>:</w:t>
+      </w:r>
+      <w:r>
+        <w:rPr>
+          <w:rFonts w:hint="default" w:ascii="Calibri" w:hAnsi="Calibri"/>
+          <w:sz w:val="24"/>
+          <w:szCs w:val="24"/>
+          <w:lang w:val="en-GB"/>
+        </w:rPr>
+        <w:t xml:space="preserve"> </w:t>
+      </w:r>
+      <w:r>
+        <w:rPr>
+          <w:rFonts w:hint="default" w:ascii="Calibri" w:hAnsi="Calibri"/>
+          <w:sz w:val="24"/>
+          <w:szCs w:val="24"/>
+        </w:rPr>
+        <w:t>Developed technical troubleshooting and customer service skills through 5 years of experience in IT support, handling hardware, software, and network issues</w:t>
+      </w:r>
+      <w:r>
+        <w:rPr>
+          <w:rFonts w:hint="default" w:ascii="Calibri" w:hAnsi="Calibri"/>
+          <w:sz w:val="24"/>
+          <w:szCs w:val="24"/>
+          <w:lang w:val="en-GB"/>
+        </w:rPr>
+        <w:t>.</w:t>
+      </w:r>
+    </w:p>
+    <w:p>
+      <w:pPr>
+        <w:numPr>
+          <w:ilvl w:val="0"/>
+          <w:numId w:val="8"/>
+        </w:numPr>
+        <w:ind w:left="420" w:leftChars="0" w:hanging="420" w:firstLineChars="0"/>
+        <w:jc w:val="both"/>
+        <w:rPr>
+          <w:rFonts w:hint="default" w:ascii="Calibri" w:hAnsi="Calibri" w:cs="Calibri"/>
+          <w:sz w:val="24"/>
+          <w:szCs w:val="24"/>
+        </w:rPr>
+      </w:pPr>
+      <w:r>
+        <w:rPr>
+          <w:rFonts w:hint="default" w:ascii="Calibri" w:hAnsi="Calibri"/>
+          <w:b/>
+          <w:bCs/>
+          <w:sz w:val="24"/>
+          <w:szCs w:val="24"/>
+        </w:rPr>
+        <w:t>Web Design Diploma:</w:t>
+      </w:r>
+      <w:r>
+        <w:rPr>
+          <w:rFonts w:hint="default" w:ascii="Calibri" w:hAnsi="Calibri"/>
+          <w:sz w:val="24"/>
+          <w:szCs w:val="24"/>
+        </w:rPr>
+        <w:t xml:space="preserve"> Earned with Distinction from HiiT PLC, January 2024.</w:t>
+      </w:r>
+    </w:p>
+    <w:p>
+      <w:pPr>
+        <w:numPr>
+          <w:ilvl w:val="0"/>
+          <w:numId w:val="8"/>
+        </w:numPr>
+        <w:ind w:left="420" w:leftChars="0" w:hanging="420" w:firstLineChars="0"/>
+        <w:jc w:val="both"/>
+        <w:rPr>
+          <w:rFonts w:hint="default" w:ascii="Calibri" w:hAnsi="Calibri" w:cs="Calibri"/>
+          <w:sz w:val="24"/>
+          <w:szCs w:val="24"/>
+        </w:rPr>
+      </w:pPr>
+      <w:r>
+        <w:rPr>
+          <w:rFonts w:hint="default" w:ascii="Calibri" w:hAnsi="Calibri"/>
+          <w:sz w:val="24"/>
+          <w:szCs w:val="24"/>
+        </w:rPr>
+        <w:t xml:space="preserve">Successfully completed the </w:t>
+      </w:r>
+      <w:r>
+        <w:rPr>
+          <w:rFonts w:hint="default" w:ascii="Calibri" w:hAnsi="Calibri"/>
+          <w:b/>
+          <w:bCs/>
+          <w:sz w:val="24"/>
+          <w:szCs w:val="24"/>
+        </w:rPr>
+        <w:t>National Youth Service</w:t>
+      </w:r>
+      <w:r>
+        <w:rPr>
+          <w:rFonts w:hint="default" w:ascii="Calibri" w:hAnsi="Calibri"/>
+          <w:b/>
+          <w:bCs/>
+          <w:sz w:val="24"/>
+          <w:szCs w:val="24"/>
+          <w:lang w:val="en-GB"/>
+        </w:rPr>
+        <w:t xml:space="preserve"> (</w:t>
+      </w:r>
+      <w:r>
+        <w:rPr>
+          <w:rFonts w:hint="default" w:ascii="Calibri" w:hAnsi="Calibri" w:cs="Calibri"/>
+          <w:b/>
+          <w:bCs/>
+          <w:sz w:val="24"/>
+          <w:szCs w:val="24"/>
+        </w:rPr>
+        <w:t>NYSC</w:t>
+      </w:r>
+      <w:r>
+        <w:rPr>
+          <w:rFonts w:hint="default" w:ascii="Calibri" w:hAnsi="Calibri" w:cs="Calibri"/>
+          <w:b/>
+          <w:bCs/>
+          <w:sz w:val="24"/>
+          <w:szCs w:val="24"/>
+          <w:lang w:val="en-GB"/>
+        </w:rPr>
+        <w:t>),</w:t>
+      </w:r>
+      <w:r>
+        <w:rPr>
+          <w:rFonts w:hint="default" w:ascii="Calibri" w:hAnsi="Calibri" w:cs="Calibri"/>
+          <w:sz w:val="24"/>
+          <w:szCs w:val="24"/>
+          <w:lang w:val="en-GB"/>
+        </w:rPr>
+        <w:t xml:space="preserve"> </w:t>
+      </w:r>
+      <w:r>
+        <w:rPr>
+          <w:rFonts w:hint="default" w:ascii="Calibri" w:hAnsi="Calibri" w:cs="Calibri"/>
+          <w:sz w:val="24"/>
+          <w:szCs w:val="24"/>
+        </w:rPr>
+        <w:t xml:space="preserve">August 2023 – </w:t>
+      </w:r>
+      <w:r>
+        <w:rPr>
+          <w:rFonts w:hint="default" w:ascii="Calibri" w:hAnsi="Calibri" w:cs="Calibri"/>
+          <w:sz w:val="24"/>
+          <w:szCs w:val="24"/>
+          <w:lang w:val="en-GB"/>
+        </w:rPr>
+        <w:t xml:space="preserve">July </w:t>
+      </w:r>
+      <w:r>
+        <w:rPr>
+          <w:rFonts w:hint="default" w:ascii="Calibri" w:hAnsi="Calibri" w:cs="Calibri"/>
+          <w:sz w:val="24"/>
+          <w:szCs w:val="24"/>
+        </w:rPr>
+        <w:t>2024</w:t>
+      </w:r>
+      <w:r>
+        <w:rPr>
+          <w:rFonts w:hint="default" w:ascii="Calibri" w:hAnsi="Calibri" w:cs="Calibri"/>
+          <w:sz w:val="24"/>
+          <w:szCs w:val="24"/>
+          <w:lang w:val="en-GB"/>
+        </w:rPr>
+        <w:t>.</w:t>
+      </w:r>
+    </w:p>
+    <w:p>
+      <w:pPr>
+        <w:numPr>
+          <w:ilvl w:val="0"/>
+          <w:numId w:val="8"/>
+        </w:numPr>
+        <w:ind w:left="420" w:leftChars="0" w:hanging="420" w:firstLineChars="0"/>
+        <w:jc w:val="left"/>
+        <w:rPr>
+          <w:rFonts w:hint="default" w:ascii="Calibri" w:hAnsi="Calibri" w:cs="Calibri"/>
+          <w:sz w:val="24"/>
+          <w:szCs w:val="24"/>
+        </w:rPr>
+      </w:pPr>
+      <w:r>
+        <w:rPr>
+          <w:rFonts w:hint="default" w:ascii="Calibri" w:hAnsi="Calibri"/>
+          <w:b/>
+          <w:bCs/>
+          <w:sz w:val="24"/>
+          <w:szCs w:val="24"/>
+        </w:rPr>
+        <w:t>Published Research:</w:t>
+      </w:r>
+      <w:r>
+        <w:rPr>
+          <w:rFonts w:hint="default" w:ascii="Calibri" w:hAnsi="Calibri"/>
+          <w:sz w:val="24"/>
+          <w:szCs w:val="24"/>
+        </w:rPr>
+        <w:t xml:space="preserve"> Co-authored </w:t>
+      </w:r>
+      <w:r>
+        <w:rPr>
+          <w:rFonts w:hint="default" w:ascii="Calibri" w:hAnsi="Calibri"/>
+          <w:i/>
+          <w:iCs/>
+          <w:sz w:val="24"/>
+          <w:szCs w:val="24"/>
+        </w:rPr>
+        <w:t>"Qualitative interpretation of high-resolution aeromagnetic data of Abeokuta metropolis" in Results in Geophysical Science</w:t>
+      </w:r>
+      <w:r>
+        <w:rPr>
+          <w:rFonts w:hint="default" w:ascii="Calibri" w:hAnsi="Calibri"/>
+          <w:i/>
+          <w:iCs/>
+          <w:sz w:val="24"/>
+          <w:szCs w:val="24"/>
+          <w:lang w:val="en-GB"/>
+        </w:rPr>
+        <w:t>s</w:t>
+      </w:r>
+      <w:r>
+        <w:rPr>
+          <w:rFonts w:hint="default" w:ascii="Calibri" w:hAnsi="Calibri"/>
+          <w:sz w:val="24"/>
+          <w:szCs w:val="24"/>
+        </w:rPr>
+        <w:t>.</w:t>
+      </w:r>
+      <w:r>
+        <w:rPr>
+          <w:rFonts w:hint="default" w:ascii="Calibri" w:hAnsi="Calibri"/>
+          <w:sz w:val="24"/>
+          <w:szCs w:val="24"/>
+          <w:lang w:val="en-GB"/>
+        </w:rPr>
+        <w:t xml:space="preserve"> </w:t>
+      </w:r>
+    </w:p>
+    <w:p>
+      <w:pPr>
+        <w:numPr>
+          <w:numId w:val="0"/>
+        </w:numPr>
+        <w:ind w:leftChars="0" w:firstLine="360" w:firstLineChars="150"/>
+        <w:jc w:val="left"/>
+        <w:rPr>
+          <w:rFonts w:hint="default" w:ascii="Calibri" w:hAnsi="Calibri" w:cs="Calibri"/>
+          <w:sz w:val="24"/>
+          <w:szCs w:val="24"/>
+        </w:rPr>
+      </w:pPr>
+      <w:r>
+        <w:rPr>
+          <w:rFonts w:hint="default" w:ascii="Calibri" w:hAnsi="Calibri"/>
+          <w:sz w:val="24"/>
+          <w:szCs w:val="24"/>
+          <w:lang w:val="en-GB"/>
+        </w:rPr>
+        <w:t>Visit (</w:t>
+      </w:r>
+      <w:r>
+        <w:rPr>
+          <w:rFonts w:hint="default" w:ascii="Calibri" w:hAnsi="Calibri"/>
+          <w:sz w:val="24"/>
+          <w:szCs w:val="24"/>
+          <w:lang w:val="en-GB"/>
+        </w:rPr>
+        <w:fldChar w:fldCharType="begin"/>
+      </w:r>
+      <w:r>
+        <w:rPr>
+          <w:rFonts w:hint="default" w:ascii="Calibri" w:hAnsi="Calibri"/>
+          <w:sz w:val="24"/>
+          <w:szCs w:val="24"/>
+          <w:lang w:val="en-GB"/>
+        </w:rPr>
+        <w:instrText xml:space="preserve"> HYPERLINK "https://www.sciencedirect.com/science/article/pii/S2666828923000123" </w:instrText>
+      </w:r>
+      <w:r>
+        <w:rPr>
+          <w:rFonts w:hint="default" w:ascii="Calibri" w:hAnsi="Calibri"/>
+          <w:sz w:val="24"/>
+          <w:szCs w:val="24"/>
+          <w:lang w:val="en-GB"/>
+        </w:rPr>
+        <w:fldChar w:fldCharType="separate"/>
+      </w:r>
+      <w:r>
+        <w:rPr>
+          <w:rStyle w:val="18"/>
+          <w:rFonts w:hint="default" w:ascii="Calibri" w:hAnsi="Calibri"/>
+          <w:sz w:val="24"/>
+          <w:szCs w:val="24"/>
+          <w:lang w:val="en-GB"/>
+        </w:rPr>
+        <w:t>DOI:10.1016/j.ringps.2023.100062</w:t>
+      </w:r>
+      <w:r>
+        <w:rPr>
+          <w:rFonts w:hint="default" w:ascii="Calibri" w:hAnsi="Calibri"/>
+          <w:sz w:val="24"/>
+          <w:szCs w:val="24"/>
+          <w:lang w:val="en-GB"/>
+        </w:rPr>
+        <w:fldChar w:fldCharType="end"/>
+      </w:r>
+      <w:r>
+        <w:rPr>
+          <w:rFonts w:hint="default" w:ascii="Calibri" w:hAnsi="Calibri"/>
+          <w:sz w:val="24"/>
+          <w:szCs w:val="24"/>
+          <w:lang w:val="en-GB"/>
+        </w:rPr>
+        <w:t>).</w:t>
+      </w:r>
+    </w:p>
+    <w:p>
+      <w:pPr>
+        <w:numPr>
+          <w:ilvl w:val="0"/>
+          <w:numId w:val="8"/>
+        </w:numPr>
+        <w:ind w:left="420" w:leftChars="0" w:hanging="420" w:firstLineChars="0"/>
+        <w:jc w:val="left"/>
+        <w:rPr>
+          <w:rFonts w:hint="default" w:ascii="Calibri" w:hAnsi="Calibri" w:cs="Calibri"/>
+          <w:sz w:val="24"/>
+          <w:szCs w:val="24"/>
+        </w:rPr>
+      </w:pPr>
+      <w:r>
+        <w:rPr>
+          <w:rFonts w:hint="default" w:ascii="Calibri" w:hAnsi="Calibri"/>
+          <w:sz w:val="24"/>
+          <w:szCs w:val="24"/>
+        </w:rPr>
+        <w:t xml:space="preserve">Graduated with a </w:t>
+      </w:r>
+      <w:r>
+        <w:rPr>
+          <w:rFonts w:hint="default" w:ascii="Calibri" w:hAnsi="Calibri"/>
+          <w:b/>
+          <w:bCs/>
+          <w:sz w:val="24"/>
+          <w:szCs w:val="24"/>
+        </w:rPr>
+        <w:t>B.Sc. in Physics</w:t>
+      </w:r>
+      <w:r>
+        <w:rPr>
+          <w:rFonts w:hint="default" w:ascii="Calibri" w:hAnsi="Calibri"/>
+          <w:sz w:val="24"/>
+          <w:szCs w:val="24"/>
+        </w:rPr>
+        <w:t xml:space="preserve"> from </w:t>
+      </w:r>
+      <w:r>
+        <w:rPr>
+          <w:rFonts w:hint="default" w:ascii="Calibri" w:hAnsi="Calibri"/>
+          <w:b/>
+          <w:bCs/>
+          <w:sz w:val="24"/>
+          <w:szCs w:val="24"/>
+        </w:rPr>
+        <w:t>FUNAAB</w:t>
+      </w:r>
+      <w:r>
+        <w:rPr>
+          <w:rFonts w:hint="default" w:ascii="Calibri" w:hAnsi="Calibri"/>
+          <w:sz w:val="24"/>
+          <w:szCs w:val="24"/>
+        </w:rPr>
+        <w:t xml:space="preserve">, awarded in </w:t>
+      </w:r>
+      <w:r>
+        <w:rPr>
+          <w:rFonts w:hint="default" w:ascii="Calibri" w:hAnsi="Calibri"/>
+          <w:sz w:val="24"/>
+          <w:szCs w:val="24"/>
+          <w:lang w:val="en-GB"/>
+        </w:rPr>
+        <w:t xml:space="preserve">March </w:t>
+      </w:r>
+      <w:r>
+        <w:rPr>
+          <w:rFonts w:hint="default" w:ascii="Calibri" w:hAnsi="Calibri"/>
+          <w:sz w:val="24"/>
+          <w:szCs w:val="24"/>
+        </w:rPr>
+        <w:t>2023.</w:t>
+      </w:r>
+    </w:p>
+    <w:p>
+      <w:pPr>
+        <w:numPr>
+          <w:ilvl w:val="0"/>
+          <w:numId w:val="8"/>
+        </w:numPr>
+        <w:ind w:left="420" w:leftChars="0" w:hanging="420" w:firstLineChars="0"/>
+        <w:jc w:val="left"/>
+        <w:rPr>
+          <w:rFonts w:hint="default" w:ascii="Calibri" w:hAnsi="Calibri" w:cs="Calibri"/>
+          <w:sz w:val="24"/>
+          <w:szCs w:val="24"/>
+        </w:rPr>
+      </w:pPr>
+      <w:r>
+        <w:rPr>
+          <w:rFonts w:hint="default" w:ascii="Calibri" w:hAnsi="Calibri"/>
+          <w:sz w:val="24"/>
+          <w:szCs w:val="24"/>
+        </w:rPr>
+        <w:t xml:space="preserve">Completed </w:t>
+      </w:r>
+      <w:r>
+        <w:rPr>
+          <w:rFonts w:hint="default" w:ascii="Calibri" w:hAnsi="Calibri" w:cs="Calibri"/>
+          <w:b/>
+          <w:bCs/>
+          <w:sz w:val="24"/>
+          <w:szCs w:val="24"/>
+        </w:rPr>
+        <w:t xml:space="preserve">Industrial Training </w:t>
+      </w:r>
+      <w:r>
+        <w:rPr>
+          <w:rFonts w:hint="default" w:ascii="Calibri" w:hAnsi="Calibri" w:cs="Calibri"/>
+          <w:b/>
+          <w:bCs/>
+          <w:sz w:val="24"/>
+          <w:szCs w:val="24"/>
+          <w:lang w:val="en-GB"/>
+        </w:rPr>
+        <w:t>program (</w:t>
+      </w:r>
+      <w:r>
+        <w:rPr>
+          <w:rFonts w:hint="default" w:ascii="Calibri" w:hAnsi="Calibri" w:cs="Calibri"/>
+          <w:b/>
+          <w:bCs/>
+          <w:sz w:val="24"/>
+          <w:szCs w:val="24"/>
+        </w:rPr>
+        <w:t>SIWES</w:t>
+      </w:r>
+      <w:r>
+        <w:rPr>
+          <w:rFonts w:hint="default" w:ascii="Calibri" w:hAnsi="Calibri" w:cs="Calibri"/>
+          <w:b/>
+          <w:bCs/>
+          <w:sz w:val="24"/>
+          <w:szCs w:val="24"/>
+          <w:lang w:val="en-GB"/>
+        </w:rPr>
+        <w:t xml:space="preserve">), </w:t>
+      </w:r>
+      <w:r>
+        <w:rPr>
+          <w:rFonts w:hint="default" w:ascii="Calibri" w:hAnsi="Calibri"/>
+          <w:b/>
+          <w:bCs/>
+          <w:sz w:val="24"/>
+          <w:szCs w:val="24"/>
+          <w:lang w:val="en-GB"/>
+        </w:rPr>
+        <w:t>earning certification upon successful completion.</w:t>
+      </w:r>
+      <w:r>
+        <w:rPr>
+          <w:rFonts w:hint="default" w:ascii="Calibri" w:hAnsi="Calibri" w:cs="Calibri"/>
+          <w:b/>
+          <w:bCs/>
+          <w:sz w:val="24"/>
+          <w:szCs w:val="24"/>
+          <w:lang w:val="en-GB"/>
+        </w:rPr>
+        <w:t xml:space="preserve"> </w:t>
+      </w:r>
+      <w:r>
+        <w:rPr>
+          <w:rFonts w:hint="default" w:ascii="Calibri" w:hAnsi="Calibri"/>
+          <w:sz w:val="24"/>
+          <w:szCs w:val="24"/>
+        </w:rPr>
+        <w:t>(May 2021 – October 2021).</w:t>
+      </w:r>
+    </w:p>
+    <w:p>
+      <w:pPr>
+        <w:numPr>
+          <w:ilvl w:val="0"/>
+          <w:numId w:val="8"/>
+        </w:numPr>
+        <w:ind w:left="420" w:leftChars="0" w:hanging="420" w:firstLineChars="0"/>
+        <w:jc w:val="left"/>
+        <w:rPr>
+          <w:rFonts w:hint="default" w:ascii="Calibri" w:hAnsi="Calibri" w:cs="Calibri"/>
+          <w:i w:val="0"/>
+          <w:iCs w:val="0"/>
+          <w:sz w:val="24"/>
+          <w:szCs w:val="24"/>
+        </w:rPr>
+      </w:pPr>
+      <w:r>
+        <w:rPr>
+          <w:rFonts w:hint="default" w:ascii="Calibri" w:hAnsi="Calibri" w:cs="Calibri"/>
+          <w:i w:val="0"/>
+          <w:iCs w:val="0"/>
+          <w:sz w:val="24"/>
+          <w:szCs w:val="24"/>
+          <w:lang w:val="en-GB"/>
+        </w:rPr>
+        <w:t>Completed Secondary Education with an O’level qualification from</w:t>
+      </w:r>
+      <w:r>
+        <w:rPr>
+          <w:rFonts w:hint="default" w:ascii="Calibri" w:hAnsi="Calibri" w:cs="Calibri"/>
+          <w:b/>
+          <w:bCs/>
+          <w:i w:val="0"/>
+          <w:iCs w:val="0"/>
+          <w:sz w:val="24"/>
+          <w:szCs w:val="24"/>
+          <w:lang w:val="en-GB"/>
+        </w:rPr>
+        <w:t xml:space="preserve"> Victorroti Private Secondary School</w:t>
+      </w:r>
+      <w:r>
+        <w:rPr>
+          <w:rFonts w:hint="default" w:ascii="Calibri" w:hAnsi="Calibri" w:cs="Calibri"/>
+          <w:i w:val="0"/>
+          <w:iCs w:val="0"/>
+          <w:sz w:val="24"/>
+          <w:szCs w:val="24"/>
+          <w:lang w:val="en-GB"/>
+        </w:rPr>
+        <w:t xml:space="preserve"> in 2016.</w:t>
+      </w:r>
+    </w:p>
+    <w:p>
+      <w:pPr>
+        <w:numPr>
+          <w:numId w:val="0"/>
+        </w:numPr>
+        <w:ind w:leftChars="0"/>
+        <w:jc w:val="left"/>
+        <w:rPr>
+          <w:rFonts w:hint="default" w:ascii="Calibri" w:hAnsi="Calibri" w:cs="Calibri"/>
+          <w:i w:val="0"/>
+          <w:iCs w:val="0"/>
+          <w:sz w:val="24"/>
+          <w:szCs w:val="24"/>
+        </w:rPr>
+      </w:pPr>
+    </w:p>
+    <w:p>
+      <w:pPr>
+        <w:pStyle w:val="3"/>
+        <w:rPr>
+          <w:rFonts w:hint="default" w:ascii="Calibri" w:hAnsi="Calibri" w:cs="Calibri"/>
+          <w:sz w:val="28"/>
+          <w:szCs w:val="28"/>
+        </w:rPr>
+      </w:pPr>
+      <w:r>
+        <w:rPr>
+          <w:rFonts w:hint="default" w:ascii="Calibri" w:hAnsi="Calibri" w:cs="Calibri"/>
+          <w:sz w:val="28"/>
+          <w:szCs w:val="28"/>
+        </w:rPr>
+        <w:t>Services</w:t>
+      </w:r>
+    </w:p>
+    <w:p>
+      <w:pPr>
+        <w:numPr>
+          <w:ilvl w:val="0"/>
+          <w:numId w:val="0"/>
+        </w:numPr>
+        <w:ind w:leftChars="0"/>
+        <w:rPr>
+          <w:rFonts w:hint="default" w:ascii="Calibri" w:hAnsi="Calibri" w:cs="Calibri"/>
+          <w:sz w:val="24"/>
+          <w:szCs w:val="24"/>
+          <w:lang w:val="en-GB"/>
+        </w:rPr>
+      </w:pPr>
+      <w:r>
+        <w:rPr>
+          <w:rFonts w:hint="default" w:ascii="Calibri" w:hAnsi="Calibri" w:cs="Calibri"/>
+          <w:b/>
+          <w:bCs/>
+          <w:sz w:val="24"/>
+          <w:szCs w:val="24"/>
+        </w:rPr>
+        <w:t xml:space="preserve">IT Support </w:t>
+      </w:r>
+      <w:r>
+        <w:rPr>
+          <w:rFonts w:hint="default" w:ascii="Calibri" w:hAnsi="Calibri" w:cs="Calibri"/>
+          <w:b/>
+          <w:bCs/>
+          <w:sz w:val="24"/>
+          <w:szCs w:val="24"/>
+          <w:lang w:val="en-US"/>
+        </w:rPr>
+        <w:t xml:space="preserve">Specialist </w:t>
+      </w:r>
+      <w:r>
+        <w:rPr>
+          <w:rFonts w:hint="default" w:ascii="Calibri" w:hAnsi="Calibri" w:cs="Calibri"/>
+          <w:b/>
+          <w:bCs/>
+          <w:sz w:val="24"/>
+          <w:szCs w:val="24"/>
+        </w:rPr>
+        <w:t>Services</w:t>
+      </w:r>
+    </w:p>
+    <w:p>
+      <w:pPr>
+        <w:numPr>
+          <w:ilvl w:val="0"/>
+          <w:numId w:val="8"/>
+        </w:numPr>
+        <w:ind w:left="420" w:leftChars="0" w:hanging="420" w:firstLineChars="0"/>
+        <w:rPr>
+          <w:rFonts w:hint="default" w:ascii="Calibri" w:hAnsi="Calibri" w:cs="Calibri"/>
+          <w:sz w:val="24"/>
+          <w:szCs w:val="24"/>
+        </w:rPr>
+      </w:pPr>
+      <w:r>
+        <w:rPr>
+          <w:rFonts w:hint="default" w:ascii="Calibri" w:hAnsi="Calibri" w:cs="Calibri"/>
+          <w:b/>
+          <w:bCs/>
+          <w:sz w:val="24"/>
+          <w:szCs w:val="24"/>
+        </w:rPr>
+        <w:t>Technical Troubleshooting:</w:t>
+      </w:r>
+      <w:r>
+        <w:rPr>
+          <w:rFonts w:hint="default" w:ascii="Calibri" w:hAnsi="Calibri" w:cs="Calibri"/>
+          <w:sz w:val="24"/>
+          <w:szCs w:val="24"/>
+        </w:rPr>
+        <w:t xml:space="preserve"> Resolve software, hardware, and network issues.</w:t>
+      </w:r>
+    </w:p>
+    <w:p>
+      <w:pPr>
+        <w:numPr>
+          <w:ilvl w:val="0"/>
+          <w:numId w:val="8"/>
+        </w:numPr>
+        <w:ind w:left="420" w:leftChars="0" w:hanging="420" w:firstLineChars="0"/>
+        <w:rPr>
+          <w:rFonts w:hint="default" w:ascii="Calibri" w:hAnsi="Calibri" w:cs="Calibri"/>
+          <w:sz w:val="24"/>
+          <w:szCs w:val="24"/>
+        </w:rPr>
+      </w:pPr>
+      <w:r>
+        <w:rPr>
+          <w:rFonts w:hint="default" w:ascii="Calibri" w:hAnsi="Calibri" w:cs="Calibri"/>
+          <w:b/>
+          <w:bCs/>
+          <w:sz w:val="24"/>
+          <w:szCs w:val="24"/>
+        </w:rPr>
+        <w:t>System Maintenance:</w:t>
+      </w:r>
+      <w:r>
+        <w:rPr>
+          <w:rFonts w:hint="default" w:ascii="Calibri" w:hAnsi="Calibri" w:cs="Calibri"/>
+          <w:sz w:val="24"/>
+          <w:szCs w:val="24"/>
+        </w:rPr>
+        <w:t xml:space="preserve"> Perform updates and </w:t>
+      </w:r>
+      <w:r>
+        <w:rPr>
+          <w:rFonts w:hint="default" w:ascii="Calibri" w:hAnsi="Calibri" w:cs="Calibri"/>
+          <w:sz w:val="24"/>
+          <w:szCs w:val="24"/>
+          <w:lang w:val="en-US"/>
+        </w:rPr>
+        <w:t>optimisations</w:t>
+      </w:r>
+      <w:r>
+        <w:rPr>
+          <w:rFonts w:hint="default" w:ascii="Calibri" w:hAnsi="Calibri" w:cs="Calibri"/>
+          <w:sz w:val="24"/>
+          <w:szCs w:val="24"/>
+        </w:rPr>
+        <w:t>.</w:t>
+      </w:r>
+    </w:p>
+    <w:p>
+      <w:pPr>
+        <w:numPr>
+          <w:ilvl w:val="0"/>
+          <w:numId w:val="8"/>
+        </w:numPr>
+        <w:ind w:left="420" w:leftChars="0" w:hanging="420" w:firstLineChars="0"/>
+        <w:rPr>
+          <w:rFonts w:hint="default" w:ascii="Calibri" w:hAnsi="Calibri" w:cs="Calibri"/>
+          <w:b/>
+          <w:bCs/>
+          <w:sz w:val="24"/>
+          <w:szCs w:val="24"/>
+        </w:rPr>
+      </w:pPr>
+      <w:r>
+        <w:rPr>
+          <w:rFonts w:hint="default" w:ascii="Calibri" w:hAnsi="Calibri" w:cs="Calibri"/>
+          <w:b/>
+          <w:bCs/>
+          <w:sz w:val="24"/>
+          <w:szCs w:val="24"/>
+        </w:rPr>
+        <w:t>User Assistance:</w:t>
+      </w:r>
+      <w:r>
+        <w:rPr>
+          <w:rFonts w:hint="default" w:ascii="Calibri" w:hAnsi="Calibri" w:cs="Calibri"/>
+          <w:sz w:val="24"/>
+          <w:szCs w:val="24"/>
+        </w:rPr>
+        <w:t xml:space="preserve"> Support software installation and password management.</w:t>
+      </w:r>
+    </w:p>
+    <w:p>
+      <w:pPr>
+        <w:numPr>
+          <w:numId w:val="0"/>
+        </w:numPr>
+        <w:ind w:leftChars="0"/>
+        <w:rPr>
+          <w:rFonts w:hint="default" w:ascii="Calibri" w:hAnsi="Calibri" w:cs="Calibri"/>
+          <w:b/>
+          <w:bCs/>
+          <w:sz w:val="24"/>
+          <w:szCs w:val="24"/>
         </w:rPr>
       </w:pPr>
     </w:p>
@@ -922,52 +3478,7 @@
           <w:rFonts w:hint="default" w:ascii="Calibri" w:hAnsi="Calibri" w:cs="Calibri"/>
           <w:sz w:val="24"/>
           <w:szCs w:val="24"/>
-          <w:lang w:val="en-US"/>
-        </w:rPr>
-      </w:pPr>
-    </w:p>
-    <w:p>
-      <w:pPr>
-        <w:numPr>
-          <w:ilvl w:val="0"/>
-          <w:numId w:val="0"/>
-        </w:numPr>
-        <w:ind w:leftChars="0"/>
-        <w:rPr>
-          <w:rFonts w:hint="default" w:ascii="Calibri" w:hAnsi="Calibri" w:cs="Calibri"/>
-          <w:sz w:val="24"/>
-          <w:szCs w:val="24"/>
-          <w:lang w:val="en-US"/>
-        </w:rPr>
-      </w:pPr>
-    </w:p>
-    <w:p>
-      <w:pPr>
-        <w:pStyle w:val="3"/>
-        <w:rPr>
-          <w:rFonts w:hint="default" w:ascii="Calibri" w:hAnsi="Calibri" w:cs="Calibri"/>
-          <w:sz w:val="28"/>
-          <w:szCs w:val="28"/>
-        </w:rPr>
-      </w:pPr>
-      <w:r>
-        <w:rPr>
-          <w:rFonts w:hint="default" w:ascii="Calibri" w:hAnsi="Calibri" w:cs="Calibri"/>
-          <w:sz w:val="28"/>
-          <w:szCs w:val="28"/>
-        </w:rPr>
-        <w:t>Work Experience</w:t>
-      </w:r>
-    </w:p>
-    <w:p>
-      <w:pPr>
-        <w:rPr>
-          <w:rFonts w:hint="default" w:ascii="Calibri" w:hAnsi="Calibri" w:cs="Calibri"/>
-          <w:i/>
-          <w:iCs/>
-          <w:sz w:val="24"/>
-          <w:szCs w:val="24"/>
-          <w:lang w:val="en-US"/>
+          <w:lang w:val="en-GB"/>
         </w:rPr>
       </w:pPr>
       <w:r>
@@ -975,85 +3486,31 @@
           <w:rFonts w:hint="default" w:ascii="Calibri" w:hAnsi="Calibri" w:cs="Calibri"/>
           <w:b/>
           <w:bCs/>
-          <w:i w:val="0"/>
-          <w:iCs w:val="0"/>
-          <w:color w:val="000000" w:themeColor="text1"/>
-          <w:sz w:val="24"/>
-          <w:szCs w:val="24"/>
-          <w14:textFill>
-            <w14:solidFill>
-              <w14:schemeClr w14:val="tx1"/>
-            </w14:solidFill>
-          </w14:textFill>
-        </w:rPr>
-        <w:t>National Youth Service Corps (NYSC)</w:t>
-      </w:r>
-      <w:r>
-        <w:rPr>
-          <w:rFonts w:hint="default" w:ascii="Calibri" w:hAnsi="Calibri" w:cs="Calibri"/>
-          <w:i/>
-          <w:iCs/>
-          <w:sz w:val="24"/>
-          <w:szCs w:val="24"/>
-          <w:lang w:val="en-US"/>
-        </w:rPr>
-        <w:t xml:space="preserve"> </w:t>
-      </w:r>
-    </w:p>
-    <w:p>
-      <w:pPr>
-        <w:rPr>
-          <w:rFonts w:hint="default" w:ascii="Calibri" w:hAnsi="Calibri" w:cs="Calibri"/>
-          <w:i w:val="0"/>
-          <w:iCs w:val="0"/>
+          <w:sz w:val="24"/>
+          <w:szCs w:val="24"/>
+        </w:rPr>
+        <w:t xml:space="preserve">Front-End </w:t>
+      </w:r>
+      <w:r>
+        <w:rPr>
+          <w:rFonts w:hint="default" w:ascii="Calibri" w:hAnsi="Calibri" w:cs="Calibri"/>
+          <w:b/>
+          <w:bCs/>
           <w:sz w:val="24"/>
           <w:szCs w:val="24"/>
           <w:lang w:val="en-GB"/>
         </w:rPr>
-      </w:pPr>
-      <w:r>
-        <w:rPr>
-          <w:rFonts w:hint="default" w:ascii="Calibri" w:hAnsi="Calibri" w:cs="Calibri"/>
-          <w:i w:val="0"/>
-          <w:iCs w:val="0"/>
-          <w:sz w:val="24"/>
-          <w:szCs w:val="24"/>
-          <w:lang w:val="en-GB"/>
-        </w:rPr>
-        <w:t>HiiT Plc.</w:t>
-      </w:r>
-    </w:p>
-    <w:p>
-      <w:pPr>
-        <w:rPr>
-          <w:rFonts w:hint="default" w:ascii="Calibri" w:hAnsi="Calibri" w:cs="Calibri"/>
-          <w:i/>
-          <w:iCs/>
-          <w:sz w:val="24"/>
-          <w:szCs w:val="24"/>
-          <w:lang w:val="en-US"/>
-        </w:rPr>
-      </w:pPr>
-      <w:r>
-        <w:rPr>
-          <w:rFonts w:hint="default" w:ascii="Calibri" w:hAnsi="Calibri" w:cs="Calibri"/>
-          <w:i/>
-          <w:iCs/>
-          <w:sz w:val="24"/>
-          <w:szCs w:val="24"/>
-        </w:rPr>
-        <w:t>August 2023 – August 2024</w:t>
-      </w:r>
-      <w:r>
-        <w:rPr>
-          <w:rFonts w:hint="default" w:ascii="Calibri" w:hAnsi="Calibri" w:cs="Calibri"/>
-          <w:i/>
-          <w:iCs/>
-          <w:sz w:val="24"/>
-          <w:szCs w:val="24"/>
-          <w:lang w:val="en-US"/>
-        </w:rPr>
-        <w:t>.</w:t>
+        <w:t>Development</w:t>
+      </w:r>
+      <w:r>
+        <w:rPr>
+          <w:rFonts w:hint="default" w:ascii="Calibri" w:hAnsi="Calibri" w:cs="Calibri"/>
+          <w:b/>
+          <w:bCs/>
+          <w:sz w:val="24"/>
+          <w:szCs w:val="24"/>
+        </w:rPr>
+        <w:t xml:space="preserve"> Services</w:t>
       </w:r>
     </w:p>
     <w:p>
@@ -1072,19 +3529,37 @@
       <w:r>
         <w:rPr>
           <w:rFonts w:hint="default" w:ascii="Calibri" w:hAnsi="Calibri" w:cs="Calibri"/>
-          <w:sz w:val="24"/>
-          <w:szCs w:val="24"/>
-        </w:rPr>
-        <w:t>Acquired practical skills in web</w:t>
-      </w:r>
-      <w:r>
-        <w:rPr>
-          <w:rFonts w:hint="default" w:ascii="Calibri" w:hAnsi="Calibri" w:cs="Calibri"/>
-          <w:sz w:val="24"/>
-          <w:szCs w:val="24"/>
-          <w:lang w:val="en-GB"/>
-        </w:rPr>
-        <w:t xml:space="preserve"> development.</w:t>
+          <w:b/>
+          <w:bCs/>
+          <w:sz w:val="24"/>
+          <w:szCs w:val="24"/>
+        </w:rPr>
+        <w:t>Website Development:</w:t>
+      </w:r>
+      <w:r>
+        <w:rPr>
+          <w:rFonts w:hint="default" w:ascii="Calibri" w:hAnsi="Calibri" w:cs="Calibri"/>
+          <w:sz w:val="24"/>
+          <w:szCs w:val="24"/>
+        </w:rPr>
+        <w:t xml:space="preserve"> Build responsive sites using HTML, CSS, JavaScript,</w:t>
+      </w:r>
+      <w:r>
+        <w:rPr>
+          <w:rFonts w:hint="default" w:ascii="Calibri" w:hAnsi="Calibri" w:cs="Calibri"/>
+          <w:sz w:val="24"/>
+          <w:szCs w:val="24"/>
+          <w:lang w:val="en-US"/>
+        </w:rPr>
+        <w:t xml:space="preserve"> libraries</w:t>
+      </w:r>
+      <w:r>
+        <w:rPr>
+          <w:rFonts w:hint="default" w:ascii="Calibri" w:hAnsi="Calibri" w:cs="Calibri"/>
+          <w:sz w:val="24"/>
+          <w:szCs w:val="24"/>
+        </w:rPr>
+        <w:t xml:space="preserve"> and frameworks.</w:t>
       </w:r>
     </w:p>
     <w:p>
@@ -1103,10 +3578,20 @@
       <w:r>
         <w:rPr>
           <w:rFonts w:hint="default" w:ascii="Calibri" w:hAnsi="Calibri" w:cs="Calibri"/>
-          <w:sz w:val="24"/>
-          <w:szCs w:val="24"/>
-        </w:rPr>
-        <w:t>Completed one-year mandatory national service focused on community development.</w:t>
+          <w:b/>
+          <w:bCs/>
+          <w:sz w:val="24"/>
+          <w:szCs w:val="24"/>
+        </w:rPr>
+        <w:t>Responsive Design:</w:t>
+      </w:r>
+      <w:r>
+        <w:rPr>
+          <w:rFonts w:hint="default" w:ascii="Calibri" w:hAnsi="Calibri" w:cs="Calibri"/>
+          <w:sz w:val="24"/>
+          <w:szCs w:val="24"/>
+        </w:rPr>
+        <w:t xml:space="preserve"> Optimize websites for all devices.</w:t>
       </w:r>
     </w:p>
     <w:p>
@@ -1120,36 +3605,7 @@
           <w:rFonts w:hint="default" w:ascii="Calibri" w:hAnsi="Calibri" w:cs="Calibri"/>
           <w:sz w:val="24"/>
           <w:szCs w:val="24"/>
-        </w:rPr>
-      </w:pPr>
-      <w:r>
-        <w:rPr>
-          <w:rFonts w:hint="default" w:ascii="Calibri" w:hAnsi="Calibri" w:cs="Calibri"/>
-          <w:sz w:val="24"/>
-          <w:szCs w:val="24"/>
-        </w:rPr>
-        <w:t>Collaborated on community projects, fostering teamwork and leadership.</w:t>
-      </w:r>
-    </w:p>
-    <w:p>
-      <w:pPr>
-        <w:rPr>
-          <w:rFonts w:hint="default"/>
-        </w:rPr>
-      </w:pPr>
-    </w:p>
-    <w:p>
-      <w:pPr>
-        <w:numPr>
-          <w:ilvl w:val="0"/>
-          <w:numId w:val="0"/>
-        </w:numPr>
-        <w:ind w:leftChars="0"/>
-        <w:rPr>
-          <w:rFonts w:hint="default" w:ascii="Calibri" w:hAnsi="Calibri" w:cs="Calibri"/>
-          <w:sz w:val="24"/>
-          <w:szCs w:val="24"/>
-          <w:lang w:val="en-US"/>
+          <w:lang w:val="en-GB"/>
         </w:rPr>
       </w:pPr>
       <w:r>
@@ -1160,879 +3616,15 @@
           <w:sz w:val="24"/>
           <w:szCs w:val="24"/>
         </w:rPr>
-        <w:t>IT Support Specialist</w:t>
-      </w:r>
-      <w:r>
-        <w:rPr>
-          <w:rFonts w:hint="default" w:ascii="Calibri" w:hAnsi="Calibri" w:cs="Calibri"/>
-          <w:b/>
-          <w:bCs/>
-          <w:sz w:val="24"/>
-          <w:szCs w:val="24"/>
-          <w:lang w:val="en-US"/>
-        </w:rPr>
-        <w:t xml:space="preserve"> </w:t>
-      </w:r>
-    </w:p>
-    <w:p>
-      <w:pPr>
-        <w:numPr>
-          <w:ilvl w:val="0"/>
-          <w:numId w:val="0"/>
-        </w:numPr>
-        <w:ind w:leftChars="0"/>
-        <w:rPr>
-          <w:rFonts w:hint="default" w:ascii="Calibri" w:hAnsi="Calibri" w:cs="Calibri"/>
-          <w:b w:val="0"/>
-          <w:bCs w:val="0"/>
-          <w:sz w:val="24"/>
-          <w:szCs w:val="24"/>
-          <w:lang w:val="en-US"/>
-        </w:rPr>
-      </w:pPr>
-      <w:r>
-        <w:rPr>
-          <w:rFonts w:hint="default" w:ascii="Calibri" w:hAnsi="Calibri" w:cs="Calibri"/>
-          <w:b w:val="0"/>
-          <w:bCs w:val="0"/>
-          <w:sz w:val="24"/>
-          <w:szCs w:val="24"/>
-        </w:rPr>
-        <w:t>Murphylog Global Concept</w:t>
-      </w:r>
-      <w:r>
-        <w:rPr>
-          <w:rFonts w:hint="default" w:ascii="Calibri" w:hAnsi="Calibri" w:cs="Calibri"/>
-          <w:b w:val="0"/>
-          <w:bCs w:val="0"/>
-          <w:sz w:val="24"/>
-          <w:szCs w:val="24"/>
-          <w:lang w:val="en-US"/>
-        </w:rPr>
-        <w:t>.</w:t>
-      </w:r>
-    </w:p>
-    <w:p>
-      <w:pPr>
-        <w:numPr>
-          <w:ilvl w:val="0"/>
-          <w:numId w:val="0"/>
-        </w:numPr>
-        <w:ind w:leftChars="0"/>
-        <w:rPr>
-          <w:rFonts w:hint="default" w:ascii="Calibri" w:hAnsi="Calibri" w:cs="Calibri"/>
-          <w:i/>
-          <w:iCs/>
-          <w:sz w:val="24"/>
-          <w:szCs w:val="24"/>
-          <w:lang w:val="en-US"/>
-        </w:rPr>
-      </w:pPr>
-      <w:r>
-        <w:rPr>
-          <w:rFonts w:hint="default" w:ascii="Calibri" w:hAnsi="Calibri" w:cs="Calibri"/>
-          <w:i/>
-          <w:iCs/>
-          <w:sz w:val="24"/>
-          <w:szCs w:val="24"/>
-          <w:lang w:val="en-US"/>
-        </w:rPr>
-        <w:t xml:space="preserve">Full-Time | March </w:t>
-      </w:r>
-      <w:r>
-        <w:rPr>
-          <w:rFonts w:hint="default" w:ascii="Calibri" w:hAnsi="Calibri" w:cs="Calibri"/>
-          <w:i/>
-          <w:iCs/>
-          <w:sz w:val="24"/>
-          <w:szCs w:val="24"/>
-        </w:rPr>
-        <w:t>2019 – Present</w:t>
-      </w:r>
-      <w:r>
-        <w:rPr>
-          <w:rFonts w:hint="default" w:ascii="Calibri" w:hAnsi="Calibri" w:cs="Calibri"/>
-          <w:i/>
-          <w:iCs/>
-          <w:sz w:val="24"/>
-          <w:szCs w:val="24"/>
-          <w:lang w:val="en-US"/>
-        </w:rPr>
-        <w:t>.</w:t>
-      </w:r>
-    </w:p>
-    <w:p>
-      <w:pPr>
-        <w:numPr>
-          <w:ilvl w:val="0"/>
-          <w:numId w:val="8"/>
-        </w:numPr>
-        <w:ind w:left="420" w:leftChars="0" w:hanging="420" w:firstLineChars="0"/>
-        <w:rPr>
-          <w:rFonts w:hint="default" w:ascii="Calibri" w:hAnsi="Calibri" w:cs="Calibri"/>
-          <w:sz w:val="24"/>
-          <w:szCs w:val="24"/>
-        </w:rPr>
-      </w:pPr>
-      <w:r>
-        <w:rPr>
-          <w:rFonts w:hint="default" w:ascii="Calibri" w:hAnsi="Calibri" w:cs="Calibri"/>
-          <w:sz w:val="24"/>
-          <w:szCs w:val="24"/>
-        </w:rPr>
-        <w:t>Provided technical support, resolving hardware and software issues efficiently.</w:t>
-      </w:r>
-    </w:p>
-    <w:p>
-      <w:pPr>
-        <w:numPr>
-          <w:ilvl w:val="0"/>
-          <w:numId w:val="8"/>
-        </w:numPr>
-        <w:ind w:left="420" w:leftChars="0" w:hanging="420" w:firstLineChars="0"/>
-        <w:rPr>
-          <w:rFonts w:hint="default" w:ascii="Calibri" w:hAnsi="Calibri" w:cs="Calibri"/>
-          <w:sz w:val="24"/>
-          <w:szCs w:val="24"/>
-        </w:rPr>
-      </w:pPr>
-      <w:r>
-        <w:rPr>
-          <w:rFonts w:hint="default" w:ascii="Calibri" w:hAnsi="Calibri" w:cs="Calibri"/>
-          <w:sz w:val="24"/>
-          <w:szCs w:val="24"/>
-        </w:rPr>
-        <w:t xml:space="preserve">Maintained and </w:t>
-      </w:r>
-      <w:r>
-        <w:rPr>
-          <w:rFonts w:hint="default" w:ascii="Calibri" w:hAnsi="Calibri" w:cs="Calibri"/>
-          <w:sz w:val="24"/>
-          <w:szCs w:val="24"/>
-          <w:lang w:val="en-US"/>
-        </w:rPr>
-        <w:t>troubleshoot</w:t>
-      </w:r>
-      <w:r>
-        <w:rPr>
-          <w:rFonts w:hint="default" w:ascii="Calibri" w:hAnsi="Calibri" w:cs="Calibri"/>
-          <w:sz w:val="24"/>
-          <w:szCs w:val="24"/>
-        </w:rPr>
-        <w:t xml:space="preserve"> network systems, enhancing performance.</w:t>
-      </w:r>
-    </w:p>
-    <w:p>
-      <w:pPr>
-        <w:numPr>
-          <w:ilvl w:val="0"/>
-          <w:numId w:val="8"/>
-        </w:numPr>
-        <w:ind w:left="420" w:leftChars="0" w:hanging="420" w:firstLineChars="0"/>
-        <w:rPr>
-          <w:rFonts w:hint="default" w:ascii="Calibri" w:hAnsi="Calibri" w:cs="Calibri"/>
-          <w:sz w:val="24"/>
-          <w:szCs w:val="24"/>
-        </w:rPr>
-      </w:pPr>
-      <w:r>
-        <w:rPr>
-          <w:rFonts w:hint="default" w:ascii="Calibri" w:hAnsi="Calibri" w:cs="Calibri"/>
-          <w:sz w:val="24"/>
-          <w:szCs w:val="24"/>
-        </w:rPr>
-        <w:t>Collaborated with team members to improve service delivery and user satisfaction.</w:t>
-      </w:r>
-    </w:p>
-    <w:p>
-      <w:pPr>
-        <w:numPr>
-          <w:ilvl w:val="0"/>
-          <w:numId w:val="0"/>
-        </w:numPr>
-        <w:ind w:leftChars="0"/>
-        <w:rPr>
-          <w:rFonts w:hint="default" w:ascii="Calibri" w:hAnsi="Calibri" w:cs="Calibri"/>
-          <w:sz w:val="24"/>
-          <w:szCs w:val="24"/>
-        </w:rPr>
-      </w:pPr>
-    </w:p>
-    <w:p>
-      <w:pPr>
-        <w:rPr>
-          <w:rFonts w:hint="default" w:ascii="Calibri" w:hAnsi="Calibri" w:cs="Calibri"/>
-          <w:sz w:val="24"/>
-          <w:szCs w:val="24"/>
-          <w:lang w:val="en-US"/>
-        </w:rPr>
-      </w:pPr>
-      <w:r>
-        <w:rPr>
-          <w:rFonts w:hint="default" w:ascii="Calibri" w:hAnsi="Calibri" w:cs="Calibri"/>
-          <w:b/>
-          <w:bCs/>
-          <w:sz w:val="24"/>
-          <w:szCs w:val="24"/>
-          <w:lang w:val="en-US"/>
-        </w:rPr>
-        <w:t>Front-End Developer</w:t>
-      </w:r>
-      <w:r>
-        <w:rPr>
-          <w:rFonts w:hint="default" w:ascii="Calibri" w:hAnsi="Calibri" w:cs="Calibri"/>
-          <w:sz w:val="24"/>
-          <w:szCs w:val="24"/>
-        </w:rPr>
-        <w:br w:type="textWrapping"/>
-      </w:r>
-      <w:r>
-        <w:rPr>
-          <w:rFonts w:hint="default" w:ascii="Calibri" w:hAnsi="Calibri" w:cs="Calibri"/>
-          <w:b w:val="0"/>
-          <w:bCs w:val="0"/>
-          <w:sz w:val="24"/>
-          <w:szCs w:val="24"/>
-        </w:rPr>
-        <w:t>HiiT Plc</w:t>
-      </w:r>
-      <w:r>
-        <w:rPr>
-          <w:rFonts w:hint="default" w:ascii="Calibri" w:hAnsi="Calibri" w:cs="Calibri"/>
-          <w:b w:val="0"/>
-          <w:bCs w:val="0"/>
-          <w:sz w:val="24"/>
-          <w:szCs w:val="24"/>
-          <w:lang w:val="en-US"/>
-        </w:rPr>
-        <w:t>.</w:t>
-      </w:r>
-      <w:r>
-        <w:rPr>
-          <w:rFonts w:hint="default" w:ascii="Calibri" w:hAnsi="Calibri" w:cs="Calibri"/>
-          <w:sz w:val="24"/>
-          <w:szCs w:val="24"/>
-        </w:rPr>
-        <w:br w:type="textWrapping"/>
-      </w:r>
-      <w:r>
-        <w:rPr>
-          <w:rFonts w:hint="default" w:ascii="Calibri" w:hAnsi="Calibri" w:cs="Calibri"/>
-          <w:b w:val="0"/>
-          <w:bCs w:val="0"/>
-          <w:i/>
-          <w:iCs/>
-          <w:sz w:val="24"/>
-          <w:szCs w:val="24"/>
-          <w:lang w:val="en-US"/>
-        </w:rPr>
-        <w:t>Internship</w:t>
-      </w:r>
-      <w:r>
-        <w:rPr>
-          <w:rFonts w:hint="default" w:ascii="Calibri" w:hAnsi="Calibri" w:cs="Calibri"/>
-          <w:b w:val="0"/>
-          <w:bCs w:val="0"/>
-          <w:i/>
-          <w:iCs/>
-          <w:sz w:val="24"/>
-          <w:szCs w:val="24"/>
-          <w:lang w:val="en-GB"/>
-        </w:rPr>
-        <w:t xml:space="preserve"> </w:t>
-      </w:r>
-      <w:r>
-        <w:rPr>
-          <w:rFonts w:hint="default" w:ascii="Calibri" w:hAnsi="Calibri" w:cs="Calibri"/>
-          <w:b w:val="0"/>
-          <w:bCs w:val="0"/>
-          <w:i/>
-          <w:iCs/>
-          <w:sz w:val="24"/>
-          <w:szCs w:val="24"/>
-          <w:lang w:val="en-US"/>
-        </w:rPr>
-        <w:t xml:space="preserve">| </w:t>
-      </w:r>
-      <w:r>
-        <w:rPr>
-          <w:rFonts w:hint="default" w:ascii="Calibri" w:hAnsi="Calibri" w:cs="Calibri"/>
-          <w:b w:val="0"/>
-          <w:bCs w:val="0"/>
-          <w:i/>
-          <w:iCs/>
-          <w:sz w:val="24"/>
-          <w:szCs w:val="24"/>
-          <w:lang w:val="en-US"/>
-        </w:rPr>
-        <w:t xml:space="preserve">October </w:t>
-      </w:r>
-      <w:r>
-        <w:rPr>
-          <w:rFonts w:hint="default" w:ascii="Calibri" w:hAnsi="Calibri" w:cs="Calibri"/>
-          <w:b w:val="0"/>
-          <w:bCs w:val="0"/>
-          <w:i/>
-          <w:iCs/>
-          <w:sz w:val="24"/>
-          <w:szCs w:val="24"/>
-        </w:rPr>
-        <w:t xml:space="preserve">2023 – </w:t>
-      </w:r>
-      <w:r>
-        <w:rPr>
-          <w:rFonts w:hint="default" w:ascii="Calibri" w:hAnsi="Calibri" w:cs="Calibri"/>
-          <w:b w:val="0"/>
-          <w:bCs w:val="0"/>
-          <w:i/>
-          <w:iCs/>
-          <w:sz w:val="24"/>
-          <w:szCs w:val="24"/>
-          <w:lang w:val="en-US"/>
-        </w:rPr>
-        <w:t>Present</w:t>
-      </w:r>
-    </w:p>
-    <w:p>
-      <w:pPr>
-        <w:numPr>
-          <w:ilvl w:val="0"/>
-          <w:numId w:val="8"/>
-        </w:numPr>
-        <w:ind w:left="420" w:leftChars="0" w:hanging="420" w:firstLineChars="0"/>
-        <w:rPr>
-          <w:rFonts w:hint="default" w:ascii="Calibri" w:hAnsi="Calibri" w:cs="Calibri"/>
-          <w:sz w:val="24"/>
-          <w:szCs w:val="24"/>
-        </w:rPr>
-      </w:pPr>
-      <w:r>
-        <w:rPr>
-          <w:rFonts w:hint="default" w:ascii="Calibri" w:hAnsi="Calibri" w:cs="Calibri"/>
-          <w:sz w:val="24"/>
-          <w:szCs w:val="24"/>
-        </w:rPr>
-        <w:t>Designed responsive websites using HTML, CSS, Tailwind CSS, Bootstrap, JavaScript, and React.</w:t>
-      </w:r>
-      <w:r>
-        <w:rPr>
-          <w:rFonts w:hint="default" w:ascii="Calibri" w:hAnsi="Calibri" w:cs="Calibri"/>
-          <w:sz w:val="24"/>
-          <w:szCs w:val="24"/>
-          <w:lang w:val="en-US"/>
-        </w:rPr>
-        <w:t>js</w:t>
-      </w:r>
-    </w:p>
-    <w:p>
-      <w:pPr>
-        <w:numPr>
-          <w:ilvl w:val="0"/>
-          <w:numId w:val="8"/>
-        </w:numPr>
-        <w:ind w:left="420" w:leftChars="0" w:hanging="420" w:firstLineChars="0"/>
-        <w:rPr>
-          <w:rFonts w:hint="default" w:ascii="Calibri" w:hAnsi="Calibri" w:cs="Calibri"/>
-          <w:sz w:val="24"/>
-          <w:szCs w:val="24"/>
-        </w:rPr>
-      </w:pPr>
-      <w:r>
-        <w:rPr>
-          <w:rFonts w:hint="default" w:ascii="Calibri" w:hAnsi="Calibri" w:cs="Calibri"/>
-          <w:sz w:val="24"/>
-          <w:szCs w:val="24"/>
-        </w:rPr>
-        <w:t xml:space="preserve">Worked with senior developers to enhance design and </w:t>
-      </w:r>
-      <w:r>
-        <w:rPr>
-          <w:rFonts w:hint="default" w:ascii="Calibri" w:hAnsi="Calibri" w:cs="Calibri"/>
-          <w:sz w:val="24"/>
-          <w:szCs w:val="24"/>
-          <w:lang w:val="en-GB"/>
-        </w:rPr>
-        <w:t>optimise</w:t>
-      </w:r>
-      <w:r>
-        <w:rPr>
-          <w:rFonts w:hint="default" w:ascii="Calibri" w:hAnsi="Calibri" w:cs="Calibri"/>
-          <w:sz w:val="24"/>
-          <w:szCs w:val="24"/>
-        </w:rPr>
-        <w:t xml:space="preserve"> performance.</w:t>
-      </w:r>
-    </w:p>
-    <w:p>
-      <w:pPr>
-        <w:numPr>
-          <w:ilvl w:val="0"/>
-          <w:numId w:val="8"/>
-        </w:numPr>
-        <w:ind w:left="420" w:leftChars="0" w:hanging="420" w:firstLineChars="0"/>
-        <w:rPr>
-          <w:rFonts w:hint="default" w:ascii="Calibri" w:hAnsi="Calibri" w:cs="Calibri"/>
-          <w:sz w:val="24"/>
-          <w:szCs w:val="24"/>
-        </w:rPr>
-      </w:pPr>
-      <w:r>
-        <w:rPr>
-          <w:rFonts w:hint="default" w:ascii="Calibri" w:hAnsi="Calibri" w:cs="Calibri"/>
-          <w:sz w:val="24"/>
-          <w:szCs w:val="24"/>
-        </w:rPr>
-        <w:t>Acquired practical skills in web application troubleshooting and improvement.</w:t>
-      </w:r>
-    </w:p>
-    <w:p>
-      <w:pPr>
-        <w:rPr>
-          <w:rFonts w:hint="default" w:ascii="Calibri" w:hAnsi="Calibri" w:cs="Calibri"/>
-          <w:b/>
-          <w:bCs/>
-          <w:sz w:val="24"/>
-          <w:szCs w:val="24"/>
-        </w:rPr>
-      </w:pPr>
-    </w:p>
-    <w:p>
-      <w:pPr>
-        <w:rPr>
-          <w:rFonts w:hint="default" w:ascii="Calibri" w:hAnsi="Calibri" w:cs="Calibri"/>
-          <w:b/>
-          <w:bCs/>
-          <w:sz w:val="24"/>
-          <w:szCs w:val="24"/>
-        </w:rPr>
-      </w:pPr>
-    </w:p>
-    <w:p>
-      <w:pPr>
-        <w:ind w:firstLine="120" w:firstLineChars="50"/>
-        <w:rPr>
-          <w:rFonts w:hint="default" w:ascii="Calibri" w:hAnsi="Calibri" w:cs="Calibri"/>
-          <w:sz w:val="24"/>
-          <w:szCs w:val="24"/>
-          <w:lang w:val="en-US"/>
-        </w:rPr>
-      </w:pPr>
-      <w:r>
-        <w:rPr>
-          <w:rFonts w:hint="default" w:ascii="Calibri" w:hAnsi="Calibri" w:cs="Calibri"/>
-          <w:b/>
-          <w:bCs/>
-          <w:sz w:val="24"/>
-          <w:szCs w:val="24"/>
-        </w:rPr>
-        <w:t>Industrial Training (SIWES Program)</w:t>
-      </w:r>
-      <w:r>
-        <w:rPr>
-          <w:rFonts w:hint="default" w:ascii="Calibri" w:hAnsi="Calibri" w:cs="Calibri"/>
-          <w:sz w:val="24"/>
-          <w:szCs w:val="24"/>
-        </w:rPr>
-        <w:br w:type="textWrapping"/>
-      </w:r>
-      <w:r>
-        <w:rPr>
-          <w:rFonts w:hint="default" w:ascii="Calibri" w:hAnsi="Calibri" w:cs="Calibri"/>
-          <w:i/>
-          <w:iCs/>
-          <w:sz w:val="24"/>
-          <w:szCs w:val="24"/>
-        </w:rPr>
-        <w:t>Federal Medical Centre Abeokuta</w:t>
-      </w:r>
-      <w:r>
-        <w:rPr>
-          <w:rFonts w:hint="default" w:ascii="Calibri" w:hAnsi="Calibri" w:cs="Calibri"/>
-          <w:i/>
-          <w:iCs/>
-          <w:sz w:val="24"/>
-          <w:szCs w:val="24"/>
-          <w:lang w:val="en-GB"/>
-        </w:rPr>
-        <w:t xml:space="preserve"> [FMCA], </w:t>
-      </w:r>
-      <w:r>
-        <w:rPr>
-          <w:rFonts w:hint="default" w:ascii="Calibri" w:hAnsi="Calibri" w:cs="Calibri"/>
-          <w:i/>
-          <w:iCs/>
-          <w:sz w:val="24"/>
-          <w:szCs w:val="24"/>
-        </w:rPr>
-        <w:t>May 2021 – October 2021</w:t>
-      </w:r>
-    </w:p>
-    <w:p>
-      <w:pPr>
-        <w:numPr>
-          <w:ilvl w:val="0"/>
-          <w:numId w:val="8"/>
-        </w:numPr>
-        <w:ind w:left="420" w:leftChars="0" w:hanging="420" w:firstLineChars="0"/>
-        <w:rPr>
-          <w:rFonts w:hint="default" w:ascii="Calibri" w:hAnsi="Calibri" w:cs="Calibri"/>
-          <w:sz w:val="24"/>
-          <w:szCs w:val="24"/>
-        </w:rPr>
-      </w:pPr>
-      <w:r>
-        <w:rPr>
-          <w:rFonts w:hint="default" w:ascii="Calibri" w:hAnsi="Calibri" w:cs="Calibri"/>
-          <w:sz w:val="24"/>
-          <w:szCs w:val="24"/>
-        </w:rPr>
-        <w:t>IT and technical operations in the Engineering Department, troubleshooting hardware and software issues.</w:t>
-      </w:r>
-    </w:p>
-    <w:p>
-      <w:pPr>
-        <w:rPr>
-          <w:rFonts w:hint="default" w:ascii="Calibri" w:hAnsi="Calibri" w:cs="Calibri"/>
-          <w:sz w:val="24"/>
-          <w:szCs w:val="24"/>
-        </w:rPr>
-      </w:pPr>
-      <w:r>
-        <w:rPr>
-          <w:rFonts w:hint="default" w:ascii="Calibri" w:hAnsi="Calibri" w:cs="Calibri"/>
-          <w:sz w:val="24"/>
-          <w:szCs w:val="24"/>
-        </w:rPr>
-        <w:t xml:space="preserve">Gained experience in network management, system </w:t>
-      </w:r>
-      <w:r>
-        <w:rPr>
-          <w:rFonts w:hint="default" w:ascii="Calibri" w:hAnsi="Calibri" w:cs="Calibri"/>
-          <w:sz w:val="24"/>
-          <w:szCs w:val="24"/>
-          <w:lang w:val="en-US"/>
-        </w:rPr>
-        <w:t>maintenance</w:t>
-      </w:r>
-      <w:r>
-        <w:rPr>
-          <w:rFonts w:hint="default" w:ascii="Calibri" w:hAnsi="Calibri" w:cs="Calibri"/>
-          <w:sz w:val="24"/>
-          <w:szCs w:val="24"/>
-        </w:rPr>
-        <w:t xml:space="preserve"> and technical support.</w:t>
-      </w:r>
-    </w:p>
-    <w:p>
-      <w:pPr>
-        <w:pStyle w:val="3"/>
-        <w:rPr>
-          <w:rFonts w:hint="default" w:ascii="Calibri" w:hAnsi="Calibri" w:cs="Calibri"/>
-          <w:sz w:val="28"/>
-          <w:szCs w:val="28"/>
-        </w:rPr>
-      </w:pPr>
-      <w:r>
-        <w:rPr>
-          <w:rFonts w:hint="default" w:ascii="Calibri" w:hAnsi="Calibri" w:cs="Calibri"/>
-          <w:sz w:val="28"/>
-          <w:szCs w:val="28"/>
-        </w:rPr>
-        <w:t>Volunteer Experience</w:t>
-      </w:r>
-    </w:p>
-    <w:p>
-      <w:pPr>
-        <w:rPr>
-          <w:rFonts w:hint="default" w:ascii="Calibri" w:hAnsi="Calibri" w:cs="Calibri"/>
-          <w:i/>
-          <w:iCs/>
-          <w:sz w:val="24"/>
-          <w:szCs w:val="24"/>
-          <w:lang w:val="en-US"/>
-        </w:rPr>
-      </w:pPr>
-      <w:r>
-        <w:rPr>
-          <w:rFonts w:hint="default" w:ascii="Calibri" w:hAnsi="Calibri" w:cs="Calibri"/>
-          <w:b/>
-          <w:bCs/>
-          <w:sz w:val="24"/>
-          <w:szCs w:val="24"/>
-        </w:rPr>
-        <w:t>Field Assistant (Geologic Services)</w:t>
-      </w:r>
-      <w:r>
-        <w:rPr>
-          <w:rFonts w:hint="default" w:ascii="Calibri" w:hAnsi="Calibri" w:cs="Calibri"/>
-          <w:sz w:val="24"/>
-          <w:szCs w:val="24"/>
-        </w:rPr>
-        <w:br w:type="textWrapping"/>
-      </w:r>
-      <w:r>
-        <w:rPr>
-          <w:rFonts w:hint="default" w:ascii="Calibri" w:hAnsi="Calibri" w:cs="Calibri"/>
-          <w:i/>
-          <w:iCs/>
-          <w:sz w:val="24"/>
-          <w:szCs w:val="24"/>
-        </w:rPr>
-        <w:t>Oasis Geoservices</w:t>
-      </w:r>
-      <w:r>
-        <w:rPr>
-          <w:rFonts w:hint="default" w:ascii="Calibri" w:hAnsi="Calibri" w:cs="Calibri"/>
-          <w:i/>
-          <w:iCs/>
-          <w:sz w:val="24"/>
-          <w:szCs w:val="24"/>
-          <w:lang w:val="en-US"/>
-        </w:rPr>
-        <w:t xml:space="preserve">, </w:t>
-      </w:r>
-      <w:r>
-        <w:rPr>
-          <w:rFonts w:hint="default" w:ascii="Calibri" w:hAnsi="Calibri" w:cs="Calibri"/>
-          <w:i/>
-          <w:iCs/>
-          <w:sz w:val="24"/>
-          <w:szCs w:val="24"/>
-        </w:rPr>
-        <w:t>March 2022 – March 2024</w:t>
-      </w:r>
-      <w:r>
-        <w:rPr>
-          <w:rFonts w:hint="default" w:ascii="Calibri" w:hAnsi="Calibri" w:cs="Calibri"/>
-          <w:i/>
-          <w:iCs/>
-          <w:sz w:val="24"/>
-          <w:szCs w:val="24"/>
-          <w:lang w:val="en-US"/>
-        </w:rPr>
-        <w:t>.</w:t>
-      </w:r>
-    </w:p>
-    <w:p>
-      <w:pPr>
-        <w:numPr>
-          <w:ilvl w:val="0"/>
-          <w:numId w:val="8"/>
-        </w:numPr>
-        <w:ind w:left="420" w:leftChars="0" w:hanging="420" w:firstLineChars="0"/>
-        <w:rPr>
-          <w:rFonts w:hint="default" w:ascii="Calibri" w:hAnsi="Calibri" w:cs="Calibri"/>
-          <w:sz w:val="24"/>
-          <w:szCs w:val="24"/>
-        </w:rPr>
-      </w:pPr>
-      <w:r>
-        <w:rPr>
-          <w:rFonts w:hint="default" w:ascii="Calibri" w:hAnsi="Calibri" w:cs="Calibri"/>
-          <w:sz w:val="24"/>
-          <w:szCs w:val="24"/>
-        </w:rPr>
-        <w:t>Conducted field support, managing data collection and analysis for geological projects.</w:t>
-      </w:r>
-    </w:p>
-    <w:p>
-      <w:pPr>
-        <w:numPr>
-          <w:ilvl w:val="0"/>
-          <w:numId w:val="8"/>
-        </w:numPr>
-        <w:ind w:left="420" w:leftChars="0" w:hanging="420" w:firstLineChars="0"/>
-        <w:rPr>
-          <w:rFonts w:hint="default" w:ascii="Calibri" w:hAnsi="Calibri" w:cs="Calibri"/>
-          <w:sz w:val="24"/>
-          <w:szCs w:val="24"/>
-        </w:rPr>
-      </w:pPr>
-      <w:r>
-        <w:rPr>
-          <w:rFonts w:hint="default" w:ascii="Calibri" w:hAnsi="Calibri" w:cs="Calibri"/>
-          <w:sz w:val="24"/>
-          <w:szCs w:val="24"/>
-        </w:rPr>
-        <w:t xml:space="preserve">Maintained and </w:t>
-      </w:r>
-      <w:r>
-        <w:rPr>
-          <w:rFonts w:hint="default" w:ascii="Calibri" w:hAnsi="Calibri" w:cs="Calibri"/>
-          <w:sz w:val="24"/>
-          <w:szCs w:val="24"/>
-          <w:lang w:val="en-US"/>
-        </w:rPr>
-        <w:t>troubleshoot</w:t>
-      </w:r>
-      <w:r>
-        <w:rPr>
-          <w:rFonts w:hint="default" w:ascii="Calibri" w:hAnsi="Calibri" w:cs="Calibri"/>
-          <w:sz w:val="24"/>
-          <w:szCs w:val="24"/>
-        </w:rPr>
-        <w:t xml:space="preserve"> geophysical equipment for groundwater exploration.</w:t>
-      </w:r>
-    </w:p>
-    <w:p>
-      <w:pPr>
-        <w:numPr>
-          <w:ilvl w:val="0"/>
-          <w:numId w:val="8"/>
-        </w:numPr>
-        <w:ind w:left="420" w:leftChars="0" w:hanging="420" w:firstLineChars="0"/>
-        <w:rPr>
-          <w:rFonts w:hint="default" w:ascii="Calibri" w:hAnsi="Calibri" w:cs="Calibri"/>
-          <w:sz w:val="24"/>
-          <w:szCs w:val="24"/>
-        </w:rPr>
-      </w:pPr>
-      <w:r>
-        <w:rPr>
-          <w:rFonts w:hint="default" w:ascii="Calibri" w:hAnsi="Calibri" w:cs="Calibri"/>
-          <w:sz w:val="24"/>
-          <w:szCs w:val="24"/>
-        </w:rPr>
-        <w:t>Contributed to project accuracy through effective data acquisition and reporting.</w:t>
-      </w:r>
-    </w:p>
-    <w:p>
-      <w:pPr>
-        <w:numPr>
-          <w:ilvl w:val="0"/>
-          <w:numId w:val="0"/>
-        </w:numPr>
-        <w:ind w:leftChars="0"/>
-        <w:rPr>
-          <w:rFonts w:hint="default" w:ascii="Calibri" w:hAnsi="Calibri" w:cs="Calibri"/>
-          <w:sz w:val="24"/>
-          <w:szCs w:val="24"/>
-        </w:rPr>
-      </w:pPr>
-    </w:p>
-    <w:p>
-      <w:pPr>
-        <w:pStyle w:val="3"/>
-        <w:rPr>
-          <w:rFonts w:hint="default" w:ascii="Calibri" w:hAnsi="Calibri" w:cs="Calibri"/>
-          <w:sz w:val="28"/>
-          <w:szCs w:val="28"/>
-        </w:rPr>
-      </w:pPr>
-      <w:r>
-        <w:rPr>
-          <w:rFonts w:hint="default" w:ascii="Calibri" w:hAnsi="Calibri" w:cs="Calibri"/>
-          <w:sz w:val="28"/>
-          <w:szCs w:val="28"/>
-        </w:rPr>
-        <w:t>Skills</w:t>
-      </w:r>
-    </w:p>
-    <w:p>
-      <w:pPr>
-        <w:numPr>
-          <w:ilvl w:val="0"/>
-          <w:numId w:val="0"/>
-        </w:numPr>
-        <w:ind w:leftChars="0"/>
-        <w:rPr>
-          <w:rFonts w:hint="default" w:ascii="Calibri" w:hAnsi="Calibri" w:cs="Calibri"/>
-          <w:sz w:val="24"/>
-          <w:szCs w:val="24"/>
-        </w:rPr>
-      </w:pPr>
-      <w:r>
-        <w:rPr>
-          <w:rFonts w:hint="default" w:ascii="Calibri" w:hAnsi="Calibri" w:cs="Calibri"/>
-          <w:b/>
-          <w:bCs/>
-          <w:sz w:val="24"/>
-          <w:szCs w:val="24"/>
-        </w:rPr>
-        <w:t>Front-End Development</w:t>
-      </w:r>
-    </w:p>
-    <w:p>
-      <w:pPr>
-        <w:numPr>
-          <w:ilvl w:val="0"/>
-          <w:numId w:val="8"/>
-        </w:numPr>
-        <w:ind w:left="420" w:leftChars="0" w:hanging="420" w:firstLineChars="0"/>
-        <w:rPr>
-          <w:rFonts w:hint="default" w:ascii="Calibri" w:hAnsi="Calibri" w:cs="Calibri"/>
-          <w:sz w:val="24"/>
-          <w:szCs w:val="24"/>
-        </w:rPr>
-      </w:pPr>
-      <w:r>
-        <w:rPr>
-          <w:rFonts w:hint="default" w:ascii="Calibri" w:hAnsi="Calibri" w:cs="Calibri"/>
-          <w:sz w:val="24"/>
-          <w:szCs w:val="24"/>
-        </w:rPr>
-        <w:t>HTML, CSS, Bootstrap, Tailwind CSS</w:t>
-      </w:r>
-    </w:p>
-    <w:p>
-      <w:pPr>
-        <w:numPr>
-          <w:ilvl w:val="0"/>
-          <w:numId w:val="8"/>
-        </w:numPr>
-        <w:ind w:left="420" w:leftChars="0" w:hanging="420" w:firstLineChars="0"/>
-        <w:rPr>
-          <w:rFonts w:hint="default" w:ascii="Calibri" w:hAnsi="Calibri" w:cs="Calibri"/>
-          <w:sz w:val="24"/>
-          <w:szCs w:val="24"/>
-        </w:rPr>
-      </w:pPr>
-      <w:r>
-        <w:rPr>
-          <w:rFonts w:hint="default" w:ascii="Calibri" w:hAnsi="Calibri" w:cs="Calibri"/>
-          <w:sz w:val="24"/>
-          <w:szCs w:val="24"/>
-        </w:rPr>
-        <w:t>Responsive Web Design</w:t>
-      </w:r>
-    </w:p>
-    <w:p>
-      <w:pPr>
-        <w:numPr>
-          <w:ilvl w:val="0"/>
-          <w:numId w:val="8"/>
-        </w:numPr>
-        <w:ind w:left="420" w:leftChars="0" w:hanging="420" w:firstLineChars="0"/>
-        <w:rPr>
-          <w:rFonts w:hint="default" w:ascii="Calibri" w:hAnsi="Calibri" w:cs="Calibri"/>
-          <w:sz w:val="24"/>
-          <w:szCs w:val="24"/>
-        </w:rPr>
-      </w:pPr>
-      <w:r>
-        <w:rPr>
-          <w:rFonts w:hint="default" w:ascii="Calibri" w:hAnsi="Calibri" w:cs="Calibri"/>
-          <w:sz w:val="24"/>
-          <w:szCs w:val="24"/>
-        </w:rPr>
-        <w:t>JavaScript, React</w:t>
-      </w:r>
-      <w:r>
-        <w:rPr>
-          <w:rFonts w:hint="default" w:ascii="Calibri" w:hAnsi="Calibri" w:cs="Calibri"/>
-          <w:sz w:val="24"/>
-          <w:szCs w:val="24"/>
-          <w:lang w:val="en-US"/>
-        </w:rPr>
-        <w:t>.js</w:t>
-      </w:r>
-      <w:r>
-        <w:rPr>
-          <w:rFonts w:hint="default" w:ascii="Calibri" w:hAnsi="Calibri" w:cs="Calibri"/>
-          <w:sz w:val="24"/>
-          <w:szCs w:val="24"/>
-        </w:rPr>
-        <w:t xml:space="preserve"> (basic)</w:t>
+        <w:t>Testing and Debugging:</w:t>
+      </w:r>
+      <w:r>
+        <w:rPr>
+          <w:rFonts w:hint="default" w:ascii="Calibri" w:hAnsi="Calibri" w:cs="Calibri"/>
+          <w:sz w:val="24"/>
+          <w:szCs w:val="24"/>
+        </w:rPr>
+        <w:t xml:space="preserve"> Conduct testing to ensure functionality.</w:t>
       </w:r>
     </w:p>
     <w:p>
@@ -2045,165 +3637,7 @@
           <w:rFonts w:hint="default" w:ascii="Calibri" w:hAnsi="Calibri" w:cs="Calibri"/>
           <w:sz w:val="24"/>
           <w:szCs w:val="24"/>
-        </w:rPr>
-      </w:pPr>
-    </w:p>
-    <w:p>
-      <w:pPr>
-        <w:rPr>
-          <w:rFonts w:hint="default" w:ascii="Calibri" w:hAnsi="Calibri" w:cs="Calibri"/>
-          <w:b/>
-          <w:bCs/>
-          <w:sz w:val="24"/>
-          <w:szCs w:val="24"/>
           <w:lang w:val="en-GB"/>
-        </w:rPr>
-      </w:pPr>
-      <w:r>
-        <w:rPr>
-          <w:rFonts w:hint="default" w:ascii="Calibri" w:hAnsi="Calibri" w:cs="Calibri"/>
-          <w:b/>
-          <w:bCs/>
-          <w:sz w:val="24"/>
-          <w:szCs w:val="24"/>
-        </w:rPr>
-        <w:t>IT Support</w:t>
-      </w:r>
-      <w:r>
-        <w:rPr>
-          <w:rFonts w:hint="default" w:ascii="Calibri" w:hAnsi="Calibri" w:cs="Calibri"/>
-          <w:b/>
-          <w:bCs/>
-          <w:sz w:val="24"/>
-          <w:szCs w:val="24"/>
-          <w:lang w:val="en-US"/>
-        </w:rPr>
-        <w:t xml:space="preserve"> Specialist</w:t>
-      </w:r>
-    </w:p>
-    <w:p>
-      <w:pPr>
-        <w:numPr>
-          <w:ilvl w:val="0"/>
-          <w:numId w:val="8"/>
-        </w:numPr>
-        <w:ind w:left="420" w:leftChars="0" w:hanging="420" w:firstLineChars="0"/>
-        <w:rPr>
-          <w:rFonts w:hint="default" w:ascii="Calibri" w:hAnsi="Calibri" w:cs="Calibri"/>
-          <w:sz w:val="24"/>
-          <w:szCs w:val="24"/>
-        </w:rPr>
-      </w:pPr>
-      <w:r>
-        <w:rPr>
-          <w:rFonts w:hint="default" w:ascii="Calibri" w:hAnsi="Calibri" w:cs="Calibri"/>
-          <w:sz w:val="24"/>
-          <w:szCs w:val="24"/>
-        </w:rPr>
-        <w:t>Technical Support &amp; Troubleshooting</w:t>
-      </w:r>
-      <w:r>
-        <w:rPr>
-          <w:rFonts w:hint="default" w:ascii="Calibri" w:hAnsi="Calibri" w:cs="Calibri"/>
-          <w:sz w:val="24"/>
-          <w:szCs w:val="24"/>
-        </w:rPr>
-        <w:br w:type="textWrapping"/>
-      </w:r>
-      <w:r>
-        <w:rPr>
-          <w:rFonts w:hint="default" w:ascii="Calibri" w:hAnsi="Calibri" w:cs="Calibri"/>
-          <w:sz w:val="24"/>
-          <w:szCs w:val="24"/>
-        </w:rPr>
-        <w:t>System Maintenance</w:t>
-      </w:r>
-      <w:r>
-        <w:rPr>
-          <w:rFonts w:hint="default" w:ascii="Calibri" w:hAnsi="Calibri" w:cs="Calibri"/>
-          <w:sz w:val="24"/>
-          <w:szCs w:val="24"/>
-          <w:lang w:val="en-US"/>
-        </w:rPr>
-        <w:t>.</w:t>
-      </w:r>
-    </w:p>
-    <w:p>
-      <w:pPr>
-        <w:numPr>
-          <w:ilvl w:val="0"/>
-          <w:numId w:val="8"/>
-        </w:numPr>
-        <w:ind w:left="420" w:leftChars="0" w:hanging="420" w:firstLineChars="0"/>
-        <w:rPr>
-          <w:rFonts w:hint="default" w:ascii="Calibri" w:hAnsi="Calibri" w:cs="Calibri"/>
-          <w:sz w:val="24"/>
-          <w:szCs w:val="24"/>
-        </w:rPr>
-      </w:pPr>
-      <w:r>
-        <w:rPr>
-          <w:rFonts w:hint="default" w:ascii="Calibri" w:hAnsi="Calibri" w:cs="Calibri"/>
-          <w:sz w:val="24"/>
-          <w:szCs w:val="24"/>
-        </w:rPr>
-        <w:t>User Training &amp; Support</w:t>
-      </w:r>
-      <w:r>
-        <w:rPr>
-          <w:rFonts w:hint="default" w:ascii="Calibri" w:hAnsi="Calibri" w:cs="Calibri"/>
-          <w:sz w:val="24"/>
-          <w:szCs w:val="24"/>
-          <w:lang w:val="en-US"/>
-        </w:rPr>
-        <w:t>.</w:t>
-      </w:r>
-    </w:p>
-    <w:p>
-      <w:pPr>
-        <w:numPr>
-          <w:ilvl w:val="0"/>
-          <w:numId w:val="8"/>
-        </w:numPr>
-        <w:ind w:left="420" w:leftChars="0" w:hanging="420" w:firstLineChars="0"/>
-        <w:rPr>
-          <w:rFonts w:hint="default" w:ascii="Calibri" w:hAnsi="Calibri" w:cs="Calibri"/>
-          <w:sz w:val="24"/>
-          <w:szCs w:val="24"/>
-        </w:rPr>
-      </w:pPr>
-      <w:r>
-        <w:rPr>
-          <w:rFonts w:hint="default" w:ascii="Calibri" w:hAnsi="Calibri" w:cs="Calibri"/>
-          <w:sz w:val="24"/>
-          <w:szCs w:val="24"/>
-        </w:rPr>
-        <w:t>Documentation &amp; Report Generation</w:t>
-      </w:r>
-      <w:r>
-        <w:rPr>
-          <w:rFonts w:hint="default" w:ascii="Calibri" w:hAnsi="Calibri" w:cs="Calibri"/>
-          <w:sz w:val="24"/>
-          <w:szCs w:val="24"/>
-          <w:lang w:val="en-US"/>
-        </w:rPr>
-        <w:t>.</w:t>
-      </w:r>
-    </w:p>
-    <w:p>
-      <w:pPr>
-        <w:pStyle w:val="3"/>
-        <w:rPr>
-          <w:rFonts w:hint="default" w:ascii="Calibri" w:hAnsi="Calibri" w:cs="Calibri"/>
-          <w:sz w:val="28"/>
-          <w:szCs w:val="28"/>
-        </w:rPr>
-      </w:pPr>
-    </w:p>
-    <w:p>
-      <w:pPr>
-        <w:rPr>
-          <w:rFonts w:hint="default"/>
         </w:rPr>
       </w:pPr>
     </w:p>
@@ -2212,40 +3646,17 @@
         <w:pStyle w:val="3"/>
         <w:rPr>
           <w:rFonts w:hint="default" w:ascii="Calibri" w:hAnsi="Calibri" w:cs="Calibri"/>
-          <w:sz w:val="24"/>
-          <w:szCs w:val="24"/>
-          <w:lang w:val="en-GB"/>
-        </w:rPr>
-      </w:pPr>
-      <w:r>
-        <w:rPr>
-          <w:rFonts w:hint="default" w:ascii="Calibri" w:hAnsi="Calibri" w:cs="Calibri"/>
           <w:sz w:val="28"/>
           <w:szCs w:val="28"/>
         </w:rPr>
-        <w:t>Projects</w:t>
-      </w:r>
-    </w:p>
-    <w:p>
-      <w:pPr>
-        <w:numPr>
-          <w:ilvl w:val="0"/>
-          <w:numId w:val="8"/>
-        </w:numPr>
-        <w:ind w:left="420" w:leftChars="0" w:hanging="420" w:firstLineChars="0"/>
-        <w:rPr>
-          <w:rFonts w:hint="default" w:ascii="Calibri" w:hAnsi="Calibri" w:cs="Calibri"/>
-          <w:sz w:val="24"/>
-          <w:szCs w:val="24"/>
-        </w:rPr>
       </w:pPr>
       <w:r>
         <w:rPr>
           <w:rFonts w:hint="default" w:ascii="Calibri" w:hAnsi="Calibri" w:cs="Calibri"/>
-          <w:sz w:val="24"/>
-          <w:szCs w:val="24"/>
-        </w:rPr>
-        <w:t>Developed a personal portfolio showcasing front-end projects using HTML, CSS, JavaScript, Tailwind CSS, Bootstrap, and React JS (basic) for a responsive user experience.</w:t>
+          <w:sz w:val="28"/>
+          <w:szCs w:val="28"/>
+        </w:rPr>
+        <w:t>Interests</w:t>
       </w:r>
     </w:p>
     <w:p>
@@ -2256,8 +3667,6 @@
         <w:ind w:leftChars="0"/>
         <w:rPr>
           <w:rFonts w:hint="default" w:ascii="Calibri" w:hAnsi="Calibri" w:cs="Calibri"/>
-          <w:i/>
-          <w:iCs/>
           <w:sz w:val="24"/>
           <w:szCs w:val="24"/>
           <w:lang w:val="en-GB"/>
@@ -2266,90 +3675,63 @@
       <w:r>
         <w:rPr>
           <w:rFonts w:hint="default" w:ascii="Calibri" w:hAnsi="Calibri" w:cs="Calibri"/>
-          <w:i/>
-          <w:iCs/>
           <w:sz w:val="24"/>
           <w:szCs w:val="24"/>
           <w:lang w:val="en-GB"/>
         </w:rPr>
-        <w:t xml:space="preserve">Visit My </w:t>
-      </w:r>
-      <w:r>
-        <w:rPr>
-          <w:rFonts w:hint="default" w:ascii="Calibri" w:hAnsi="Calibri" w:cs="Calibri"/>
-          <w:i/>
-          <w:iCs/>
-          <w:sz w:val="24"/>
-          <w:szCs w:val="24"/>
-        </w:rPr>
-        <w:t>Portfolio Website</w:t>
-      </w:r>
-      <w:r>
-        <w:rPr>
-          <w:rFonts w:hint="default" w:ascii="Calibri" w:hAnsi="Calibri" w:cs="Calibri"/>
-          <w:i/>
-          <w:iCs/>
+        <w:t>Travelling</w:t>
+      </w:r>
+      <w:r>
+        <w:rPr>
+          <w:rFonts w:hint="default" w:ascii="Calibri" w:hAnsi="Calibri" w:cs="Calibri"/>
+          <w:sz w:val="24"/>
+          <w:szCs w:val="24"/>
+        </w:rPr>
+        <w:t>,</w:t>
+      </w:r>
+      <w:r>
+        <w:rPr>
+          <w:rFonts w:hint="default" w:ascii="Calibri" w:hAnsi="Calibri" w:cs="Calibri"/>
           <w:sz w:val="24"/>
           <w:szCs w:val="24"/>
           <w:lang w:val="en-GB"/>
         </w:rPr>
-        <w:t xml:space="preserve"> at </w:t>
-      </w:r>
-      <w:r>
-        <w:rPr>
-          <w:rFonts w:hint="default" w:ascii="Calibri" w:hAnsi="Calibri" w:cs="Calibri"/>
-          <w:i/>
-          <w:iCs/>
+        <w:t xml:space="preserve"> M</w:t>
+      </w:r>
+      <w:r>
+        <w:rPr>
+          <w:rFonts w:hint="default" w:ascii="Calibri" w:hAnsi="Calibri" w:cs="Calibri"/>
+          <w:sz w:val="24"/>
+          <w:szCs w:val="24"/>
+        </w:rPr>
+        <w:t>ovie</w:t>
+      </w:r>
+      <w:r>
+        <w:rPr>
+          <w:rFonts w:hint="default" w:ascii="Calibri" w:hAnsi="Calibri" w:cs="Calibri"/>
           <w:sz w:val="24"/>
           <w:szCs w:val="24"/>
           <w:lang w:val="en-GB"/>
         </w:rPr>
-        <w:fldChar w:fldCharType="begin"/>
-      </w:r>
-      <w:r>
-        <w:rPr>
-          <w:rFonts w:hint="default" w:ascii="Calibri" w:hAnsi="Calibri" w:cs="Calibri"/>
-          <w:i/>
-          <w:iCs/>
+        <w:t>s</w:t>
+      </w:r>
+      <w:r>
+        <w:rPr>
+          <w:rFonts w:hint="default" w:ascii="Calibri" w:hAnsi="Calibri" w:cs="Calibri"/>
+          <w:sz w:val="24"/>
+          <w:szCs w:val="24"/>
+          <w:lang w:val="en-US"/>
+        </w:rPr>
+        <w:t>.</w:t>
+      </w:r>
+      <w:r>
+        <w:rPr>
+          <w:rFonts w:hint="default" w:ascii="Calibri" w:hAnsi="Calibri" w:cs="Calibri"/>
           <w:sz w:val="24"/>
           <w:szCs w:val="24"/>
           <w:lang w:val="en-GB"/>
         </w:rPr>
-        <w:instrText xml:space="preserve"> HYPERLINK "https://phestursklein.github.io/myportfolio/" </w:instrText>
-      </w:r>
-      <w:r>
-        <w:rPr>
-          <w:rFonts w:hint="default" w:ascii="Calibri" w:hAnsi="Calibri" w:cs="Calibri"/>
-          <w:i/>
-          <w:iCs/>
-          <w:sz w:val="24"/>
-          <w:szCs w:val="24"/>
-          <w:lang w:val="en-GB"/>
-        </w:rPr>
-        <w:fldChar w:fldCharType="separate"/>
-      </w:r>
-      <w:r>
-        <w:rPr>
-          <w:rStyle w:val="21"/>
-          <w:rFonts w:hint="default" w:ascii="Calibri" w:hAnsi="Calibri" w:cs="Calibri"/>
-          <w:i/>
-          <w:iCs/>
-          <w:sz w:val="24"/>
-          <w:szCs w:val="24"/>
-          <w:lang w:val="en-GB"/>
-        </w:rPr>
-        <w:t>https://phestursklein.github.io/myportfolio/</w:t>
-      </w:r>
-      <w:r>
-        <w:rPr>
-          <w:rFonts w:hint="default" w:ascii="Calibri" w:hAnsi="Calibri" w:cs="Calibri"/>
-          <w:i/>
-          <w:iCs/>
-          <w:sz w:val="24"/>
-          <w:szCs w:val="24"/>
-          <w:lang w:val="en-GB"/>
-        </w:rPr>
-        <w:fldChar w:fldCharType="end"/>
+        <w:t xml:space="preserve"> </w:t>
       </w:r>
     </w:p>
     <w:p>
@@ -2360,959 +3742,9 @@
         <w:ind w:leftChars="0"/>
         <w:rPr>
           <w:rFonts w:hint="default" w:ascii="Calibri" w:hAnsi="Calibri" w:cs="Calibri"/>
-          <w:i/>
-          <w:iCs/>
           <w:sz w:val="24"/>
           <w:szCs w:val="24"/>
           <w:lang w:val="en-GB"/>
-        </w:rPr>
-      </w:pPr>
-    </w:p>
-    <w:p>
-      <w:pPr>
-        <w:pStyle w:val="3"/>
-        <w:rPr>
-          <w:rFonts w:hint="default" w:ascii="Calibri" w:hAnsi="Calibri" w:cs="Calibri"/>
-          <w:sz w:val="28"/>
-          <w:szCs w:val="28"/>
-        </w:rPr>
-      </w:pPr>
-      <w:r>
-        <w:rPr>
-          <w:rFonts w:hint="default" w:ascii="Calibri" w:hAnsi="Calibri" w:cs="Calibri"/>
-          <w:sz w:val="28"/>
-          <w:szCs w:val="28"/>
-        </w:rPr>
-        <w:t>Achievements</w:t>
-      </w:r>
-    </w:p>
-    <w:p>
-      <w:pPr>
-        <w:numPr>
-          <w:numId w:val="0"/>
-        </w:numPr>
-        <w:ind w:leftChars="0"/>
-        <w:rPr>
-          <w:rFonts w:hint="default" w:ascii="Calibri" w:hAnsi="Calibri"/>
-          <w:b/>
-          <w:bCs/>
-          <w:sz w:val="24"/>
-          <w:szCs w:val="24"/>
-        </w:rPr>
-      </w:pPr>
-      <w:r>
-        <w:rPr>
-          <w:rFonts w:hint="default" w:ascii="Calibri" w:hAnsi="Calibri"/>
-          <w:b/>
-          <w:bCs/>
-          <w:sz w:val="24"/>
-          <w:szCs w:val="24"/>
-        </w:rPr>
-        <w:t xml:space="preserve">Academic </w:t>
-      </w:r>
-      <w:r>
-        <w:rPr>
-          <w:rFonts w:hint="default" w:ascii="Calibri" w:hAnsi="Calibri"/>
-          <w:b/>
-          <w:bCs/>
-          <w:sz w:val="24"/>
-          <w:szCs w:val="24"/>
-          <w:lang w:val="en-GB"/>
-        </w:rPr>
-        <w:t xml:space="preserve">and Professional </w:t>
-      </w:r>
-      <w:r>
-        <w:rPr>
-          <w:rFonts w:hint="default" w:ascii="Calibri" w:hAnsi="Calibri"/>
-          <w:b/>
-          <w:bCs/>
-          <w:sz w:val="24"/>
-          <w:szCs w:val="24"/>
-        </w:rPr>
-        <w:t>Achievement:</w:t>
-      </w:r>
-    </w:p>
-    <w:p>
-      <w:pPr>
-        <w:numPr>
-          <w:ilvl w:val="0"/>
-          <w:numId w:val="8"/>
-        </w:numPr>
-        <w:ind w:left="420" w:leftChars="0" w:hanging="420" w:firstLineChars="0"/>
-        <w:rPr>
-          <w:rFonts w:hint="default" w:ascii="Calibri" w:hAnsi="Calibri" w:cs="Calibri"/>
-          <w:sz w:val="24"/>
-          <w:szCs w:val="24"/>
-        </w:rPr>
-      </w:pPr>
-      <w:r>
-        <w:rPr>
-          <w:rFonts w:hint="default" w:ascii="Calibri" w:hAnsi="Calibri"/>
-          <w:sz w:val="24"/>
-          <w:szCs w:val="24"/>
-        </w:rPr>
-        <w:t>Completed a Diploma in Web Design (Distinction) at HiiT PLC in 2024, specializing in Front-End Development with HTML, CSS, JavaScript, and React.js</w:t>
-      </w:r>
-    </w:p>
-    <w:p>
-      <w:pPr>
-        <w:numPr>
-          <w:ilvl w:val="0"/>
-          <w:numId w:val="8"/>
-        </w:numPr>
-        <w:ind w:left="420" w:leftChars="0" w:hanging="420" w:firstLineChars="0"/>
-        <w:rPr>
-          <w:rFonts w:hint="default" w:ascii="Calibri" w:hAnsi="Calibri" w:cs="Calibri"/>
-          <w:sz w:val="24"/>
-          <w:szCs w:val="24"/>
-        </w:rPr>
-      </w:pPr>
-      <w:r>
-        <w:rPr>
-          <w:rFonts w:hint="default" w:ascii="Calibri" w:hAnsi="Calibri"/>
-          <w:sz w:val="24"/>
-          <w:szCs w:val="24"/>
-        </w:rPr>
-        <w:t>Successfully completed the National Youth Service</w:t>
-      </w:r>
-      <w:r>
-        <w:rPr>
-          <w:rFonts w:hint="default" w:ascii="Calibri" w:hAnsi="Calibri"/>
-          <w:sz w:val="24"/>
-          <w:szCs w:val="24"/>
-          <w:lang w:val="en-GB"/>
-        </w:rPr>
-        <w:t xml:space="preserve"> (</w:t>
-      </w:r>
-      <w:r>
-        <w:rPr>
-          <w:rFonts w:hint="default" w:ascii="Calibri" w:hAnsi="Calibri" w:cs="Calibri"/>
-          <w:sz w:val="24"/>
-          <w:szCs w:val="24"/>
-        </w:rPr>
-        <w:t>NYSC</w:t>
-      </w:r>
-      <w:r>
-        <w:rPr>
-          <w:rFonts w:hint="default" w:ascii="Calibri" w:hAnsi="Calibri" w:cs="Calibri"/>
-          <w:sz w:val="24"/>
-          <w:szCs w:val="24"/>
-          <w:lang w:val="en-GB"/>
-        </w:rPr>
-        <w:t xml:space="preserve">), </w:t>
-      </w:r>
-      <w:r>
-        <w:rPr>
-          <w:rFonts w:hint="default" w:ascii="Calibri" w:hAnsi="Calibri" w:cs="Calibri"/>
-          <w:sz w:val="24"/>
-          <w:szCs w:val="24"/>
-        </w:rPr>
-        <w:t>August 2023 – September 2024</w:t>
-      </w:r>
-      <w:r>
-        <w:rPr>
-          <w:rFonts w:hint="default" w:ascii="Calibri" w:hAnsi="Calibri" w:cs="Calibri"/>
-          <w:sz w:val="24"/>
-          <w:szCs w:val="24"/>
-          <w:lang w:val="en-GB"/>
-        </w:rPr>
-        <w:t>.</w:t>
-      </w:r>
-    </w:p>
-    <w:p>
-      <w:pPr>
-        <w:numPr>
-          <w:ilvl w:val="0"/>
-          <w:numId w:val="8"/>
-        </w:numPr>
-        <w:ind w:left="420" w:leftChars="0" w:hanging="420" w:firstLineChars="0"/>
-        <w:rPr>
-          <w:rFonts w:hint="default" w:ascii="Calibri" w:hAnsi="Calibri" w:cs="Calibri"/>
-          <w:sz w:val="24"/>
-          <w:szCs w:val="24"/>
-        </w:rPr>
-      </w:pPr>
-      <w:r>
-        <w:rPr>
-          <w:rFonts w:hint="default" w:ascii="Calibri" w:hAnsi="Calibri"/>
-          <w:sz w:val="24"/>
-          <w:szCs w:val="24"/>
-        </w:rPr>
-        <w:t>Graduated with a B.Sc. in Physics from the Federal University of Agriculture, Abeokuta (FUNAAB)</w:t>
-      </w:r>
-      <w:r>
-        <w:rPr>
-          <w:rFonts w:hint="default" w:ascii="Calibri" w:hAnsi="Calibri"/>
-          <w:sz w:val="24"/>
-          <w:szCs w:val="24"/>
-          <w:lang w:val="en-GB"/>
-        </w:rPr>
-        <w:t xml:space="preserve"> in January 2023.</w:t>
-      </w:r>
-    </w:p>
-    <w:p>
-      <w:pPr>
-        <w:numPr>
-          <w:ilvl w:val="0"/>
-          <w:numId w:val="8"/>
-        </w:numPr>
-        <w:ind w:left="420" w:leftChars="0" w:hanging="420" w:firstLineChars="0"/>
-        <w:rPr>
-          <w:rFonts w:hint="default" w:ascii="Calibri" w:hAnsi="Calibri" w:cs="Calibri"/>
-          <w:sz w:val="24"/>
-          <w:szCs w:val="24"/>
-        </w:rPr>
-      </w:pPr>
-      <w:r>
-        <w:rPr>
-          <w:rFonts w:hint="default" w:ascii="Calibri" w:hAnsi="Calibri"/>
-          <w:b/>
-          <w:bCs/>
-          <w:sz w:val="24"/>
-          <w:szCs w:val="24"/>
-        </w:rPr>
-        <w:t>Research Publication:</w:t>
-      </w:r>
-      <w:r>
-        <w:rPr>
-          <w:rFonts w:hint="default" w:ascii="Calibri" w:hAnsi="Calibri"/>
-          <w:sz w:val="24"/>
-          <w:szCs w:val="24"/>
-          <w:lang w:val="en-GB"/>
-        </w:rPr>
-        <w:t xml:space="preserve"> </w:t>
-      </w:r>
-      <w:r>
-        <w:rPr>
-          <w:rFonts w:hint="default" w:ascii="Calibri" w:hAnsi="Calibri"/>
-          <w:sz w:val="24"/>
-          <w:szCs w:val="24"/>
-        </w:rPr>
-        <w:t xml:space="preserve">Co-authored a research paper, "Qualitative interpretation of high resolution aeromagnetic data of Abeokuta metropolis for geological characterisation," published in Results in Geophysical Sciences, Volume 15, </w:t>
-      </w:r>
-      <w:bookmarkStart w:id="0" w:name="_GoBack"/>
-      <w:r>
-        <w:rPr>
-          <w:rFonts w:hint="default" w:ascii="Calibri" w:hAnsi="Calibri"/>
-          <w:sz w:val="24"/>
-          <w:szCs w:val="24"/>
-        </w:rPr>
-        <w:t>September 2023.</w:t>
-      </w:r>
-      <w:r>
-        <w:rPr>
-          <w:rFonts w:hint="default" w:ascii="Calibri" w:hAnsi="Calibri"/>
-          <w:sz w:val="24"/>
-          <w:szCs w:val="24"/>
-          <w:lang w:val="en-GB"/>
-        </w:rPr>
-        <w:t xml:space="preserve"> Visit </w:t>
-      </w:r>
-      <w:r>
-        <w:rPr>
-          <w:rFonts w:hint="default" w:ascii="Calibri" w:hAnsi="Calibri"/>
-          <w:sz w:val="24"/>
-          <w:szCs w:val="24"/>
-        </w:rPr>
-        <w:fldChar w:fldCharType="begin"/>
-      </w:r>
-      <w:r>
-        <w:rPr>
-          <w:rFonts w:hint="default" w:ascii="Calibri" w:hAnsi="Calibri"/>
-          <w:sz w:val="24"/>
-          <w:szCs w:val="24"/>
-        </w:rPr>
-        <w:instrText xml:space="preserve"> HYPERLINK "https://www.sciencedirect.com/science/article/pii/S2666828923000123" </w:instrText>
-      </w:r>
-      <w:r>
-        <w:rPr>
-          <w:rFonts w:hint="default" w:ascii="Calibri" w:hAnsi="Calibri"/>
-          <w:sz w:val="24"/>
-          <w:szCs w:val="24"/>
-        </w:rPr>
-        <w:fldChar w:fldCharType="separate"/>
-      </w:r>
-      <w:r>
-        <w:rPr>
-          <w:rStyle w:val="21"/>
-          <w:rFonts w:hint="default" w:ascii="Calibri" w:hAnsi="Calibri"/>
-          <w:sz w:val="24"/>
-          <w:szCs w:val="24"/>
-        </w:rPr>
-        <w:t>DOI:10.1016/j.ringps.2023.100062</w:t>
-      </w:r>
-      <w:r>
-        <w:rPr>
-          <w:rFonts w:hint="default" w:ascii="Calibri" w:hAnsi="Calibri"/>
-          <w:sz w:val="24"/>
-          <w:szCs w:val="24"/>
-        </w:rPr>
-        <w:fldChar w:fldCharType="end"/>
-      </w:r>
-    </w:p>
-    <w:bookmarkEnd w:id="0"/>
-    <w:p>
-      <w:pPr>
-        <w:numPr>
-          <w:ilvl w:val="0"/>
-          <w:numId w:val="8"/>
-        </w:numPr>
-        <w:ind w:left="420" w:leftChars="0" w:hanging="420" w:firstLineChars="0"/>
-        <w:rPr>
-          <w:rFonts w:hint="default" w:ascii="Calibri" w:hAnsi="Calibri" w:cs="Calibri"/>
-          <w:sz w:val="28"/>
-          <w:szCs w:val="28"/>
-        </w:rPr>
-      </w:pPr>
-      <w:r>
-        <w:rPr>
-          <w:rFonts w:hint="default" w:ascii="Calibri" w:hAnsi="Calibri" w:cs="Calibri"/>
-          <w:sz w:val="24"/>
-          <w:szCs w:val="24"/>
-        </w:rPr>
-        <w:t xml:space="preserve">SIWES </w:t>
-      </w:r>
-      <w:r>
-        <w:rPr>
-          <w:rFonts w:hint="default" w:ascii="Calibri" w:hAnsi="Calibri" w:cs="Calibri"/>
-          <w:sz w:val="24"/>
-          <w:szCs w:val="24"/>
-          <w:lang w:val="en-GB"/>
-        </w:rPr>
-        <w:t>6 months c</w:t>
-      </w:r>
-      <w:r>
-        <w:rPr>
-          <w:rFonts w:hint="default" w:ascii="Calibri" w:hAnsi="Calibri" w:cs="Calibri"/>
-          <w:sz w:val="24"/>
-          <w:szCs w:val="24"/>
-        </w:rPr>
-        <w:t>ompletion</w:t>
-      </w:r>
-      <w:r>
-        <w:rPr>
-          <w:rFonts w:hint="default" w:ascii="Calibri" w:hAnsi="Calibri" w:cs="Calibri"/>
-          <w:sz w:val="24"/>
-          <w:szCs w:val="24"/>
-          <w:lang w:val="en-GB"/>
-        </w:rPr>
-        <w:t xml:space="preserve"> with certficate</w:t>
-      </w:r>
-      <w:r>
-        <w:rPr>
-          <w:rFonts w:hint="default" w:ascii="Calibri" w:hAnsi="Calibri" w:cs="Calibri"/>
-          <w:sz w:val="24"/>
-          <w:szCs w:val="24"/>
-        </w:rPr>
-        <w:t xml:space="preserve"> (May 2021 – October 2021)</w:t>
-      </w:r>
-      <w:r>
-        <w:rPr>
-          <w:rFonts w:hint="default" w:ascii="Calibri" w:hAnsi="Calibri" w:cs="Calibri"/>
-          <w:sz w:val="24"/>
-          <w:szCs w:val="24"/>
-          <w:lang w:val="en-GB"/>
-        </w:rPr>
-        <w:t>.</w:t>
-      </w:r>
-    </w:p>
-    <w:p>
-      <w:pPr>
-        <w:numPr>
-          <w:numId w:val="0"/>
-        </w:numPr>
-        <w:ind w:leftChars="0"/>
-        <w:rPr>
-          <w:rFonts w:hint="default" w:ascii="Calibri" w:hAnsi="Calibri" w:cs="Calibri"/>
-          <w:sz w:val="28"/>
-          <w:szCs w:val="28"/>
-        </w:rPr>
-      </w:pPr>
-    </w:p>
-    <w:p>
-      <w:pPr>
-        <w:pStyle w:val="3"/>
-        <w:rPr>
-          <w:rFonts w:hint="default" w:ascii="Calibri" w:hAnsi="Calibri" w:cs="Calibri"/>
-          <w:sz w:val="28"/>
-          <w:szCs w:val="28"/>
-        </w:rPr>
-      </w:pPr>
-      <w:r>
-        <w:rPr>
-          <w:rFonts w:hint="default" w:ascii="Calibri" w:hAnsi="Calibri" w:cs="Calibri"/>
-          <w:sz w:val="28"/>
-          <w:szCs w:val="28"/>
-        </w:rPr>
-        <w:t>Services</w:t>
-      </w:r>
-    </w:p>
-    <w:p>
-      <w:pPr>
-        <w:numPr>
-          <w:ilvl w:val="0"/>
-          <w:numId w:val="0"/>
-        </w:numPr>
-        <w:ind w:leftChars="0"/>
-        <w:rPr>
-          <w:rFonts w:hint="default" w:ascii="Calibri" w:hAnsi="Calibri" w:cs="Calibri"/>
-          <w:sz w:val="24"/>
-          <w:szCs w:val="24"/>
-        </w:rPr>
-      </w:pPr>
-      <w:r>
-        <w:rPr>
-          <w:rFonts w:hint="default" w:ascii="Calibri" w:hAnsi="Calibri" w:cs="Calibri"/>
-          <w:b/>
-          <w:bCs/>
-          <w:sz w:val="24"/>
-          <w:szCs w:val="24"/>
-        </w:rPr>
-        <w:t xml:space="preserve">IT Support </w:t>
-      </w:r>
-      <w:r>
-        <w:rPr>
-          <w:rFonts w:hint="default" w:ascii="Calibri" w:hAnsi="Calibri" w:cs="Calibri"/>
-          <w:b/>
-          <w:bCs/>
-          <w:sz w:val="24"/>
-          <w:szCs w:val="24"/>
-          <w:lang w:val="en-US"/>
-        </w:rPr>
-        <w:t xml:space="preserve">Specialist </w:t>
-      </w:r>
-      <w:r>
-        <w:rPr>
-          <w:rFonts w:hint="default" w:ascii="Calibri" w:hAnsi="Calibri" w:cs="Calibri"/>
-          <w:b/>
-          <w:bCs/>
-          <w:sz w:val="24"/>
-          <w:szCs w:val="24"/>
-        </w:rPr>
-        <w:t>Services</w:t>
-      </w:r>
-    </w:p>
-    <w:p>
-      <w:pPr>
-        <w:numPr>
-          <w:ilvl w:val="0"/>
-          <w:numId w:val="8"/>
-        </w:numPr>
-        <w:ind w:left="420" w:leftChars="0" w:hanging="420" w:firstLineChars="0"/>
-        <w:rPr>
-          <w:rFonts w:hint="default" w:ascii="Calibri" w:hAnsi="Calibri" w:cs="Calibri"/>
-          <w:sz w:val="24"/>
-          <w:szCs w:val="24"/>
-        </w:rPr>
-      </w:pPr>
-      <w:r>
-        <w:rPr>
-          <w:rFonts w:hint="default" w:ascii="Calibri" w:hAnsi="Calibri" w:cs="Calibri"/>
-          <w:sz w:val="24"/>
-          <w:szCs w:val="24"/>
-        </w:rPr>
-        <w:t>Technical Troubleshooting: Resolve software, hardware, and network issues.</w:t>
-      </w:r>
-    </w:p>
-    <w:p>
-      <w:pPr>
-        <w:numPr>
-          <w:ilvl w:val="0"/>
-          <w:numId w:val="8"/>
-        </w:numPr>
-        <w:ind w:left="420" w:leftChars="0" w:hanging="420" w:firstLineChars="0"/>
-        <w:rPr>
-          <w:rFonts w:hint="default" w:ascii="Calibri" w:hAnsi="Calibri" w:cs="Calibri"/>
-          <w:sz w:val="24"/>
-          <w:szCs w:val="24"/>
-        </w:rPr>
-      </w:pPr>
-      <w:r>
-        <w:rPr>
-          <w:rFonts w:hint="default" w:ascii="Calibri" w:hAnsi="Calibri" w:cs="Calibri"/>
-          <w:sz w:val="24"/>
-          <w:szCs w:val="24"/>
-        </w:rPr>
-        <w:t xml:space="preserve">System Maintenance: Perform updates and </w:t>
-      </w:r>
-      <w:r>
-        <w:rPr>
-          <w:rFonts w:hint="default" w:ascii="Calibri" w:hAnsi="Calibri" w:cs="Calibri"/>
-          <w:sz w:val="24"/>
-          <w:szCs w:val="24"/>
-          <w:lang w:val="en-US"/>
-        </w:rPr>
-        <w:t>optimisations</w:t>
-      </w:r>
-      <w:r>
-        <w:rPr>
-          <w:rFonts w:hint="default" w:ascii="Calibri" w:hAnsi="Calibri" w:cs="Calibri"/>
-          <w:sz w:val="24"/>
-          <w:szCs w:val="24"/>
-        </w:rPr>
-        <w:t>.</w:t>
-      </w:r>
-    </w:p>
-    <w:p>
-      <w:pPr>
-        <w:numPr>
-          <w:ilvl w:val="0"/>
-          <w:numId w:val="8"/>
-        </w:numPr>
-        <w:ind w:left="420" w:leftChars="0" w:hanging="420" w:firstLineChars="0"/>
-        <w:rPr>
-          <w:rFonts w:hint="default" w:ascii="Calibri" w:hAnsi="Calibri" w:cs="Calibri"/>
-          <w:sz w:val="24"/>
-          <w:szCs w:val="24"/>
-        </w:rPr>
-      </w:pPr>
-      <w:r>
-        <w:rPr>
-          <w:rFonts w:hint="default" w:ascii="Calibri" w:hAnsi="Calibri" w:cs="Calibri"/>
-          <w:sz w:val="24"/>
-          <w:szCs w:val="24"/>
-        </w:rPr>
-        <w:t>User Assistance: Support software installation and password management.</w:t>
-      </w:r>
-    </w:p>
-    <w:p>
-      <w:pPr>
-        <w:numPr>
-          <w:ilvl w:val="0"/>
-          <w:numId w:val="8"/>
-        </w:numPr>
-        <w:ind w:left="420" w:leftChars="0" w:hanging="420" w:firstLineChars="0"/>
-        <w:rPr>
-          <w:rFonts w:hint="default" w:ascii="Calibri" w:hAnsi="Calibri" w:cs="Calibri"/>
-          <w:b/>
-          <w:bCs/>
-          <w:sz w:val="24"/>
-          <w:szCs w:val="24"/>
-        </w:rPr>
-      </w:pPr>
-      <w:r>
-        <w:rPr>
-          <w:rFonts w:hint="default" w:ascii="Calibri" w:hAnsi="Calibri" w:cs="Calibri"/>
-          <w:sz w:val="24"/>
-          <w:szCs w:val="24"/>
-        </w:rPr>
-        <w:t>Documentation: Maintain issue-resolution records.</w:t>
-      </w:r>
-    </w:p>
-    <w:p>
-      <w:pPr>
-        <w:numPr>
-          <w:numId w:val="0"/>
-        </w:numPr>
-        <w:ind w:leftChars="0"/>
-        <w:rPr>
-          <w:rFonts w:hint="default" w:ascii="Calibri" w:hAnsi="Calibri" w:cs="Calibri"/>
-          <w:b/>
-          <w:bCs/>
-          <w:sz w:val="24"/>
-          <w:szCs w:val="24"/>
-        </w:rPr>
-      </w:pPr>
-    </w:p>
-    <w:p>
-      <w:pPr>
-        <w:numPr>
-          <w:ilvl w:val="0"/>
-          <w:numId w:val="0"/>
-        </w:numPr>
-        <w:ind w:leftChars="0"/>
-        <w:rPr>
-          <w:rFonts w:hint="default" w:ascii="Calibri" w:hAnsi="Calibri" w:cs="Calibri"/>
-          <w:sz w:val="24"/>
-          <w:szCs w:val="24"/>
-        </w:rPr>
-      </w:pPr>
-      <w:r>
-        <w:rPr>
-          <w:rFonts w:hint="default" w:ascii="Calibri" w:hAnsi="Calibri" w:cs="Calibri"/>
-          <w:b/>
-          <w:bCs/>
-          <w:sz w:val="24"/>
-          <w:szCs w:val="24"/>
-        </w:rPr>
-        <w:t xml:space="preserve">Front-End </w:t>
-      </w:r>
-      <w:r>
-        <w:rPr>
-          <w:rFonts w:hint="default" w:ascii="Calibri" w:hAnsi="Calibri" w:cs="Calibri"/>
-          <w:b/>
-          <w:bCs/>
-          <w:sz w:val="24"/>
-          <w:szCs w:val="24"/>
-          <w:lang w:val="en-GB"/>
-        </w:rPr>
-        <w:t>Development</w:t>
-      </w:r>
-      <w:r>
-        <w:rPr>
-          <w:rFonts w:hint="default" w:ascii="Calibri" w:hAnsi="Calibri" w:cs="Calibri"/>
-          <w:b/>
-          <w:bCs/>
-          <w:sz w:val="24"/>
-          <w:szCs w:val="24"/>
-        </w:rPr>
-        <w:t xml:space="preserve"> Services</w:t>
-      </w:r>
-    </w:p>
-    <w:p>
-      <w:pPr>
-        <w:numPr>
-          <w:ilvl w:val="0"/>
-          <w:numId w:val="8"/>
-        </w:numPr>
-        <w:ind w:left="420" w:leftChars="0" w:hanging="420" w:firstLineChars="0"/>
-        <w:rPr>
-          <w:rFonts w:hint="default" w:ascii="Calibri" w:hAnsi="Calibri" w:cs="Calibri"/>
-          <w:sz w:val="24"/>
-          <w:szCs w:val="24"/>
-        </w:rPr>
-      </w:pPr>
-      <w:r>
-        <w:rPr>
-          <w:rFonts w:hint="default" w:ascii="Calibri" w:hAnsi="Calibri" w:cs="Calibri"/>
-          <w:sz w:val="24"/>
-          <w:szCs w:val="24"/>
-        </w:rPr>
-        <w:t>Website Development: Build responsive sites using HTML, CSS, JavaScript,</w:t>
-      </w:r>
-      <w:r>
-        <w:rPr>
-          <w:rFonts w:hint="default" w:ascii="Calibri" w:hAnsi="Calibri" w:cs="Calibri"/>
-          <w:sz w:val="24"/>
-          <w:szCs w:val="24"/>
-          <w:lang w:val="en-US"/>
-        </w:rPr>
-        <w:t xml:space="preserve"> libraries</w:t>
-      </w:r>
-      <w:r>
-        <w:rPr>
-          <w:rFonts w:hint="default" w:ascii="Calibri" w:hAnsi="Calibri" w:cs="Calibri"/>
-          <w:sz w:val="24"/>
-          <w:szCs w:val="24"/>
-        </w:rPr>
-        <w:t xml:space="preserve"> and frameworks.</w:t>
-      </w:r>
-    </w:p>
-    <w:p>
-      <w:pPr>
-        <w:numPr>
-          <w:ilvl w:val="0"/>
-          <w:numId w:val="8"/>
-        </w:numPr>
-        <w:ind w:left="420" w:leftChars="0" w:hanging="420" w:firstLineChars="0"/>
-        <w:rPr>
-          <w:rFonts w:hint="default" w:ascii="Calibri" w:hAnsi="Calibri" w:cs="Calibri"/>
-          <w:sz w:val="24"/>
-          <w:szCs w:val="24"/>
-        </w:rPr>
-      </w:pPr>
-      <w:r>
-        <w:rPr>
-          <w:rFonts w:hint="default" w:ascii="Calibri" w:hAnsi="Calibri" w:cs="Calibri"/>
-          <w:sz w:val="24"/>
-          <w:szCs w:val="24"/>
-        </w:rPr>
-        <w:t>Responsive Design: Optimize websites for all devices.</w:t>
-      </w:r>
-    </w:p>
-    <w:p>
-      <w:pPr>
-        <w:numPr>
-          <w:ilvl w:val="0"/>
-          <w:numId w:val="8"/>
-        </w:numPr>
-        <w:ind w:left="420" w:leftChars="0" w:hanging="420" w:firstLineChars="0"/>
-        <w:rPr>
-          <w:rFonts w:hint="default" w:ascii="Calibri" w:hAnsi="Calibri" w:cs="Calibri"/>
-          <w:sz w:val="24"/>
-          <w:szCs w:val="24"/>
-          <w:lang w:val="en-GB"/>
-        </w:rPr>
-      </w:pPr>
-      <w:r>
-        <w:rPr>
-          <w:rFonts w:hint="default" w:ascii="Calibri" w:hAnsi="Calibri" w:cs="Calibri"/>
-          <w:sz w:val="24"/>
-          <w:szCs w:val="24"/>
-        </w:rPr>
-        <w:t>Testing and Debugging: Conduct testing to ensure functionality.</w:t>
-      </w:r>
-    </w:p>
-    <w:p>
-      <w:pPr>
-        <w:numPr>
-          <w:ilvl w:val="0"/>
-          <w:numId w:val="0"/>
-        </w:numPr>
-        <w:ind w:leftChars="0"/>
-        <w:rPr>
-          <w:rFonts w:hint="default" w:ascii="Calibri" w:hAnsi="Calibri" w:cs="Calibri"/>
-          <w:sz w:val="24"/>
-          <w:szCs w:val="24"/>
-          <w:lang w:val="en-GB"/>
-        </w:rPr>
-      </w:pPr>
-    </w:p>
-    <w:p>
-      <w:pPr>
-        <w:pStyle w:val="3"/>
-        <w:rPr>
-          <w:rFonts w:hint="default" w:ascii="Calibri" w:hAnsi="Calibri" w:cs="Calibri"/>
-          <w:sz w:val="28"/>
-          <w:szCs w:val="28"/>
-        </w:rPr>
-      </w:pPr>
-      <w:r>
-        <w:rPr>
-          <w:rFonts w:hint="default" w:ascii="Calibri" w:hAnsi="Calibri" w:cs="Calibri"/>
-          <w:sz w:val="28"/>
-          <w:szCs w:val="28"/>
-        </w:rPr>
-        <w:t>Interests</w:t>
-      </w:r>
-    </w:p>
-    <w:p>
-      <w:pPr>
-        <w:numPr>
-          <w:ilvl w:val="0"/>
-          <w:numId w:val="8"/>
-        </w:numPr>
-        <w:ind w:left="420" w:leftChars="0" w:hanging="420" w:firstLineChars="0"/>
-        <w:rPr>
-          <w:rFonts w:hint="default" w:ascii="Calibri" w:hAnsi="Calibri" w:cs="Calibri"/>
-          <w:sz w:val="24"/>
-          <w:szCs w:val="24"/>
-        </w:rPr>
-      </w:pPr>
-      <w:r>
-        <w:rPr>
-          <w:rFonts w:hint="default" w:ascii="Calibri" w:hAnsi="Calibri" w:cs="Calibri"/>
-          <w:sz w:val="24"/>
-          <w:szCs w:val="24"/>
-        </w:rPr>
-        <w:t>IT Support</w:t>
-      </w:r>
-      <w:r>
-        <w:rPr>
-          <w:rFonts w:hint="default" w:ascii="Calibri" w:hAnsi="Calibri" w:cs="Calibri"/>
-          <w:sz w:val="24"/>
-          <w:szCs w:val="24"/>
-          <w:lang w:val="en-US"/>
-        </w:rPr>
-        <w:t>,</w:t>
-      </w:r>
-    </w:p>
-    <w:p>
-      <w:pPr>
-        <w:numPr>
-          <w:ilvl w:val="0"/>
-          <w:numId w:val="8"/>
-        </w:numPr>
-        <w:ind w:left="420" w:leftChars="0" w:hanging="420" w:firstLineChars="0"/>
-        <w:rPr>
-          <w:rFonts w:hint="default" w:ascii="Calibri" w:hAnsi="Calibri" w:cs="Calibri"/>
-          <w:sz w:val="24"/>
-          <w:szCs w:val="24"/>
-        </w:rPr>
-      </w:pPr>
-      <w:r>
-        <w:rPr>
-          <w:rFonts w:hint="default" w:ascii="Calibri" w:hAnsi="Calibri" w:cs="Calibri"/>
-          <w:sz w:val="24"/>
-          <w:szCs w:val="24"/>
-        </w:rPr>
-        <w:t>Web Design</w:t>
-      </w:r>
-      <w:r>
-        <w:rPr>
-          <w:rFonts w:hint="default" w:ascii="Calibri" w:hAnsi="Calibri" w:cs="Calibri"/>
-          <w:sz w:val="24"/>
-          <w:szCs w:val="24"/>
-          <w:lang w:val="en-US"/>
-        </w:rPr>
-        <w:t>,</w:t>
-      </w:r>
-    </w:p>
-    <w:p>
-      <w:pPr>
-        <w:numPr>
-          <w:ilvl w:val="0"/>
-          <w:numId w:val="8"/>
-        </w:numPr>
-        <w:ind w:left="420" w:leftChars="0" w:hanging="420" w:firstLineChars="0"/>
-        <w:rPr>
-          <w:rFonts w:hint="default" w:ascii="Calibri" w:hAnsi="Calibri" w:cs="Calibri"/>
-          <w:sz w:val="24"/>
-          <w:szCs w:val="24"/>
-        </w:rPr>
-      </w:pPr>
-      <w:r>
-        <w:rPr>
-          <w:rFonts w:hint="default" w:ascii="Calibri" w:hAnsi="Calibri" w:cs="Calibri"/>
-          <w:sz w:val="24"/>
-          <w:szCs w:val="24"/>
-          <w:lang w:val="en-US"/>
-        </w:rPr>
-        <w:t>Front-End Development,</w:t>
-      </w:r>
-    </w:p>
-    <w:p>
-      <w:pPr>
-        <w:numPr>
-          <w:ilvl w:val="0"/>
-          <w:numId w:val="8"/>
-        </w:numPr>
-        <w:ind w:left="420" w:leftChars="0" w:hanging="420" w:firstLineChars="0"/>
-        <w:rPr>
-          <w:rFonts w:hint="default" w:ascii="Calibri" w:hAnsi="Calibri" w:cs="Calibri"/>
-          <w:sz w:val="24"/>
-          <w:szCs w:val="24"/>
-        </w:rPr>
-      </w:pPr>
-      <w:r>
-        <w:rPr>
-          <w:rFonts w:hint="default" w:ascii="Calibri" w:hAnsi="Calibri" w:cs="Calibri"/>
-          <w:sz w:val="24"/>
-          <w:szCs w:val="24"/>
-        </w:rPr>
-        <w:t>Technology Blogs</w:t>
-      </w:r>
-      <w:r>
-        <w:rPr>
-          <w:rFonts w:hint="default" w:ascii="Calibri" w:hAnsi="Calibri" w:cs="Calibri"/>
-          <w:sz w:val="24"/>
-          <w:szCs w:val="24"/>
-          <w:lang w:val="en-US"/>
-        </w:rPr>
-        <w:t>,</w:t>
-      </w:r>
-    </w:p>
-    <w:p>
-      <w:pPr>
-        <w:numPr>
-          <w:ilvl w:val="0"/>
-          <w:numId w:val="8"/>
-        </w:numPr>
-        <w:ind w:left="420" w:leftChars="0" w:hanging="420" w:firstLineChars="0"/>
-        <w:rPr>
-          <w:rFonts w:hint="default" w:ascii="Calibri" w:hAnsi="Calibri" w:cs="Calibri"/>
-          <w:sz w:val="24"/>
-          <w:szCs w:val="24"/>
-        </w:rPr>
-      </w:pPr>
-      <w:r>
-        <w:rPr>
-          <w:rFonts w:hint="default" w:ascii="Calibri" w:hAnsi="Calibri" w:cs="Calibri"/>
-          <w:sz w:val="24"/>
-          <w:szCs w:val="24"/>
-        </w:rPr>
-        <w:t>Exploring New Tech</w:t>
-      </w:r>
-      <w:r>
-        <w:rPr>
-          <w:rFonts w:hint="default" w:ascii="Calibri" w:hAnsi="Calibri" w:cs="Calibri"/>
-          <w:sz w:val="24"/>
-          <w:szCs w:val="24"/>
-          <w:lang w:val="en-US"/>
-        </w:rPr>
-        <w:t>nology,</w:t>
-      </w:r>
-    </w:p>
-    <w:p>
-      <w:pPr>
-        <w:numPr>
-          <w:ilvl w:val="0"/>
-          <w:numId w:val="8"/>
-        </w:numPr>
-        <w:ind w:left="420" w:leftChars="0" w:hanging="420" w:firstLineChars="0"/>
-        <w:rPr>
-          <w:rFonts w:hint="default" w:ascii="Calibri" w:hAnsi="Calibri" w:cs="Calibri"/>
-          <w:sz w:val="24"/>
-          <w:szCs w:val="24"/>
-        </w:rPr>
-      </w:pPr>
-      <w:r>
-        <w:rPr>
-          <w:rFonts w:hint="default" w:ascii="Calibri" w:hAnsi="Calibri" w:cs="Calibri"/>
-          <w:sz w:val="24"/>
-          <w:szCs w:val="24"/>
-        </w:rPr>
-        <w:t>Solving Technical Challenges</w:t>
-      </w:r>
-      <w:r>
-        <w:rPr>
-          <w:rFonts w:hint="default" w:ascii="Calibri" w:hAnsi="Calibri" w:cs="Calibri"/>
-          <w:sz w:val="24"/>
-          <w:szCs w:val="24"/>
-          <w:lang w:val="en-US"/>
-        </w:rPr>
-        <w:t>,</w:t>
-      </w:r>
-    </w:p>
-    <w:p>
-      <w:pPr>
-        <w:numPr>
-          <w:ilvl w:val="0"/>
-          <w:numId w:val="8"/>
-        </w:numPr>
-        <w:ind w:left="420" w:leftChars="0" w:hanging="420" w:firstLineChars="0"/>
-        <w:rPr>
-          <w:rFonts w:hint="default" w:ascii="Calibri" w:hAnsi="Calibri" w:cs="Calibri"/>
-          <w:sz w:val="24"/>
-          <w:szCs w:val="24"/>
-        </w:rPr>
-      </w:pPr>
-      <w:r>
-        <w:rPr>
-          <w:rFonts w:hint="default" w:ascii="Calibri" w:hAnsi="Calibri" w:cs="Calibri"/>
-          <w:sz w:val="24"/>
-          <w:szCs w:val="24"/>
-        </w:rPr>
-        <w:t>Traveling,</w:t>
-      </w:r>
-    </w:p>
-    <w:p>
-      <w:pPr>
-        <w:numPr>
-          <w:ilvl w:val="0"/>
-          <w:numId w:val="8"/>
-        </w:numPr>
-        <w:ind w:left="420" w:leftChars="0" w:hanging="420" w:firstLineChars="0"/>
-        <w:rPr>
-          <w:rFonts w:hint="default" w:ascii="Calibri" w:hAnsi="Calibri" w:cs="Calibri"/>
-          <w:sz w:val="24"/>
-          <w:szCs w:val="24"/>
-        </w:rPr>
-      </w:pPr>
-      <w:r>
-        <w:rPr>
-          <w:rFonts w:hint="default" w:ascii="Calibri" w:hAnsi="Calibri" w:cs="Calibri"/>
-          <w:sz w:val="24"/>
-          <w:szCs w:val="24"/>
-        </w:rPr>
-        <w:t>Movie</w:t>
-      </w:r>
-      <w:r>
-        <w:rPr>
-          <w:rFonts w:hint="default" w:ascii="Calibri" w:hAnsi="Calibri" w:cs="Calibri"/>
-          <w:sz w:val="24"/>
-          <w:szCs w:val="24"/>
-          <w:lang w:val="en-US"/>
-        </w:rPr>
-        <w:t>.</w:t>
-      </w:r>
-    </w:p>
-    <w:p>
-      <w:pPr>
-        <w:rPr>
-          <w:rFonts w:hint="default" w:ascii="Calibri" w:hAnsi="Calibri" w:cs="Calibri"/>
-          <w:sz w:val="24"/>
-          <w:szCs w:val="24"/>
         </w:rPr>
       </w:pPr>
     </w:p>
@@ -3700,7 +4132,7 @@
     <w:lsdException w:uiPriority="99" w:name="Document Map"/>
     <w:lsdException w:uiPriority="99" w:name="Plain Text"/>
     <w:lsdException w:uiPriority="99" w:name="E-mail Signature"/>
-    <w:lsdException w:uiPriority="99" w:name="Normal (Web)"/>
+    <w:lsdException w:qFormat="1" w:uiPriority="99" w:name="Normal (Web)"/>
     <w:lsdException w:uiPriority="99" w:name="HTML Acronym"/>
     <w:lsdException w:uiPriority="99" w:name="HTML Address"/>
     <w:lsdException w:uiPriority="99" w:name="HTML Cite"/>
@@ -3776,7 +4208,7 @@
     <w:lsdException w:qFormat="1" w:unhideWhenUsed="0" w:uiPriority="60" w:semiHidden="0" w:name="Light Shading Accent 1"/>
     <w:lsdException w:qFormat="1" w:unhideWhenUsed="0" w:uiPriority="61" w:semiHidden="0" w:name="Light List Accent 1"/>
     <w:lsdException w:qFormat="1" w:unhideWhenUsed="0" w:uiPriority="62" w:semiHidden="0" w:name="Light Grid Accent 1"/>
-    <w:lsdException w:unhideWhenUsed="0" w:uiPriority="63" w:semiHidden="0" w:name="Medium Shading 1 Accent 1"/>
+    <w:lsdException w:qFormat="1" w:unhideWhenUsed="0" w:uiPriority="63" w:semiHidden="0" w:name="Medium Shading 1 Accent 1"/>
     <w:lsdException w:qFormat="1" w:unhideWhenUsed="0" w:uiPriority="64" w:semiHidden="0" w:name="Medium Shading 2 Accent 1"/>
     <w:lsdException w:unhideWhenUsed="0" w:uiPriority="65" w:semiHidden="0" w:name="Medium List 1 Accent 1"/>
     <w:lsdException w:qFormat="1" w:unhideWhenUsed="0" w:uiPriority="34" w:semiHidden="0" w:name="List Paragraph"/>
@@ -3793,7 +4225,7 @@
     <w:lsdException w:qFormat="1" w:unhideWhenUsed="0" w:uiPriority="60" w:semiHidden="0" w:name="Light Shading Accent 2"/>
     <w:lsdException w:qFormat="1" w:unhideWhenUsed="0" w:uiPriority="61" w:semiHidden="0" w:name="Light List Accent 2"/>
     <w:lsdException w:qFormat="1" w:unhideWhenUsed="0" w:uiPriority="62" w:semiHidden="0" w:name="Light Grid Accent 2"/>
-    <w:lsdException w:unhideWhenUsed="0" w:uiPriority="63" w:semiHidden="0" w:name="Medium Shading 1 Accent 2"/>
+    <w:lsdException w:qFormat="1" w:unhideWhenUsed="0" w:uiPriority="63" w:semiHidden="0" w:name="Medium Shading 1 Accent 2"/>
     <w:lsdException w:unhideWhenUsed="0" w:uiPriority="64" w:semiHidden="0" w:name="Medium Shading 2 Accent 2"/>
     <w:lsdException w:qFormat="1" w:unhideWhenUsed="0" w:uiPriority="65" w:semiHidden="0" w:name="Medium List 1 Accent 2"/>
     <w:lsdException w:qFormat="1" w:unhideWhenUsed="0" w:uiPriority="66" w:semiHidden="0" w:name="Medium List 2 Accent 2"/>
@@ -3819,8 +4251,8 @@
     <w:lsdException w:qFormat="1" w:unhideWhenUsed="0" w:uiPriority="72" w:semiHidden="0" w:name="Colorful List Accent 3"/>
     <w:lsdException w:qFormat="1" w:unhideWhenUsed="0" w:uiPriority="73" w:semiHidden="0" w:name="Colorful Grid Accent 3"/>
     <w:lsdException w:qFormat="1" w:unhideWhenUsed="0" w:uiPriority="60" w:semiHidden="0" w:name="Light Shading Accent 4"/>
-    <w:lsdException w:unhideWhenUsed="0" w:uiPriority="61" w:semiHidden="0" w:name="Light List Accent 4"/>
-    <w:lsdException w:unhideWhenUsed="0" w:uiPriority="62" w:semiHidden="0" w:name="Light Grid Accent 4"/>
+    <w:lsdException w:qFormat="1" w:unhideWhenUsed="0" w:uiPriority="61" w:semiHidden="0" w:name="Light List Accent 4"/>
+    <w:lsdException w:qFormat="1" w:unhideWhenUsed="0" w:uiPriority="62" w:semiHidden="0" w:name="Light Grid Accent 4"/>
     <w:lsdException w:qFormat="1" w:unhideWhenUsed="0" w:uiPriority="63" w:semiHidden="0" w:name="Medium Shading 1 Accent 4"/>
     <w:lsdException w:qFormat="1" w:unhideWhenUsed="0" w:uiPriority="64" w:semiHidden="0" w:name="Medium Shading 2 Accent 4"/>
     <w:lsdException w:unhideWhenUsed="0" w:uiPriority="65" w:semiHidden="0" w:name="Medium List 1 Accent 4"/>
@@ -3832,8 +4264,8 @@
     <w:lsdException w:qFormat="1" w:unhideWhenUsed="0" w:uiPriority="71" w:semiHidden="0" w:name="Colorful Shading Accent 4"/>
     <w:lsdException w:qFormat="1" w:unhideWhenUsed="0" w:uiPriority="72" w:semiHidden="0" w:name="Colorful List Accent 4"/>
     <w:lsdException w:qFormat="1" w:unhideWhenUsed="0" w:uiPriority="73" w:semiHidden="0" w:name="Colorful Grid Accent 4"/>
-    <w:lsdException w:unhideWhenUsed="0" w:uiPriority="60" w:semiHidden="0" w:name="Light Shading Accent 5"/>
-    <w:lsdException w:unhideWhenUsed="0" w:uiPriority="61" w:semiHidden="0" w:name="Light List Accent 5"/>
+    <w:lsdException w:qFormat="1" w:unhideWhenUsed="0" w:uiPriority="60" w:semiHidden="0" w:name="Light Shading Accent 5"/>
+    <w:lsdException w:qFormat="1" w:unhideWhenUsed="0" w:uiPriority="61" w:semiHidden="0" w:name="Light List Accent 5"/>
     <w:lsdException w:qFormat="1" w:unhideWhenUsed="0" w:uiPriority="62" w:semiHidden="0" w:name="Light Grid Accent 5"/>
     <w:lsdException w:qFormat="1" w:unhideWhenUsed="0" w:uiPriority="63" w:semiHidden="0" w:name="Medium Shading 1 Accent 5"/>
     <w:lsdException w:qFormat="1" w:unhideWhenUsed="0" w:uiPriority="64" w:semiHidden="0" w:name="Medium Shading 2 Accent 5"/>
@@ -3846,7 +4278,7 @@
     <w:lsdException w:qFormat="1" w:unhideWhenUsed="0" w:uiPriority="71" w:semiHidden="0" w:name="Colorful Shading Accent 5"/>
     <w:lsdException w:qFormat="1" w:unhideWhenUsed="0" w:uiPriority="72" w:semiHidden="0" w:name="Colorful List Accent 5"/>
     <w:lsdException w:qFormat="1" w:unhideWhenUsed="0" w:uiPriority="73" w:semiHidden="0" w:name="Colorful Grid Accent 5"/>
-    <w:lsdException w:unhideWhenUsed="0" w:uiPriority="60" w:semiHidden="0" w:name="Light Shading Accent 6"/>
+    <w:lsdException w:qFormat="1" w:unhideWhenUsed="0" w:uiPriority="60" w:semiHidden="0" w:name="Light Shading Accent 6"/>
     <w:lsdException w:qFormat="1" w:unhideWhenUsed="0" w:uiPriority="61" w:semiHidden="0" w:name="Light List Accent 6"/>
     <w:lsdException w:qFormat="1" w:unhideWhenUsed="0" w:uiPriority="62" w:semiHidden="0" w:name="Light Grid Accent 6"/>
     <w:lsdException w:qFormat="1" w:unhideWhenUsed="0" w:uiPriority="63" w:semiHidden="0" w:name="Medium Shading 1 Accent 6"/>
@@ -4439,6 +4871,7 @@
     <w:name w:val="Normal (Web)"/>
     <w:semiHidden/>
     <w:unhideWhenUsed/>
+    <w:qFormat/>
     <w:uiPriority w:val="99"/>
     <w:pPr>
       <w:spacing w:before="0" w:beforeAutospacing="1" w:after="0" w:afterAutospacing="1"/>
@@ -4446,6 +4879,7 @@
       <w:jc w:val="left"/>
     </w:pPr>
     <w:rPr>
+      <w:rFonts w:ascii="Times New Roman" w:hAnsi="Times New Roman" w:eastAsia="SimSun" w:cs="Times New Roman"/>
       <w:kern w:val="0"/>
       <w:sz w:val="24"/>
       <w:szCs w:val="24"/>
@@ -5035,6 +5469,7 @@
   <w:style w:type="table" w:styleId="45">
     <w:name w:val="Light Shading Accent 5"/>
     <w:basedOn w:val="12"/>
+    <w:qFormat/>
     <w:uiPriority w:val="60"/>
     <w:pPr>
       <w:spacing w:after="0" w:line="240" w:lineRule="auto"/>
@@ -5134,6 +5569,7 @@
   <w:style w:type="table" w:styleId="46">
     <w:name w:val="Light Shading Accent 6"/>
     <w:basedOn w:val="12"/>
+    <w:qFormat/>
     <w:uiPriority w:val="60"/>
     <w:pPr>
       <w:spacing w:after="0" w:line="240" w:lineRule="auto"/>
@@ -5609,6 +6045,7 @@
   <w:style w:type="table" w:styleId="51">
     <w:name w:val="Light List Accent 4"/>
     <w:basedOn w:val="12"/>
+    <w:qFormat/>
     <w:uiPriority w:val="61"/>
     <w:pPr>
       <w:spacing w:after="0" w:line="240" w:lineRule="auto"/>
@@ -5702,6 +6139,7 @@
   <w:style w:type="table" w:styleId="52">
     <w:name w:val="Light List Accent 5"/>
     <w:basedOn w:val="12"/>
+    <w:qFormat/>
     <w:uiPriority w:val="61"/>
     <w:pPr>
       <w:spacing w:after="0" w:line="240" w:lineRule="auto"/>
@@ -6397,6 +6835,7 @@
   <w:style w:type="table" w:styleId="58">
     <w:name w:val="Light Grid Accent 4"/>
     <w:basedOn w:val="12"/>
+    <w:qFormat/>
     <w:uiPriority w:val="62"/>
     <w:pPr>
       <w:spacing w:after="0" w:line="240" w:lineRule="auto"/>
@@ -6885,6 +7324,7 @@
   <w:style w:type="table" w:styleId="62">
     <w:name w:val="Medium Shading 1 Accent 1"/>
     <w:basedOn w:val="12"/>
+    <w:qFormat/>
     <w:uiPriority w:val="63"/>
     <w:pPr>
       <w:spacing w:after="0" w:line="240" w:lineRule="auto"/>
@@ -6992,6 +7432,7 @@
   <w:style w:type="table" w:styleId="63">
     <w:name w:val="Medium Shading 1 Accent 2"/>
     <w:basedOn w:val="12"/>
+    <w:qFormat/>
     <w:uiPriority w:val="63"/>
     <w:pPr>
       <w:spacing w:after="0" w:line="240" w:lineRule="auto"/>
